--- a/Milestone 4/Milestone 4.docx
+++ b/Milestone 4/Milestone 4.docx
@@ -1,6 +1,6 @@
 
 <file path=word/document.xml><?xml version="1.0" encoding="utf-8"?>
-<w:document xmlns:wpc="http://schemas.microsoft.com/office/word/2010/wordprocessingCanvas" xmlns:cx="http://schemas.microsoft.com/office/drawing/2014/chartex" xmlns:cx1="http://schemas.microsoft.com/office/drawing/2015/9/8/chartex" xmlns:cx2="http://schemas.microsoft.com/office/drawing/2015/10/21/chartex" xmlns:cx3="http://schemas.microsoft.com/office/drawing/2016/5/9/chartex" xmlns:cx4="http://schemas.microsoft.com/office/drawing/2016/5/10/chartex" xmlns:cx5="http://schemas.microsoft.com/office/drawing/2016/5/11/chartex" xmlns:cx6="http://schemas.microsoft.com/office/drawing/2016/5/12/chartex" xmlns:cx7="http://schemas.microsoft.com/office/drawing/2016/5/13/chartex" xmlns:cx8="http://schemas.microsoft.com/office/drawing/2016/5/14/chartex" xmlns:mc="http://schemas.openxmlformats.org/markup-compatibility/2006" xmlns:aink="http://schemas.microsoft.com/office/drawing/2016/ink" xmlns:am3d="http://schemas.microsoft.com/office/drawing/2017/model3d" xmlns:o="urn:schemas-microsoft-com:office:office" xmlns:oel="http://schemas.microsoft.com/office/2019/extlst" xmlns:r="http://schemas.openxmlformats.org/officeDocument/2006/relationships" xmlns:m="http://schemas.openxmlformats.org/officeDocument/2006/math" xmlns:v="urn:schemas-microsoft-com:vml" xmlns:wp14="http://schemas.microsoft.com/office/word/2010/wordprocessingDrawing" xmlns:wp="http://schemas.openxmlformats.org/drawingml/2006/wordprocessingDrawing" xmlns:w10="urn:schemas-microsoft-com:office:word" xmlns:w="http://schemas.openxmlformats.org/wordprocessingml/2006/main" xmlns:w14="http://schemas.microsoft.com/office/word/2010/wordml" xmlns:w15="http://schemas.microsoft.com/office/word/2012/wordml" xmlns:w16cex="http://schemas.microsoft.com/office/word/2018/wordml/cex" xmlns:w16cid="http://schemas.microsoft.com/office/word/2016/wordml/cid" xmlns:w16="http://schemas.microsoft.com/office/word/2018/wordml" xmlns:w16du="http://schemas.microsoft.com/office/word/2023/wordml/word16du" xmlns:w16sdtdh="http://schemas.microsoft.com/office/word/2020/wordml/sdtdatahash" xmlns:w16se="http://schemas.microsoft.com/office/word/2015/wordml/symex" xmlns:wpg="http://schemas.microsoft.com/office/word/2010/wordprocessingGroup" xmlns:wpi="http://schemas.microsoft.com/office/word/2010/wordprocessingInk" xmlns:wne="http://schemas.microsoft.com/office/word/2006/wordml" xmlns:wps="http://schemas.microsoft.com/office/word/2010/wordprocessingShape" mc:Ignorable="w14 w15 w16se w16cid w16 w16cex w16sdtdh wp14">
+<w:document xmlns:wpc="http://schemas.microsoft.com/office/word/2010/wordprocessingCanvas" xmlns:cx="http://schemas.microsoft.com/office/drawing/2014/chartex" xmlns:cx1="http://schemas.microsoft.com/office/drawing/2015/9/8/chartex" xmlns:cx2="http://schemas.microsoft.com/office/drawing/2015/10/21/chartex" xmlns:cx3="http://schemas.microsoft.com/office/drawing/2016/5/9/chartex" xmlns:cx4="http://schemas.microsoft.com/office/drawing/2016/5/10/chartex" xmlns:cx5="http://schemas.microsoft.com/office/drawing/2016/5/11/chartex" xmlns:cx6="http://schemas.microsoft.com/office/drawing/2016/5/12/chartex" xmlns:cx7="http://schemas.microsoft.com/office/drawing/2016/5/13/chartex" xmlns:cx8="http://schemas.microsoft.com/office/drawing/2016/5/14/chartex" xmlns:mc="http://schemas.openxmlformats.org/markup-compatibility/2006" xmlns:aink="http://schemas.microsoft.com/office/drawing/2016/ink" xmlns:am3d="http://schemas.microsoft.com/office/drawing/2017/model3d" xmlns:o="urn:schemas-microsoft-com:office:office" xmlns:oel="http://schemas.microsoft.com/office/2019/extlst" xmlns:r="http://schemas.openxmlformats.org/officeDocument/2006/relationships" xmlns:m="http://schemas.openxmlformats.org/officeDocument/2006/math" xmlns:v="urn:schemas-microsoft-com:vml" xmlns:wp14="http://schemas.microsoft.com/office/word/2010/wordprocessingDrawing" xmlns:wp="http://schemas.openxmlformats.org/drawingml/2006/wordprocessingDrawing" xmlns:w10="urn:schemas-microsoft-com:office:word" xmlns:w="http://schemas.openxmlformats.org/wordprocessingml/2006/main" xmlns:w14="http://schemas.microsoft.com/office/word/2010/wordml" xmlns:w15="http://schemas.microsoft.com/office/word/2012/wordml" xmlns:w16cex="http://schemas.microsoft.com/office/word/2018/wordml/cex" xmlns:w16cid="http://schemas.microsoft.com/office/word/2016/wordml/cid" xmlns:w16="http://schemas.microsoft.com/office/word/2018/wordml" xmlns:w16sdtdh="http://schemas.microsoft.com/office/word/2020/wordml/sdtdatahash" xmlns:w16se="http://schemas.microsoft.com/office/word/2015/wordml/symex" xmlns:wpg="http://schemas.microsoft.com/office/word/2010/wordprocessingGroup" xmlns:wpi="http://schemas.microsoft.com/office/word/2010/wordprocessingInk" xmlns:wne="http://schemas.microsoft.com/office/word/2006/wordml" xmlns:wps="http://schemas.microsoft.com/office/word/2010/wordprocessingShape" mc:Ignorable="w14 w15 w16se w16cid w16 w16cex w16sdtdh wp14">
   <w:body>
     <w:p>
       <w:pPr>
@@ -59,6 +59,7 @@
           <w:szCs w:val="96"/>
         </w:rPr>
       </w:pPr>
+      <w:proofErr w:type="spellStart"/>
       <w:r>
         <w:rPr>
           <w:rFonts w:cstheme="minorHAnsi"/>
@@ -69,6 +70,7 @@
         </w:rPr>
         <w:t>GymBro</w:t>
       </w:r>
+      <w:proofErr w:type="spellEnd"/>
     </w:p>
     <w:p>
       <w:pPr>
@@ -201,7 +203,25 @@
           <w:sz w:val="28"/>
           <w:szCs w:val="28"/>
         </w:rPr>
-        <w:t>Luis Timana - Front-End Developer</w:t>
+        <w:t xml:space="preserve">Luis </w:t>
+      </w:r>
+      <w:proofErr w:type="spellStart"/>
+      <w:r>
+        <w:rPr>
+          <w:rFonts w:cstheme="minorHAnsi"/>
+          <w:sz w:val="28"/>
+          <w:szCs w:val="28"/>
+        </w:rPr>
+        <w:t>Timana</w:t>
+      </w:r>
+      <w:proofErr w:type="spellEnd"/>
+      <w:r>
+        <w:rPr>
+          <w:rFonts w:cstheme="minorHAnsi"/>
+          <w:sz w:val="28"/>
+          <w:szCs w:val="28"/>
+        </w:rPr>
+        <w:t xml:space="preserve"> - Front-End Developer</w:t>
       </w:r>
     </w:p>
     <w:p>
@@ -332,7 +352,21 @@
           <w:rFonts w:cstheme="minorHAnsi"/>
         </w:rPr>
         <w:tab/>
-        <w:t>Welcome to GymBro, a workout companion for those who are currently exercising or seek to do so</w:t>
+        <w:t xml:space="preserve">Welcome to </w:t>
+      </w:r>
+      <w:proofErr w:type="spellStart"/>
+      <w:r>
+        <w:rPr>
+          <w:rFonts w:cstheme="minorHAnsi"/>
+        </w:rPr>
+        <w:t>GymBro</w:t>
+      </w:r>
+      <w:proofErr w:type="spellEnd"/>
+      <w:r>
+        <w:rPr>
+          <w:rFonts w:cstheme="minorHAnsi"/>
+        </w:rPr>
+        <w:t>, a workout companion for those who are currently exercising or seek to do so</w:t>
       </w:r>
       <w:r>
         <w:rPr>
@@ -471,19 +505,6 @@
       <w:pPr>
         <w:rPr>
           <w:rFonts w:cstheme="minorHAnsi"/>
-        </w:rPr>
-      </w:pPr>
-      <w:r>
-        <w:rPr>
-          <w:rFonts w:cstheme="minorHAnsi"/>
-        </w:rPr>
-        <w:br w:type="page"/>
-      </w:r>
-    </w:p>
-    <w:p>
-      <w:pPr>
-        <w:rPr>
-          <w:rFonts w:cstheme="minorHAnsi"/>
           <w:sz w:val="28"/>
           <w:szCs w:val="28"/>
         </w:rPr>
@@ -491,6 +512,96 @@
       <w:r>
         <w:rPr>
           <w:rFonts w:cstheme="minorHAnsi"/>
+          <w:sz w:val="28"/>
+          <w:szCs w:val="28"/>
+        </w:rPr>
+        <w:t xml:space="preserve">Website Link: </w:t>
+      </w:r>
+      <w:hyperlink r:id="rId5" w:history="1">
+        <w:r>
+          <w:rPr>
+            <w:rStyle w:val="Hyperlink"/>
+            <w:rFonts w:cstheme="minorHAnsi"/>
+            <w:sz w:val="28"/>
+            <w:szCs w:val="28"/>
+          </w:rPr>
+          <w:t>http://lamp.cse.fau.edu/~cen4010-sp23-g09/Homepage.html</w:t>
+        </w:r>
+      </w:hyperlink>
+      <w:r>
+        <w:rPr>
+          <w:rFonts w:cstheme="minorHAnsi"/>
+          <w:sz w:val="28"/>
+          <w:szCs w:val="28"/>
+        </w:rPr>
+        <w:t xml:space="preserve"> </w:t>
+      </w:r>
+    </w:p>
+    <w:p>
+      <w:pPr>
+        <w:rPr>
+          <w:rFonts w:cstheme="minorHAnsi"/>
+        </w:rPr>
+      </w:pPr>
+    </w:p>
+    <w:p>
+      <w:pPr>
+        <w:rPr>
+          <w:rFonts w:cstheme="minorHAnsi"/>
+        </w:rPr>
+      </w:pPr>
+    </w:p>
+    <w:p>
+      <w:pPr>
+        <w:rPr>
+          <w:rFonts w:cstheme="minorHAnsi"/>
+        </w:rPr>
+      </w:pPr>
+    </w:p>
+    <w:p>
+      <w:pPr>
+        <w:rPr>
+          <w:rFonts w:cstheme="minorHAnsi"/>
+        </w:rPr>
+      </w:pPr>
+    </w:p>
+    <w:p>
+      <w:pPr>
+        <w:rPr>
+          <w:rFonts w:cstheme="minorHAnsi"/>
+        </w:rPr>
+      </w:pPr>
+    </w:p>
+    <w:p>
+      <w:pPr>
+        <w:rPr>
+          <w:rFonts w:cstheme="minorHAnsi"/>
+        </w:rPr>
+      </w:pPr>
+    </w:p>
+    <w:p>
+      <w:pPr>
+        <w:rPr>
+          <w:rFonts w:cstheme="minorHAnsi"/>
+        </w:rPr>
+      </w:pPr>
+    </w:p>
+    <w:p>
+      <w:pPr>
+        <w:rPr>
+          <w:rFonts w:cstheme="minorHAnsi"/>
+        </w:rPr>
+      </w:pPr>
+    </w:p>
+    <w:p>
+      <w:pPr>
+        <w:rPr>
+          <w:sz w:val="28"/>
+          <w:szCs w:val="28"/>
+        </w:rPr>
+      </w:pPr>
+      <w:r>
+        <w:rPr>
           <w:b/>
           <w:sz w:val="28"/>
           <w:szCs w:val="28"/>
@@ -502,7 +613,6 @@
     <w:p>
       <w:pPr>
         <w:rPr>
-          <w:rFonts w:cstheme="minorHAnsi"/>
           <w:sz w:val="24"/>
           <w:szCs w:val="24"/>
         </w:rPr>
@@ -511,14 +621,12 @@
     <w:p>
       <w:pPr>
         <w:rPr>
-          <w:rFonts w:cstheme="minorHAnsi"/>
           <w:sz w:val="24"/>
           <w:szCs w:val="24"/>
         </w:rPr>
       </w:pPr>
       <w:r>
         <w:rPr>
-          <w:rFonts w:cstheme="minorHAnsi"/>
           <w:b/>
           <w:sz w:val="24"/>
           <w:szCs w:val="24"/>
@@ -527,33 +635,45 @@
       </w:r>
       <w:r>
         <w:rPr>
-          <w:rFonts w:cstheme="minorHAnsi"/>
           <w:sz w:val="24"/>
           <w:szCs w:val="24"/>
         </w:rPr>
-        <w:t xml:space="preserve"> The usability test is going to be focusing on using the BMI calculator to find their current BMI. The BMI calculator takes the users height and weight to calculate their BMI. This task should take less than a minute if the users already have this information on hand. The user needs to have a very basic understanding of computers to use the calculator. All they need to know is how to operate a mouse. Users include people at any point in their fitness journey. This includes people just getting into fitness and people who are well into their fitness journey. The steps to operate the calculator include moving two sliders to reflect your current height and weight. The only difficulty with this current system is that if the user has an unsteady hand or if they have difficulties operating a mouse then they won’t be able to move the slider to their correct measurements. </w:t>
-      </w:r>
-    </w:p>
-    <w:p>
-      <w:pPr>
-        <w:rPr>
-          <w:rFonts w:cstheme="minorHAnsi"/>
+        <w:t xml:space="preserve"> The usability test is going to be focusing on using the BMI calculator to find their current BMI. The BMI calculator takes the users height and weight to calculate their BMI. This task should take less than a minute if the users already have this information on hand. The user needs to have a very basic understanding of computers to use the calculator. All they need to know is how to operate a mouse. Users include people at </w:t>
+      </w:r>
+      <w:proofErr w:type="spellStart"/>
+      <w:r>
+        <w:rPr>
           <w:sz w:val="24"/>
           <w:szCs w:val="24"/>
         </w:rPr>
-      </w:pPr>
-    </w:p>
-    <w:p>
-      <w:pPr>
-        <w:rPr>
-          <w:rFonts w:cstheme="minorHAnsi"/>
+        <w:t>anypoint</w:t>
+      </w:r>
+      <w:proofErr w:type="spellEnd"/>
+      <w:r>
+        <w:rPr>
           <w:sz w:val="24"/>
           <w:szCs w:val="24"/>
         </w:rPr>
-      </w:pPr>
-      <w:r>
-        <w:rPr>
-          <w:rFonts w:cstheme="minorHAnsi"/>
+        <w:t xml:space="preserve"> in their fitness journey. This includes people just getting into fitness and people who are well into their fitness journey. The steps to operate the calculator include moving two sliders to reflect your current height and weight. The only difficulty with this current system is that if the user has an unsteady hand or if they have difficulties operating a mouse then they won’t be able to move the slider to their correct measurements. </w:t>
+      </w:r>
+    </w:p>
+    <w:p>
+      <w:pPr>
+        <w:rPr>
+          <w:sz w:val="24"/>
+          <w:szCs w:val="24"/>
+        </w:rPr>
+      </w:pPr>
+    </w:p>
+    <w:p>
+      <w:pPr>
+        <w:rPr>
+          <w:sz w:val="24"/>
+          <w:szCs w:val="24"/>
+        </w:rPr>
+      </w:pPr>
+      <w:r>
+        <w:rPr>
           <w:b/>
           <w:sz w:val="24"/>
           <w:szCs w:val="24"/>
@@ -562,26 +682,15 @@
       </w:r>
       <w:r>
         <w:rPr>
-          <w:rFonts w:cstheme="minorHAnsi"/>
           <w:sz w:val="24"/>
           <w:szCs w:val="24"/>
         </w:rPr>
-        <w:t>In order to start the test, the user must navigate to the demo page where they can find the BMI calculator. The BMI calculator sliders start in their default position. The user is now tasked with moving the sliders to their correct measurements. After this is done the calculator will generate their BMI and tell the user their current fitness level. After this the task is complete. The user can revisit the calculator at a later date to see if any changes have been made to their BMI.</w:t>
-      </w:r>
-    </w:p>
-    <w:p>
-      <w:pPr>
-        <w:rPr>
-          <w:rFonts w:cstheme="minorHAnsi"/>
-          <w:sz w:val="24"/>
-          <w:szCs w:val="24"/>
-        </w:rPr>
-      </w:pPr>
-    </w:p>
-    <w:p>
-      <w:pPr>
-        <w:rPr>
-          <w:rFonts w:cstheme="minorHAnsi"/>
+        <w:t>In order to start the test the user must navigate to the demo page where they can find the BMI calculator. The BMI calculator sliders start in their default position. The user is now tasked with moving the sliders to their correct measurements. After this is done the calculator will generate their BMI and tell the user their current fitness level. After this the task is complete. The user can revisit the calculator at a later date to see if any changes have been made to their BMI.</w:t>
+      </w:r>
+    </w:p>
+    <w:p>
+      <w:pPr>
+        <w:rPr>
           <w:sz w:val="24"/>
           <w:szCs w:val="24"/>
         </w:rPr>
@@ -634,7 +743,6 @@
               </w:pBdr>
               <w:spacing w:line="240" w:lineRule="auto"/>
               <w:rPr>
-                <w:rFonts w:cstheme="minorHAnsi"/>
                 <w:sz w:val="24"/>
                 <w:szCs w:val="24"/>
               </w:rPr>
@@ -664,14 +772,12 @@
               </w:pBdr>
               <w:spacing w:line="240" w:lineRule="auto"/>
               <w:rPr>
-                <w:rFonts w:cstheme="minorHAnsi"/>
                 <w:sz w:val="24"/>
                 <w:szCs w:val="24"/>
               </w:rPr>
             </w:pPr>
             <w:r>
               <w:rPr>
-                <w:rFonts w:cstheme="minorHAnsi"/>
                 <w:sz w:val="24"/>
                 <w:szCs w:val="24"/>
               </w:rPr>
@@ -702,14 +808,12 @@
               </w:pBdr>
               <w:spacing w:line="240" w:lineRule="auto"/>
               <w:rPr>
-                <w:rFonts w:cstheme="minorHAnsi"/>
                 <w:sz w:val="24"/>
                 <w:szCs w:val="24"/>
               </w:rPr>
             </w:pPr>
             <w:r>
               <w:rPr>
-                <w:rFonts w:cstheme="minorHAnsi"/>
                 <w:sz w:val="24"/>
                 <w:szCs w:val="24"/>
               </w:rPr>
@@ -740,14 +844,12 @@
               </w:pBdr>
               <w:spacing w:line="240" w:lineRule="auto"/>
               <w:rPr>
-                <w:rFonts w:cstheme="minorHAnsi"/>
                 <w:sz w:val="24"/>
                 <w:szCs w:val="24"/>
               </w:rPr>
             </w:pPr>
             <w:r>
               <w:rPr>
-                <w:rFonts w:cstheme="minorHAnsi"/>
                 <w:sz w:val="24"/>
                 <w:szCs w:val="24"/>
               </w:rPr>
@@ -778,14 +880,12 @@
               </w:pBdr>
               <w:spacing w:line="240" w:lineRule="auto"/>
               <w:rPr>
-                <w:rFonts w:cstheme="minorHAnsi"/>
                 <w:sz w:val="24"/>
                 <w:szCs w:val="24"/>
               </w:rPr>
             </w:pPr>
             <w:r>
               <w:rPr>
-                <w:rFonts w:cstheme="minorHAnsi"/>
                 <w:sz w:val="24"/>
                 <w:szCs w:val="24"/>
               </w:rPr>
@@ -816,14 +916,12 @@
               </w:pBdr>
               <w:spacing w:line="240" w:lineRule="auto"/>
               <w:rPr>
-                <w:rFonts w:cstheme="minorHAnsi"/>
                 <w:sz w:val="24"/>
                 <w:szCs w:val="24"/>
               </w:rPr>
             </w:pPr>
             <w:r>
               <w:rPr>
-                <w:rFonts w:cstheme="minorHAnsi"/>
                 <w:sz w:val="24"/>
                 <w:szCs w:val="24"/>
               </w:rPr>
@@ -856,14 +954,12 @@
               </w:pBdr>
               <w:spacing w:line="240" w:lineRule="auto"/>
               <w:rPr>
-                <w:rFonts w:cstheme="minorHAnsi"/>
                 <w:sz w:val="24"/>
                 <w:szCs w:val="24"/>
               </w:rPr>
             </w:pPr>
             <w:r>
               <w:rPr>
-                <w:rFonts w:cstheme="minorHAnsi"/>
                 <w:sz w:val="24"/>
                 <w:szCs w:val="24"/>
               </w:rPr>
@@ -885,6 +981,10 @@
           <w:p>
             <w:pPr>
               <w:widowControl w:val="0"/>
+              <w:numPr>
+                <w:ilvl w:val="0"/>
+                <w:numId w:val="10"/>
+              </w:numPr>
               <w:pBdr>
                 <w:top w:val="nil"/>
                 <w:left w:val="nil"/>
@@ -892,9 +992,8 @@
                 <w:right w:val="nil"/>
                 <w:between w:val="nil"/>
               </w:pBdr>
-              <w:spacing w:line="240" w:lineRule="auto"/>
+              <w:spacing w:after="0" w:line="240" w:lineRule="auto"/>
               <w:rPr>
-                <w:rFonts w:cstheme="minorHAnsi"/>
                 <w:sz w:val="24"/>
                 <w:szCs w:val="24"/>
               </w:rPr>
@@ -915,6 +1014,10 @@
           <w:p>
             <w:pPr>
               <w:widowControl w:val="0"/>
+              <w:numPr>
+                <w:ilvl w:val="0"/>
+                <w:numId w:val="10"/>
+              </w:numPr>
               <w:pBdr>
                 <w:top w:val="nil"/>
                 <w:left w:val="nil"/>
@@ -922,9 +1025,8 @@
                 <w:right w:val="nil"/>
                 <w:between w:val="nil"/>
               </w:pBdr>
-              <w:spacing w:line="240" w:lineRule="auto"/>
+              <w:spacing w:after="0" w:line="240" w:lineRule="auto"/>
               <w:rPr>
-                <w:rFonts w:cstheme="minorHAnsi"/>
                 <w:sz w:val="24"/>
                 <w:szCs w:val="24"/>
               </w:rPr>
@@ -945,6 +1047,10 @@
           <w:p>
             <w:pPr>
               <w:widowControl w:val="0"/>
+              <w:numPr>
+                <w:ilvl w:val="0"/>
+                <w:numId w:val="10"/>
+              </w:numPr>
               <w:pBdr>
                 <w:top w:val="nil"/>
                 <w:left w:val="nil"/>
@@ -952,9 +1058,8 @@
                 <w:right w:val="nil"/>
                 <w:between w:val="nil"/>
               </w:pBdr>
-              <w:spacing w:line="240" w:lineRule="auto"/>
+              <w:spacing w:after="0" w:line="240" w:lineRule="auto"/>
               <w:rPr>
-                <w:rFonts w:cstheme="minorHAnsi"/>
                 <w:sz w:val="24"/>
                 <w:szCs w:val="24"/>
               </w:rPr>
@@ -975,6 +1080,10 @@
           <w:p>
             <w:pPr>
               <w:widowControl w:val="0"/>
+              <w:numPr>
+                <w:ilvl w:val="0"/>
+                <w:numId w:val="7"/>
+              </w:numPr>
               <w:pBdr>
                 <w:top w:val="nil"/>
                 <w:left w:val="nil"/>
@@ -982,9 +1091,8 @@
                 <w:right w:val="nil"/>
                 <w:between w:val="nil"/>
               </w:pBdr>
-              <w:spacing w:line="240" w:lineRule="auto"/>
+              <w:spacing w:after="0" w:line="240" w:lineRule="auto"/>
               <w:rPr>
-                <w:rFonts w:cstheme="minorHAnsi"/>
                 <w:sz w:val="24"/>
                 <w:szCs w:val="24"/>
               </w:rPr>
@@ -1005,6 +1113,10 @@
           <w:p>
             <w:pPr>
               <w:widowControl w:val="0"/>
+              <w:numPr>
+                <w:ilvl w:val="0"/>
+                <w:numId w:val="5"/>
+              </w:numPr>
               <w:pBdr>
                 <w:top w:val="nil"/>
                 <w:left w:val="nil"/>
@@ -1012,9 +1124,8 @@
                 <w:right w:val="nil"/>
                 <w:between w:val="nil"/>
               </w:pBdr>
-              <w:spacing w:line="240" w:lineRule="auto"/>
+              <w:spacing w:after="0" w:line="240" w:lineRule="auto"/>
               <w:rPr>
-                <w:rFonts w:cstheme="minorHAnsi"/>
                 <w:sz w:val="24"/>
                 <w:szCs w:val="24"/>
               </w:rPr>
@@ -1046,14 +1157,12 @@
               </w:pBdr>
               <w:spacing w:line="240" w:lineRule="auto"/>
               <w:rPr>
-                <w:rFonts w:cstheme="minorHAnsi"/>
                 <w:sz w:val="24"/>
                 <w:szCs w:val="24"/>
               </w:rPr>
             </w:pPr>
             <w:r>
               <w:rPr>
-                <w:rFonts w:cstheme="minorHAnsi"/>
                 <w:sz w:val="24"/>
                 <w:szCs w:val="24"/>
               </w:rPr>
@@ -1075,6 +1184,10 @@
           <w:p>
             <w:pPr>
               <w:widowControl w:val="0"/>
+              <w:numPr>
+                <w:ilvl w:val="0"/>
+                <w:numId w:val="3"/>
+              </w:numPr>
               <w:pBdr>
                 <w:top w:val="nil"/>
                 <w:left w:val="nil"/>
@@ -1082,9 +1195,8 @@
                 <w:right w:val="nil"/>
                 <w:between w:val="nil"/>
               </w:pBdr>
-              <w:spacing w:line="240" w:lineRule="auto"/>
+              <w:spacing w:after="0" w:line="240" w:lineRule="auto"/>
               <w:rPr>
-                <w:rFonts w:cstheme="minorHAnsi"/>
                 <w:sz w:val="24"/>
                 <w:szCs w:val="24"/>
               </w:rPr>
@@ -1105,6 +1217,10 @@
           <w:p>
             <w:pPr>
               <w:widowControl w:val="0"/>
+              <w:numPr>
+                <w:ilvl w:val="0"/>
+                <w:numId w:val="2"/>
+              </w:numPr>
               <w:pBdr>
                 <w:top w:val="nil"/>
                 <w:left w:val="nil"/>
@@ -1112,9 +1228,8 @@
                 <w:right w:val="nil"/>
                 <w:between w:val="nil"/>
               </w:pBdr>
-              <w:spacing w:line="240" w:lineRule="auto"/>
+              <w:spacing w:after="0" w:line="240" w:lineRule="auto"/>
               <w:rPr>
-                <w:rFonts w:cstheme="minorHAnsi"/>
                 <w:sz w:val="24"/>
                 <w:szCs w:val="24"/>
               </w:rPr>
@@ -1135,6 +1250,10 @@
           <w:p>
             <w:pPr>
               <w:widowControl w:val="0"/>
+              <w:numPr>
+                <w:ilvl w:val="0"/>
+                <w:numId w:val="8"/>
+              </w:numPr>
               <w:pBdr>
                 <w:top w:val="nil"/>
                 <w:left w:val="nil"/>
@@ -1142,9 +1261,8 @@
                 <w:right w:val="nil"/>
                 <w:between w:val="nil"/>
               </w:pBdr>
-              <w:spacing w:line="240" w:lineRule="auto"/>
+              <w:spacing w:after="0" w:line="240" w:lineRule="auto"/>
               <w:rPr>
-                <w:rFonts w:cstheme="minorHAnsi"/>
                 <w:sz w:val="24"/>
                 <w:szCs w:val="24"/>
               </w:rPr>
@@ -1165,6 +1283,10 @@
           <w:p>
             <w:pPr>
               <w:widowControl w:val="0"/>
+              <w:numPr>
+                <w:ilvl w:val="0"/>
+                <w:numId w:val="4"/>
+              </w:numPr>
               <w:pBdr>
                 <w:top w:val="nil"/>
                 <w:left w:val="nil"/>
@@ -1172,9 +1294,8 @@
                 <w:right w:val="nil"/>
                 <w:between w:val="nil"/>
               </w:pBdr>
-              <w:spacing w:line="240" w:lineRule="auto"/>
+              <w:spacing w:after="0" w:line="240" w:lineRule="auto"/>
               <w:rPr>
-                <w:rFonts w:cstheme="minorHAnsi"/>
                 <w:sz w:val="24"/>
                 <w:szCs w:val="24"/>
               </w:rPr>
@@ -1195,6 +1316,10 @@
           <w:p>
             <w:pPr>
               <w:widowControl w:val="0"/>
+              <w:numPr>
+                <w:ilvl w:val="0"/>
+                <w:numId w:val="9"/>
+              </w:numPr>
               <w:pBdr>
                 <w:top w:val="nil"/>
                 <w:left w:val="nil"/>
@@ -1202,9 +1327,8 @@
                 <w:right w:val="nil"/>
                 <w:between w:val="nil"/>
               </w:pBdr>
-              <w:spacing w:line="240" w:lineRule="auto"/>
+              <w:spacing w:after="0" w:line="240" w:lineRule="auto"/>
               <w:rPr>
-                <w:rFonts w:cstheme="minorHAnsi"/>
                 <w:sz w:val="24"/>
                 <w:szCs w:val="24"/>
               </w:rPr>
@@ -1236,14 +1360,12 @@
               </w:pBdr>
               <w:spacing w:line="240" w:lineRule="auto"/>
               <w:rPr>
-                <w:rFonts w:cstheme="minorHAnsi"/>
                 <w:sz w:val="24"/>
                 <w:szCs w:val="24"/>
               </w:rPr>
             </w:pPr>
             <w:r>
               <w:rPr>
-                <w:rFonts w:cstheme="minorHAnsi"/>
                 <w:sz w:val="24"/>
                 <w:szCs w:val="24"/>
               </w:rPr>
@@ -1265,6 +1387,10 @@
           <w:p>
             <w:pPr>
               <w:widowControl w:val="0"/>
+              <w:numPr>
+                <w:ilvl w:val="0"/>
+                <w:numId w:val="11"/>
+              </w:numPr>
               <w:pBdr>
                 <w:top w:val="nil"/>
                 <w:left w:val="nil"/>
@@ -1272,9 +1398,8 @@
                 <w:right w:val="nil"/>
                 <w:between w:val="nil"/>
               </w:pBdr>
-              <w:spacing w:line="240" w:lineRule="auto"/>
+              <w:spacing w:after="0" w:line="240" w:lineRule="auto"/>
               <w:rPr>
-                <w:rFonts w:cstheme="minorHAnsi"/>
                 <w:sz w:val="24"/>
                 <w:szCs w:val="24"/>
               </w:rPr>
@@ -1295,6 +1420,10 @@
           <w:p>
             <w:pPr>
               <w:widowControl w:val="0"/>
+              <w:numPr>
+                <w:ilvl w:val="0"/>
+                <w:numId w:val="11"/>
+              </w:numPr>
               <w:pBdr>
                 <w:top w:val="nil"/>
                 <w:left w:val="nil"/>
@@ -1302,9 +1431,8 @@
                 <w:right w:val="nil"/>
                 <w:between w:val="nil"/>
               </w:pBdr>
-              <w:spacing w:line="240" w:lineRule="auto"/>
+              <w:spacing w:after="0" w:line="240" w:lineRule="auto"/>
               <w:rPr>
-                <w:rFonts w:cstheme="minorHAnsi"/>
                 <w:sz w:val="24"/>
                 <w:szCs w:val="24"/>
               </w:rPr>
@@ -1325,6 +1453,10 @@
           <w:p>
             <w:pPr>
               <w:widowControl w:val="0"/>
+              <w:numPr>
+                <w:ilvl w:val="0"/>
+                <w:numId w:val="6"/>
+              </w:numPr>
               <w:pBdr>
                 <w:top w:val="nil"/>
                 <w:left w:val="nil"/>
@@ -1332,9 +1464,8 @@
                 <w:right w:val="nil"/>
                 <w:between w:val="nil"/>
               </w:pBdr>
-              <w:spacing w:line="240" w:lineRule="auto"/>
+              <w:spacing w:after="0" w:line="240" w:lineRule="auto"/>
               <w:rPr>
-                <w:rFonts w:cstheme="minorHAnsi"/>
                 <w:sz w:val="24"/>
                 <w:szCs w:val="24"/>
               </w:rPr>
@@ -1355,6 +1486,10 @@
           <w:p>
             <w:pPr>
               <w:widowControl w:val="0"/>
+              <w:numPr>
+                <w:ilvl w:val="0"/>
+                <w:numId w:val="6"/>
+              </w:numPr>
               <w:pBdr>
                 <w:top w:val="nil"/>
                 <w:left w:val="nil"/>
@@ -1362,9 +1497,8 @@
                 <w:right w:val="nil"/>
                 <w:between w:val="nil"/>
               </w:pBdr>
-              <w:spacing w:line="240" w:lineRule="auto"/>
+              <w:spacing w:after="0" w:line="240" w:lineRule="auto"/>
               <w:rPr>
-                <w:rFonts w:cstheme="minorHAnsi"/>
                 <w:sz w:val="24"/>
                 <w:szCs w:val="24"/>
               </w:rPr>
@@ -1385,6 +1519,10 @@
           <w:p>
             <w:pPr>
               <w:widowControl w:val="0"/>
+              <w:numPr>
+                <w:ilvl w:val="0"/>
+                <w:numId w:val="6"/>
+              </w:numPr>
               <w:pBdr>
                 <w:top w:val="nil"/>
                 <w:left w:val="nil"/>
@@ -1392,9 +1530,8 @@
                 <w:right w:val="nil"/>
                 <w:between w:val="nil"/>
               </w:pBdr>
-              <w:spacing w:line="240" w:lineRule="auto"/>
+              <w:spacing w:after="0" w:line="240" w:lineRule="auto"/>
               <w:rPr>
-                <w:rFonts w:cstheme="minorHAnsi"/>
                 <w:sz w:val="24"/>
                 <w:szCs w:val="24"/>
               </w:rPr>
@@ -1406,6 +1543,14 @@
     <w:p>
       <w:pPr>
         <w:rPr>
+          <w:sz w:val="24"/>
+          <w:szCs w:val="24"/>
+        </w:rPr>
+      </w:pPr>
+    </w:p>
+    <w:p>
+      <w:pPr>
+        <w:rPr>
           <w:rFonts w:cstheme="minorHAnsi"/>
           <w:b/>
           <w:sz w:val="28"/>
@@ -1453,23 +1598,7 @@
           <w:sz w:val="24"/>
           <w:szCs w:val="24"/>
         </w:rPr>
-        <w:t xml:space="preserve">The goal of this test is to determine whether or not the BMI calculator functions as intended on different browsers. Meaning the user must be able to navigate to the demo page and be able to accurately manipulate the sliders to get their correct BMI utilizing browsers. This test is to be conducted on two browsers, google chrome and </w:t>
-      </w:r>
-      <w:r>
-        <w:rPr>
-          <w:rFonts w:cstheme="minorHAnsi"/>
-          <w:sz w:val="24"/>
-          <w:szCs w:val="24"/>
-        </w:rPr>
-        <w:t>Microsoft</w:t>
-      </w:r>
-      <w:r>
-        <w:rPr>
-          <w:rFonts w:cstheme="minorHAnsi"/>
-          <w:sz w:val="24"/>
-          <w:szCs w:val="24"/>
-        </w:rPr>
-        <w:t xml:space="preserve"> edge. The test will be considered a success if the BMI calculator works on both browsers and the users calculate their BMI. It will be considered a failure otherwise. </w:t>
+        <w:t xml:space="preserve">The goal of this test is to determine whether or not the BMI calculator functions as intended on different browsers. Meaning the user must be able to navigate to the demo page and be able to accurately manipulate the sliders to get their correct BMI utilizing browsers. This test is to be conducted on two browsers, google chrome and Microsoft edge. The test will be considered a success if the BMI calculator works on both browsers and the users calculate their BMI. It will be considered a failure otherwise. </w:t>
       </w:r>
     </w:p>
     <w:p>
@@ -1504,23 +1633,7 @@
           <w:sz w:val="24"/>
           <w:szCs w:val="24"/>
         </w:rPr>
-        <w:t xml:space="preserve">The hardware setup for this test will be my PC. The software setup for the test will include the use of brackets, google chrome, and </w:t>
-      </w:r>
-      <w:r>
-        <w:rPr>
-          <w:rFonts w:cstheme="minorHAnsi"/>
-          <w:sz w:val="24"/>
-          <w:szCs w:val="24"/>
-        </w:rPr>
-        <w:t>Microsoft</w:t>
-      </w:r>
-      <w:r>
-        <w:rPr>
-          <w:rFonts w:cstheme="minorHAnsi"/>
-          <w:sz w:val="24"/>
-          <w:szCs w:val="24"/>
-        </w:rPr>
-        <w:t xml:space="preserve"> edge. </w:t>
+        <w:t xml:space="preserve">The hardware setup for this test will be my PC. The software setup for the test will include the use of brackets, google chrome, and Microsoft edge. </w:t>
       </w:r>
     </w:p>
     <w:p>
@@ -1696,23 +1809,7 @@
                 <w:sz w:val="24"/>
                 <w:szCs w:val="24"/>
               </w:rPr>
-              <w:t xml:space="preserve">BMI calculator functions on </w:t>
-            </w:r>
-            <w:r>
-              <w:rPr>
-                <w:rFonts w:cstheme="minorHAnsi"/>
-                <w:sz w:val="24"/>
-                <w:szCs w:val="24"/>
-              </w:rPr>
-              <w:t>Microsoft</w:t>
-            </w:r>
-            <w:r>
-              <w:rPr>
-                <w:rFonts w:cstheme="minorHAnsi"/>
-                <w:sz w:val="24"/>
-                <w:szCs w:val="24"/>
-              </w:rPr>
-              <w:t xml:space="preserve"> edge</w:t>
+              <w:t>BMI calculator functions on Microsoft edge</w:t>
             </w:r>
           </w:p>
         </w:tc>
@@ -1749,23 +1846,7 @@
                 <w:sz w:val="24"/>
                 <w:szCs w:val="24"/>
               </w:rPr>
-              <w:t xml:space="preserve">BMI calculator </w:t>
-            </w:r>
-            <w:r>
-              <w:rPr>
-                <w:rFonts w:cstheme="minorHAnsi"/>
-                <w:sz w:val="24"/>
-                <w:szCs w:val="24"/>
-              </w:rPr>
-              <w:t>slider’s</w:t>
-            </w:r>
-            <w:r>
-              <w:rPr>
-                <w:rFonts w:cstheme="minorHAnsi"/>
-                <w:sz w:val="24"/>
-                <w:szCs w:val="24"/>
-              </w:rPr>
-              <w:t xml:space="preserve"> function</w:t>
+              <w:t>BMI calculator slider’s function</w:t>
             </w:r>
           </w:p>
         </w:tc>
@@ -2402,40 +2483,6142 @@
           <w:sz w:val="24"/>
           <w:szCs w:val="24"/>
         </w:rPr>
-        <w:t xml:space="preserve">Overall the test was largely successful. The webpage was able to be loaded up into both google chrome and </w:t>
-      </w:r>
-      <w:r>
+        <w:t xml:space="preserve">Overall the test was largely successful. The webpage was able to be loaded up into both google chrome and Microsoft edge without issue. The sliders used to calculate the BMI functioned as intended for each test. 2 participants were able to calculate their BMI correctly without issue in a timely manner. 1 participant struggled to move the sliders to their correct positions because they are not too familiar with operating a touchpad. </w:t>
+      </w:r>
+    </w:p>
+    <w:p>
+      <w:pPr>
         <w:rPr>
           <w:rFonts w:cstheme="minorHAnsi"/>
           <w:sz w:val="24"/>
           <w:szCs w:val="24"/>
         </w:rPr>
-        <w:t>Microsoft</w:t>
-      </w:r>
-      <w:r>
-        <w:rPr>
-          <w:rFonts w:cstheme="minorHAnsi"/>
-          <w:sz w:val="24"/>
-          <w:szCs w:val="24"/>
-        </w:rPr>
-        <w:t xml:space="preserve"> edge without issue. The sliders used to calculate the BMI functioned as intended for each test. 2 participants were able to calculate their BMI correctly without issue in a timely manner. 1 participant struggled to move the sliders to their correct positions because they are not too familiar with operating a touchpad. </w:t>
-      </w:r>
-    </w:p>
-    <w:p>
-      <w:pPr>
-        <w:rPr>
-          <w:rFonts w:cstheme="minorHAnsi"/>
-          <w:sz w:val="24"/>
-          <w:szCs w:val="24"/>
-        </w:rPr>
-      </w:pPr>
-    </w:p>
-    <w:p>
-      <w:pPr>
-        <w:rPr>
-          <w:rFonts w:cstheme="minorHAnsi"/>
-        </w:rPr>
-      </w:pPr>
+      </w:pPr>
+    </w:p>
+    <w:p>
+      <w:pPr>
+        <w:rPr>
+          <w:rFonts w:cstheme="minorHAnsi"/>
+        </w:rPr>
+      </w:pPr>
+    </w:p>
+    <w:p>
+      <w:pPr>
+        <w:spacing w:line="360" w:lineRule="auto"/>
+        <w:rPr>
+          <w:rFonts w:cstheme="minorHAnsi"/>
+          <w:b/>
+          <w:bCs/>
+          <w:sz w:val="28"/>
+          <w:szCs w:val="28"/>
+        </w:rPr>
+      </w:pPr>
+      <w:r>
+        <w:rPr>
+          <w:rFonts w:cstheme="minorHAnsi"/>
+          <w:b/>
+          <w:bCs/>
+          <w:sz w:val="28"/>
+          <w:szCs w:val="28"/>
+        </w:rPr>
+        <w:lastRenderedPageBreak/>
+        <w:t>Code Review</w:t>
+      </w:r>
+    </w:p>
+    <w:p>
+      <w:pPr>
+        <w:spacing w:line="360" w:lineRule="auto"/>
+        <w:rPr>
+          <w:rFonts w:cstheme="minorHAnsi"/>
+        </w:rPr>
+      </w:pPr>
+      <w:r>
+        <w:rPr>
+          <w:rFonts w:cstheme="minorHAnsi"/>
+        </w:rPr>
+        <w:t>The entire project was reviewed, but only the "login" code block is analyzed here.</w:t>
+      </w:r>
+    </w:p>
+    <w:p>
+      <w:pPr>
+        <w:spacing w:line="360" w:lineRule="auto"/>
+        <w:rPr>
+          <w:rFonts w:cstheme="minorHAnsi"/>
+        </w:rPr>
+      </w:pPr>
+      <w:r>
+        <w:rPr>
+          <w:rFonts w:cstheme="minorHAnsi"/>
+        </w:rPr>
+        <w:t>Coding Style:</w:t>
+      </w:r>
+    </w:p>
+    <w:p>
+      <w:pPr>
+        <w:spacing w:line="360" w:lineRule="auto"/>
+        <w:rPr>
+          <w:rFonts w:cstheme="minorHAnsi"/>
+        </w:rPr>
+      </w:pPr>
+      <w:r>
+        <w:rPr>
+          <w:rFonts w:cstheme="minorHAnsi"/>
+        </w:rPr>
+        <w:tab/>
+        <w:t xml:space="preserve">This code is written in JavaScript and follows a functional programming style with the use of functions to encapsulate logic and separate concerns. It also makes use of event listeners to handle user interactions with the DOM. The code includes comments to provide clarity on what each block of code does. The code is written using modern JavaScript syntax and makes use of arrow functions, template literals, and ES6 modules. Additionally, it makes use of the </w:t>
+      </w:r>
+      <w:proofErr w:type="spellStart"/>
+      <w:r>
+        <w:rPr>
+          <w:rFonts w:cstheme="minorHAnsi"/>
+        </w:rPr>
+        <w:t>localStorage</w:t>
+      </w:r>
+      <w:proofErr w:type="spellEnd"/>
+      <w:r>
+        <w:rPr>
+          <w:rFonts w:cstheme="minorHAnsi"/>
+        </w:rPr>
+        <w:t xml:space="preserve"> API to store user data.</w:t>
+      </w:r>
+    </w:p>
+    <w:p>
+      <w:pPr>
+        <w:spacing w:line="360" w:lineRule="auto"/>
+        <w:rPr>
+          <w:rFonts w:eastAsia="Times New Roman" w:cstheme="minorHAnsi"/>
+          <w:color w:val="0E101A"/>
+          <w:kern w:val="0"/>
+          <w14:ligatures w14:val="none"/>
+        </w:rPr>
+      </w:pPr>
+      <w:r>
+        <w:rPr>
+          <w:rFonts w:eastAsia="Times New Roman" w:cstheme="minorHAnsi"/>
+          <w:color w:val="0E101A"/>
+          <w:kern w:val="0"/>
+          <w14:ligatures w14:val="none"/>
+        </w:rPr>
+        <w:t>What's good:</w:t>
+      </w:r>
+    </w:p>
+    <w:p>
+      <w:pPr>
+        <w:spacing w:line="360" w:lineRule="auto"/>
+        <w:rPr>
+          <w:rFonts w:eastAsia="Times New Roman" w:cstheme="minorHAnsi"/>
+          <w:color w:val="0E101A"/>
+          <w:kern w:val="0"/>
+          <w14:ligatures w14:val="none"/>
+        </w:rPr>
+      </w:pPr>
+    </w:p>
+    <w:p>
+      <w:pPr>
+        <w:pStyle w:val="ListParagraph"/>
+        <w:numPr>
+          <w:ilvl w:val="0"/>
+          <w:numId w:val="12"/>
+        </w:numPr>
+        <w:spacing w:after="0" w:line="360" w:lineRule="auto"/>
+        <w:rPr>
+          <w:rFonts w:cstheme="minorHAnsi"/>
+        </w:rPr>
+      </w:pPr>
+      <w:r>
+        <w:rPr>
+          <w:rFonts w:cstheme="minorHAnsi"/>
+        </w:rPr>
+        <w:t>The code is well-structured and follows best practices for JavaScript coding, with clear separation of concerns and reusable functions.</w:t>
+      </w:r>
+    </w:p>
+    <w:p>
+      <w:pPr>
+        <w:pStyle w:val="ListParagraph"/>
+        <w:numPr>
+          <w:ilvl w:val="0"/>
+          <w:numId w:val="12"/>
+        </w:numPr>
+        <w:spacing w:after="0" w:line="360" w:lineRule="auto"/>
+        <w:rPr>
+          <w:rFonts w:cstheme="minorHAnsi"/>
+        </w:rPr>
+      </w:pPr>
+      <w:r>
+        <w:rPr>
+          <w:rFonts w:cstheme="minorHAnsi"/>
+        </w:rPr>
+        <w:t>The code is modular and makes use of ES6 modules to keep the code organized and maintainable.</w:t>
+      </w:r>
+    </w:p>
+    <w:p>
+      <w:pPr>
+        <w:pStyle w:val="ListParagraph"/>
+        <w:numPr>
+          <w:ilvl w:val="0"/>
+          <w:numId w:val="12"/>
+        </w:numPr>
+        <w:spacing w:after="0" w:line="360" w:lineRule="auto"/>
+        <w:rPr>
+          <w:rFonts w:cstheme="minorHAnsi"/>
+        </w:rPr>
+      </w:pPr>
+      <w:r>
+        <w:rPr>
+          <w:rFonts w:cstheme="minorHAnsi"/>
+        </w:rPr>
+        <w:t>The code uses modern JavaScript syntax, including arrow functions and template literals, which makes it easier to read and understand.</w:t>
+      </w:r>
+    </w:p>
+    <w:p>
+      <w:pPr>
+        <w:pStyle w:val="ListParagraph"/>
+        <w:numPr>
+          <w:ilvl w:val="0"/>
+          <w:numId w:val="12"/>
+        </w:numPr>
+        <w:spacing w:after="0" w:line="360" w:lineRule="auto"/>
+        <w:rPr>
+          <w:rFonts w:cstheme="minorHAnsi"/>
+        </w:rPr>
+      </w:pPr>
+      <w:r>
+        <w:rPr>
+          <w:rFonts w:cstheme="minorHAnsi"/>
+        </w:rPr>
+        <w:t xml:space="preserve">The code makes use of the </w:t>
+      </w:r>
+      <w:proofErr w:type="spellStart"/>
+      <w:r>
+        <w:rPr>
+          <w:rFonts w:cstheme="minorHAnsi"/>
+        </w:rPr>
+        <w:t>localStorage</w:t>
+      </w:r>
+      <w:proofErr w:type="spellEnd"/>
+      <w:r>
+        <w:rPr>
+          <w:rFonts w:cstheme="minorHAnsi"/>
+        </w:rPr>
+        <w:t xml:space="preserve"> API to store user data, which is a good choice for small-scale applications that do not require a server-side database.</w:t>
+      </w:r>
+    </w:p>
+    <w:p>
+      <w:pPr>
+        <w:pStyle w:val="ListParagraph"/>
+        <w:numPr>
+          <w:ilvl w:val="0"/>
+          <w:numId w:val="12"/>
+        </w:numPr>
+        <w:spacing w:after="0" w:line="360" w:lineRule="auto"/>
+        <w:rPr>
+          <w:rFonts w:cstheme="minorHAnsi"/>
+        </w:rPr>
+      </w:pPr>
+      <w:r>
+        <w:rPr>
+          <w:rFonts w:cstheme="minorHAnsi"/>
+        </w:rPr>
+        <w:t>The code includes comments to provide clarity on what each block of code does, which makes it easier for other developers to understand and maintain the code.</w:t>
+      </w:r>
+    </w:p>
+    <w:p>
+      <w:pPr>
+        <w:pStyle w:val="ListParagraph"/>
+        <w:numPr>
+          <w:ilvl w:val="0"/>
+          <w:numId w:val="12"/>
+        </w:numPr>
+        <w:spacing w:after="0" w:line="360" w:lineRule="auto"/>
+        <w:rPr>
+          <w:rFonts w:cstheme="minorHAnsi"/>
+        </w:rPr>
+      </w:pPr>
+      <w:r>
+        <w:rPr>
+          <w:rFonts w:cstheme="minorHAnsi"/>
+        </w:rPr>
+        <w:t>The code makes use of event listeners to handle user interactions with the DOM, which is a good practice for building interactive web applications.</w:t>
+      </w:r>
+    </w:p>
+    <w:p>
+      <w:pPr>
+        <w:spacing w:line="360" w:lineRule="auto"/>
+        <w:rPr>
+          <w:rFonts w:eastAsia="Times New Roman" w:cstheme="minorHAnsi"/>
+          <w:color w:val="0E101A"/>
+          <w:kern w:val="0"/>
+          <w14:ligatures w14:val="none"/>
+        </w:rPr>
+      </w:pPr>
+      <w:r>
+        <w:rPr>
+          <w:rFonts w:eastAsia="Times New Roman" w:cstheme="minorHAnsi"/>
+          <w:color w:val="0E101A"/>
+          <w:kern w:val="0"/>
+          <w14:ligatures w14:val="none"/>
+        </w:rPr>
+        <w:t>What's bad:</w:t>
+      </w:r>
+    </w:p>
+    <w:p>
+      <w:pPr>
+        <w:spacing w:line="360" w:lineRule="auto"/>
+        <w:rPr>
+          <w:rFonts w:eastAsia="Times New Roman" w:cstheme="minorHAnsi"/>
+          <w:color w:val="0E101A"/>
+          <w:kern w:val="0"/>
+          <w14:ligatures w14:val="none"/>
+        </w:rPr>
+      </w:pPr>
+    </w:p>
+    <w:p>
+      <w:pPr>
+        <w:pStyle w:val="ListParagraph"/>
+        <w:numPr>
+          <w:ilvl w:val="0"/>
+          <w:numId w:val="13"/>
+        </w:numPr>
+        <w:spacing w:after="0" w:line="360" w:lineRule="auto"/>
+        <w:rPr>
+          <w:rFonts w:cstheme="minorHAnsi"/>
+        </w:rPr>
+      </w:pPr>
+      <w:r>
+        <w:rPr>
+          <w:rFonts w:cstheme="minorHAnsi"/>
+        </w:rPr>
+        <w:t xml:space="preserve">The code does not handle errors very well. For example, if the </w:t>
+      </w:r>
+      <w:proofErr w:type="spellStart"/>
+      <w:r>
+        <w:rPr>
+          <w:rFonts w:cstheme="minorHAnsi"/>
+        </w:rPr>
+        <w:t>localStorage</w:t>
+      </w:r>
+      <w:proofErr w:type="spellEnd"/>
+      <w:r>
+        <w:rPr>
+          <w:rFonts w:cstheme="minorHAnsi"/>
+        </w:rPr>
+        <w:t xml:space="preserve"> API fails to retrieve user data, the code simply returns -1, which is not very informative for the user or other developers who are trying to debug the code.</w:t>
+      </w:r>
+    </w:p>
+    <w:p>
+      <w:pPr>
+        <w:pStyle w:val="ListParagraph"/>
+        <w:numPr>
+          <w:ilvl w:val="0"/>
+          <w:numId w:val="13"/>
+        </w:numPr>
+        <w:spacing w:after="0" w:line="360" w:lineRule="auto"/>
+        <w:rPr>
+          <w:rFonts w:cstheme="minorHAnsi"/>
+        </w:rPr>
+      </w:pPr>
+      <w:r>
+        <w:rPr>
+          <w:rFonts w:cstheme="minorHAnsi"/>
+        </w:rPr>
+        <w:t>The code includes some duplicate logic, such as the code to validate passwords, which is used in multiple places. This could be refactored into a reusable function to simplify the code.</w:t>
+      </w:r>
+    </w:p>
+    <w:p>
+      <w:pPr>
+        <w:pStyle w:val="ListParagraph"/>
+        <w:numPr>
+          <w:ilvl w:val="0"/>
+          <w:numId w:val="13"/>
+        </w:numPr>
+        <w:spacing w:after="0" w:line="360" w:lineRule="auto"/>
+        <w:rPr>
+          <w:rFonts w:cstheme="minorHAnsi"/>
+        </w:rPr>
+      </w:pPr>
+      <w:r>
+        <w:rPr>
+          <w:rFonts w:cstheme="minorHAnsi"/>
+        </w:rPr>
+        <w:lastRenderedPageBreak/>
+        <w:t>The code could benefit from more robust error handling and validation, such as checking for valid email addresses or enforcing password strength requirements.</w:t>
+      </w:r>
+    </w:p>
+    <w:p>
+      <w:pPr>
+        <w:pStyle w:val="ListParagraph"/>
+        <w:numPr>
+          <w:ilvl w:val="0"/>
+          <w:numId w:val="13"/>
+        </w:numPr>
+        <w:spacing w:after="0" w:line="360" w:lineRule="auto"/>
+        <w:rPr>
+          <w:rFonts w:cstheme="minorHAnsi"/>
+        </w:rPr>
+      </w:pPr>
+      <w:r>
+        <w:rPr>
+          <w:rFonts w:cstheme="minorHAnsi"/>
+        </w:rPr>
+        <w:t>The code does not make use of any front-end frameworks or libraries, which could make it easier to build and maintain complex user interfaces.</w:t>
+      </w:r>
+    </w:p>
+    <w:p>
+      <w:pPr>
+        <w:spacing w:line="360" w:lineRule="auto"/>
+        <w:rPr>
+          <w:rFonts w:eastAsia="Times New Roman" w:cstheme="minorHAnsi"/>
+          <w:color w:val="0E101A"/>
+          <w:kern w:val="0"/>
+          <w14:ligatures w14:val="none"/>
+        </w:rPr>
+      </w:pPr>
+      <w:r>
+        <w:rPr>
+          <w:rFonts w:eastAsia="Times New Roman" w:cstheme="minorHAnsi"/>
+          <w:color w:val="0E101A"/>
+          <w:kern w:val="0"/>
+          <w14:ligatures w14:val="none"/>
+        </w:rPr>
+        <w:t>Peer Review:</w:t>
+      </w:r>
+    </w:p>
+    <w:p>
+      <w:pPr>
+        <w:spacing w:line="360" w:lineRule="auto"/>
+        <w:rPr>
+          <w:rFonts w:eastAsia="Times New Roman" w:cstheme="minorHAnsi"/>
+          <w:color w:val="0E101A"/>
+          <w:kern w:val="0"/>
+          <w14:ligatures w14:val="none"/>
+        </w:rPr>
+      </w:pPr>
+      <w:r>
+        <w:rPr>
+          <w:rFonts w:eastAsia="Times New Roman" w:cstheme="minorHAnsi"/>
+          <w:color w:val="0E101A"/>
+          <w:kern w:val="0"/>
+          <w14:ligatures w14:val="none"/>
+        </w:rPr>
+        <w:t>The code appears to be functional and accomplishes the desired tasks of creating a sign-up and login feature. It is organized and uses clear variable names, making it easy to read and understand. The code also includes comments to explain the purpose of each function and block of code, which is helpful.</w:t>
+      </w:r>
+    </w:p>
+    <w:p>
+      <w:pPr>
+        <w:spacing w:line="360" w:lineRule="auto"/>
+        <w:rPr>
+          <w:rFonts w:eastAsia="Times New Roman" w:cstheme="minorHAnsi"/>
+          <w:color w:val="0E101A"/>
+          <w:kern w:val="0"/>
+          <w14:ligatures w14:val="none"/>
+        </w:rPr>
+      </w:pPr>
+      <w:r>
+        <w:rPr>
+          <w:rFonts w:eastAsia="Times New Roman" w:cstheme="minorHAnsi"/>
+          <w:color w:val="0E101A"/>
+          <w:kern w:val="0"/>
+          <w14:ligatures w14:val="none"/>
+        </w:rPr>
+        <w:t xml:space="preserve">However, there are a few potential issues with the code. Firstly, the password validation function </w:t>
+      </w:r>
+      <w:proofErr w:type="spellStart"/>
+      <w:r>
+        <w:rPr>
+          <w:rFonts w:eastAsia="Times New Roman" w:cstheme="minorHAnsi"/>
+          <w:color w:val="0E101A"/>
+          <w:kern w:val="0"/>
+          <w14:ligatures w14:val="none"/>
+        </w:rPr>
+        <w:t>validatePassword</w:t>
+      </w:r>
+      <w:proofErr w:type="spellEnd"/>
+      <w:r>
+        <w:rPr>
+          <w:rFonts w:eastAsia="Times New Roman" w:cstheme="minorHAnsi"/>
+          <w:color w:val="0E101A"/>
+          <w:kern w:val="0"/>
+          <w14:ligatures w14:val="none"/>
+        </w:rPr>
+        <w:t xml:space="preserve">() only alerts the user that the passwords do not match, without any further instructions or prompts. This could cause confusion or frustration for the user. Secondly, the </w:t>
+      </w:r>
+      <w:proofErr w:type="spellStart"/>
+      <w:r>
+        <w:rPr>
+          <w:rFonts w:eastAsia="Times New Roman" w:cstheme="minorHAnsi"/>
+          <w:color w:val="0E101A"/>
+          <w:kern w:val="0"/>
+          <w14:ligatures w14:val="none"/>
+        </w:rPr>
+        <w:t>addUser</w:t>
+      </w:r>
+      <w:proofErr w:type="spellEnd"/>
+      <w:r>
+        <w:rPr>
+          <w:rFonts w:eastAsia="Times New Roman" w:cstheme="minorHAnsi"/>
+          <w:color w:val="0E101A"/>
+          <w:kern w:val="0"/>
+          <w14:ligatures w14:val="none"/>
+        </w:rPr>
+        <w:t>() function does not check if the email entered by the user is already associated with an existing account, potentially allowing for duplicate accounts to be created.</w:t>
+      </w:r>
+    </w:p>
+    <w:p>
+      <w:pPr>
+        <w:spacing w:line="360" w:lineRule="auto"/>
+        <w:rPr>
+          <w:rFonts w:eastAsia="Times New Roman" w:cstheme="minorHAnsi"/>
+          <w:color w:val="0E101A"/>
+          <w:kern w:val="0"/>
+          <w14:ligatures w14:val="none"/>
+        </w:rPr>
+      </w:pPr>
+      <w:r>
+        <w:rPr>
+          <w:rFonts w:eastAsia="Times New Roman" w:cstheme="minorHAnsi"/>
+          <w:color w:val="0E101A"/>
+          <w:kern w:val="0"/>
+          <w14:ligatures w14:val="none"/>
+        </w:rPr>
+        <w:t>Overall, the code is functional and well-organized, but could benefit from additional error handling and user prompts.</w:t>
+      </w:r>
+    </w:p>
+    <w:p>
+      <w:pPr>
+        <w:spacing w:line="360" w:lineRule="auto"/>
+        <w:rPr>
+          <w:rFonts w:eastAsia="Times New Roman" w:cstheme="minorHAnsi"/>
+          <w:color w:val="0E101A"/>
+          <w:kern w:val="0"/>
+          <w14:ligatures w14:val="none"/>
+        </w:rPr>
+      </w:pPr>
+      <w:r>
+        <w:rPr>
+          <w:rFonts w:eastAsia="Times New Roman" w:cstheme="minorHAnsi"/>
+          <w:color w:val="0E101A"/>
+          <w:kern w:val="0"/>
+          <w14:ligatures w14:val="none"/>
+        </w:rPr>
+        <w:t>Commented Code:</w:t>
+      </w:r>
+    </w:p>
+    <w:p>
+      <w:pPr>
+        <w:spacing w:line="360" w:lineRule="auto"/>
+        <w:rPr>
+          <w:rFonts w:eastAsia="Times New Roman" w:cstheme="minorHAnsi"/>
+          <w:color w:val="1F3864" w:themeColor="accent1" w:themeShade="80"/>
+          <w:kern w:val="0"/>
+          <w:sz w:val="20"/>
+          <w:szCs w:val="20"/>
+          <w14:ligatures w14:val="none"/>
+        </w:rPr>
+      </w:pPr>
+      <w:r>
+        <w:rPr>
+          <w:rFonts w:eastAsia="Times New Roman" w:cstheme="minorHAnsi"/>
+          <w:color w:val="1F3864" w:themeColor="accent1" w:themeShade="80"/>
+          <w:kern w:val="0"/>
+          <w:sz w:val="20"/>
+          <w:szCs w:val="20"/>
+          <w14:ligatures w14:val="none"/>
+        </w:rPr>
+        <w:t>// Select the necessary HTML elements</w:t>
+      </w:r>
+    </w:p>
+    <w:p>
+      <w:pPr>
+        <w:spacing w:line="360" w:lineRule="auto"/>
+        <w:rPr>
+          <w:rFonts w:eastAsia="Times New Roman" w:cstheme="minorHAnsi"/>
+          <w:color w:val="1F3864" w:themeColor="accent1" w:themeShade="80"/>
+          <w:kern w:val="0"/>
+          <w:sz w:val="20"/>
+          <w:szCs w:val="20"/>
+          <w14:ligatures w14:val="none"/>
+        </w:rPr>
+      </w:pPr>
+      <w:r>
+        <w:rPr>
+          <w:rFonts w:eastAsia="Times New Roman" w:cstheme="minorHAnsi"/>
+          <w:color w:val="1F3864" w:themeColor="accent1" w:themeShade="80"/>
+          <w:kern w:val="0"/>
+          <w:sz w:val="20"/>
+          <w:szCs w:val="20"/>
+          <w14:ligatures w14:val="none"/>
+        </w:rPr>
+        <w:t xml:space="preserve">const forms = </w:t>
+      </w:r>
+      <w:proofErr w:type="spellStart"/>
+      <w:r>
+        <w:rPr>
+          <w:rFonts w:eastAsia="Times New Roman" w:cstheme="minorHAnsi"/>
+          <w:color w:val="1F3864" w:themeColor="accent1" w:themeShade="80"/>
+          <w:kern w:val="0"/>
+          <w:sz w:val="20"/>
+          <w:szCs w:val="20"/>
+          <w14:ligatures w14:val="none"/>
+        </w:rPr>
+        <w:t>document.querySelector</w:t>
+      </w:r>
+      <w:proofErr w:type="spellEnd"/>
+      <w:r>
+        <w:rPr>
+          <w:rFonts w:eastAsia="Times New Roman" w:cstheme="minorHAnsi"/>
+          <w:color w:val="1F3864" w:themeColor="accent1" w:themeShade="80"/>
+          <w:kern w:val="0"/>
+          <w:sz w:val="20"/>
+          <w:szCs w:val="20"/>
+          <w14:ligatures w14:val="none"/>
+        </w:rPr>
+        <w:t>('.forms');</w:t>
+      </w:r>
+    </w:p>
+    <w:p>
+      <w:pPr>
+        <w:spacing w:line="360" w:lineRule="auto"/>
+        <w:rPr>
+          <w:rFonts w:eastAsia="Times New Roman" w:cstheme="minorHAnsi"/>
+          <w:color w:val="1F3864" w:themeColor="accent1" w:themeShade="80"/>
+          <w:kern w:val="0"/>
+          <w:sz w:val="20"/>
+          <w:szCs w:val="20"/>
+          <w14:ligatures w14:val="none"/>
+        </w:rPr>
+      </w:pPr>
+      <w:r>
+        <w:rPr>
+          <w:rFonts w:eastAsia="Times New Roman" w:cstheme="minorHAnsi"/>
+          <w:color w:val="1F3864" w:themeColor="accent1" w:themeShade="80"/>
+          <w:kern w:val="0"/>
+          <w:sz w:val="20"/>
+          <w:szCs w:val="20"/>
+          <w14:ligatures w14:val="none"/>
+        </w:rPr>
+        <w:t xml:space="preserve">const links = </w:t>
+      </w:r>
+      <w:proofErr w:type="spellStart"/>
+      <w:r>
+        <w:rPr>
+          <w:rFonts w:eastAsia="Times New Roman" w:cstheme="minorHAnsi"/>
+          <w:color w:val="1F3864" w:themeColor="accent1" w:themeShade="80"/>
+          <w:kern w:val="0"/>
+          <w:sz w:val="20"/>
+          <w:szCs w:val="20"/>
+          <w14:ligatures w14:val="none"/>
+        </w:rPr>
+        <w:t>document.querySelectorAll</w:t>
+      </w:r>
+      <w:proofErr w:type="spellEnd"/>
+      <w:r>
+        <w:rPr>
+          <w:rFonts w:eastAsia="Times New Roman" w:cstheme="minorHAnsi"/>
+          <w:color w:val="1F3864" w:themeColor="accent1" w:themeShade="80"/>
+          <w:kern w:val="0"/>
+          <w:sz w:val="20"/>
+          <w:szCs w:val="20"/>
+          <w14:ligatures w14:val="none"/>
+        </w:rPr>
+        <w:t>('.link');</w:t>
+      </w:r>
+    </w:p>
+    <w:p>
+      <w:pPr>
+        <w:spacing w:line="360" w:lineRule="auto"/>
+        <w:rPr>
+          <w:rFonts w:eastAsia="Times New Roman" w:cstheme="minorHAnsi"/>
+          <w:color w:val="1F3864" w:themeColor="accent1" w:themeShade="80"/>
+          <w:kern w:val="0"/>
+          <w:sz w:val="20"/>
+          <w:szCs w:val="20"/>
+          <w14:ligatures w14:val="none"/>
+        </w:rPr>
+      </w:pPr>
+      <w:r>
+        <w:rPr>
+          <w:rFonts w:eastAsia="Times New Roman" w:cstheme="minorHAnsi"/>
+          <w:color w:val="1F3864" w:themeColor="accent1" w:themeShade="80"/>
+          <w:kern w:val="0"/>
+          <w:sz w:val="20"/>
+          <w:szCs w:val="20"/>
+          <w14:ligatures w14:val="none"/>
+        </w:rPr>
+        <w:t xml:space="preserve">const form = </w:t>
+      </w:r>
+      <w:proofErr w:type="spellStart"/>
+      <w:r>
+        <w:rPr>
+          <w:rFonts w:eastAsia="Times New Roman" w:cstheme="minorHAnsi"/>
+          <w:color w:val="1F3864" w:themeColor="accent1" w:themeShade="80"/>
+          <w:kern w:val="0"/>
+          <w:sz w:val="20"/>
+          <w:szCs w:val="20"/>
+          <w14:ligatures w14:val="none"/>
+        </w:rPr>
+        <w:t>document.getElementById</w:t>
+      </w:r>
+      <w:proofErr w:type="spellEnd"/>
+      <w:r>
+        <w:rPr>
+          <w:rFonts w:eastAsia="Times New Roman" w:cstheme="minorHAnsi"/>
+          <w:color w:val="1F3864" w:themeColor="accent1" w:themeShade="80"/>
+          <w:kern w:val="0"/>
+          <w:sz w:val="20"/>
+          <w:szCs w:val="20"/>
+          <w14:ligatures w14:val="none"/>
+        </w:rPr>
+        <w:t>('form');</w:t>
+      </w:r>
+    </w:p>
+    <w:p>
+      <w:pPr>
+        <w:spacing w:line="360" w:lineRule="auto"/>
+        <w:rPr>
+          <w:rFonts w:eastAsia="Times New Roman" w:cstheme="minorHAnsi"/>
+          <w:color w:val="1F3864" w:themeColor="accent1" w:themeShade="80"/>
+          <w:kern w:val="0"/>
+          <w:sz w:val="20"/>
+          <w:szCs w:val="20"/>
+          <w14:ligatures w14:val="none"/>
+        </w:rPr>
+      </w:pPr>
+      <w:r>
+        <w:rPr>
+          <w:rFonts w:eastAsia="Times New Roman" w:cstheme="minorHAnsi"/>
+          <w:color w:val="1F3864" w:themeColor="accent1" w:themeShade="80"/>
+          <w:kern w:val="0"/>
+          <w:sz w:val="20"/>
+          <w:szCs w:val="20"/>
+          <w14:ligatures w14:val="none"/>
+        </w:rPr>
+        <w:t xml:space="preserve">const </w:t>
+      </w:r>
+      <w:proofErr w:type="spellStart"/>
+      <w:r>
+        <w:rPr>
+          <w:rFonts w:eastAsia="Times New Roman" w:cstheme="minorHAnsi"/>
+          <w:color w:val="1F3864" w:themeColor="accent1" w:themeShade="80"/>
+          <w:kern w:val="0"/>
+          <w:sz w:val="20"/>
+          <w:szCs w:val="20"/>
+          <w14:ligatures w14:val="none"/>
+        </w:rPr>
+        <w:t>loginForm</w:t>
+      </w:r>
+      <w:proofErr w:type="spellEnd"/>
+      <w:r>
+        <w:rPr>
+          <w:rFonts w:eastAsia="Times New Roman" w:cstheme="minorHAnsi"/>
+          <w:color w:val="1F3864" w:themeColor="accent1" w:themeShade="80"/>
+          <w:kern w:val="0"/>
+          <w:sz w:val="20"/>
+          <w:szCs w:val="20"/>
+          <w14:ligatures w14:val="none"/>
+        </w:rPr>
+        <w:t xml:space="preserve"> = </w:t>
+      </w:r>
+      <w:proofErr w:type="spellStart"/>
+      <w:r>
+        <w:rPr>
+          <w:rFonts w:eastAsia="Times New Roman" w:cstheme="minorHAnsi"/>
+          <w:color w:val="1F3864" w:themeColor="accent1" w:themeShade="80"/>
+          <w:kern w:val="0"/>
+          <w:sz w:val="20"/>
+          <w:szCs w:val="20"/>
+          <w14:ligatures w14:val="none"/>
+        </w:rPr>
+        <w:t>document.getElementById</w:t>
+      </w:r>
+      <w:proofErr w:type="spellEnd"/>
+      <w:r>
+        <w:rPr>
+          <w:rFonts w:eastAsia="Times New Roman" w:cstheme="minorHAnsi"/>
+          <w:color w:val="1F3864" w:themeColor="accent1" w:themeShade="80"/>
+          <w:kern w:val="0"/>
+          <w:sz w:val="20"/>
+          <w:szCs w:val="20"/>
+          <w14:ligatures w14:val="none"/>
+        </w:rPr>
+        <w:t>('login-form');</w:t>
+      </w:r>
+    </w:p>
+    <w:p>
+      <w:pPr>
+        <w:spacing w:line="360" w:lineRule="auto"/>
+        <w:rPr>
+          <w:rFonts w:eastAsia="Times New Roman" w:cstheme="minorHAnsi"/>
+          <w:color w:val="1F3864" w:themeColor="accent1" w:themeShade="80"/>
+          <w:kern w:val="0"/>
+          <w:sz w:val="20"/>
+          <w:szCs w:val="20"/>
+          <w14:ligatures w14:val="none"/>
+        </w:rPr>
+      </w:pPr>
+      <w:r>
+        <w:rPr>
+          <w:rFonts w:eastAsia="Times New Roman" w:cstheme="minorHAnsi"/>
+          <w:color w:val="1F3864" w:themeColor="accent1" w:themeShade="80"/>
+          <w:kern w:val="0"/>
+          <w:sz w:val="20"/>
+          <w:szCs w:val="20"/>
+          <w14:ligatures w14:val="none"/>
+        </w:rPr>
+        <w:t xml:space="preserve">const </w:t>
+      </w:r>
+      <w:proofErr w:type="spellStart"/>
+      <w:r>
+        <w:rPr>
+          <w:rFonts w:eastAsia="Times New Roman" w:cstheme="minorHAnsi"/>
+          <w:color w:val="1F3864" w:themeColor="accent1" w:themeShade="80"/>
+          <w:kern w:val="0"/>
+          <w:sz w:val="20"/>
+          <w:szCs w:val="20"/>
+          <w14:ligatures w14:val="none"/>
+        </w:rPr>
+        <w:t>firstName</w:t>
+      </w:r>
+      <w:proofErr w:type="spellEnd"/>
+      <w:r>
+        <w:rPr>
+          <w:rFonts w:eastAsia="Times New Roman" w:cstheme="minorHAnsi"/>
+          <w:color w:val="1F3864" w:themeColor="accent1" w:themeShade="80"/>
+          <w:kern w:val="0"/>
+          <w:sz w:val="20"/>
+          <w:szCs w:val="20"/>
+          <w14:ligatures w14:val="none"/>
+        </w:rPr>
+        <w:t xml:space="preserve"> = </w:t>
+      </w:r>
+      <w:proofErr w:type="spellStart"/>
+      <w:r>
+        <w:rPr>
+          <w:rFonts w:eastAsia="Times New Roman" w:cstheme="minorHAnsi"/>
+          <w:color w:val="1F3864" w:themeColor="accent1" w:themeShade="80"/>
+          <w:kern w:val="0"/>
+          <w:sz w:val="20"/>
+          <w:szCs w:val="20"/>
+          <w14:ligatures w14:val="none"/>
+        </w:rPr>
+        <w:t>document.getElementById</w:t>
+      </w:r>
+      <w:proofErr w:type="spellEnd"/>
+      <w:r>
+        <w:rPr>
+          <w:rFonts w:eastAsia="Times New Roman" w:cstheme="minorHAnsi"/>
+          <w:color w:val="1F3864" w:themeColor="accent1" w:themeShade="80"/>
+          <w:kern w:val="0"/>
+          <w:sz w:val="20"/>
+          <w:szCs w:val="20"/>
+          <w14:ligatures w14:val="none"/>
+        </w:rPr>
+        <w:t>('name');</w:t>
+      </w:r>
+    </w:p>
+    <w:p>
+      <w:pPr>
+        <w:spacing w:line="360" w:lineRule="auto"/>
+        <w:rPr>
+          <w:rFonts w:eastAsia="Times New Roman" w:cstheme="minorHAnsi"/>
+          <w:color w:val="1F3864" w:themeColor="accent1" w:themeShade="80"/>
+          <w:kern w:val="0"/>
+          <w:sz w:val="20"/>
+          <w:szCs w:val="20"/>
+          <w14:ligatures w14:val="none"/>
+        </w:rPr>
+      </w:pPr>
+      <w:r>
+        <w:rPr>
+          <w:rFonts w:eastAsia="Times New Roman" w:cstheme="minorHAnsi"/>
+          <w:color w:val="1F3864" w:themeColor="accent1" w:themeShade="80"/>
+          <w:kern w:val="0"/>
+          <w:sz w:val="20"/>
+          <w:szCs w:val="20"/>
+          <w14:ligatures w14:val="none"/>
+        </w:rPr>
+        <w:t xml:space="preserve">const </w:t>
+      </w:r>
+      <w:proofErr w:type="spellStart"/>
+      <w:r>
+        <w:rPr>
+          <w:rFonts w:eastAsia="Times New Roman" w:cstheme="minorHAnsi"/>
+          <w:color w:val="1F3864" w:themeColor="accent1" w:themeShade="80"/>
+          <w:kern w:val="0"/>
+          <w:sz w:val="20"/>
+          <w:szCs w:val="20"/>
+          <w14:ligatures w14:val="none"/>
+        </w:rPr>
+        <w:t>lastName</w:t>
+      </w:r>
+      <w:proofErr w:type="spellEnd"/>
+      <w:r>
+        <w:rPr>
+          <w:rFonts w:eastAsia="Times New Roman" w:cstheme="minorHAnsi"/>
+          <w:color w:val="1F3864" w:themeColor="accent1" w:themeShade="80"/>
+          <w:kern w:val="0"/>
+          <w:sz w:val="20"/>
+          <w:szCs w:val="20"/>
+          <w14:ligatures w14:val="none"/>
+        </w:rPr>
+        <w:t xml:space="preserve"> = </w:t>
+      </w:r>
+      <w:proofErr w:type="spellStart"/>
+      <w:r>
+        <w:rPr>
+          <w:rFonts w:eastAsia="Times New Roman" w:cstheme="minorHAnsi"/>
+          <w:color w:val="1F3864" w:themeColor="accent1" w:themeShade="80"/>
+          <w:kern w:val="0"/>
+          <w:sz w:val="20"/>
+          <w:szCs w:val="20"/>
+          <w14:ligatures w14:val="none"/>
+        </w:rPr>
+        <w:t>document.getElementById</w:t>
+      </w:r>
+      <w:proofErr w:type="spellEnd"/>
+      <w:r>
+        <w:rPr>
+          <w:rFonts w:eastAsia="Times New Roman" w:cstheme="minorHAnsi"/>
+          <w:color w:val="1F3864" w:themeColor="accent1" w:themeShade="80"/>
+          <w:kern w:val="0"/>
+          <w:sz w:val="20"/>
+          <w:szCs w:val="20"/>
+          <w14:ligatures w14:val="none"/>
+        </w:rPr>
+        <w:t>('</w:t>
+      </w:r>
+      <w:proofErr w:type="spellStart"/>
+      <w:r>
+        <w:rPr>
+          <w:rFonts w:eastAsia="Times New Roman" w:cstheme="minorHAnsi"/>
+          <w:color w:val="1F3864" w:themeColor="accent1" w:themeShade="80"/>
+          <w:kern w:val="0"/>
+          <w:sz w:val="20"/>
+          <w:szCs w:val="20"/>
+          <w14:ligatures w14:val="none"/>
+        </w:rPr>
+        <w:t>lastName</w:t>
+      </w:r>
+      <w:proofErr w:type="spellEnd"/>
+      <w:r>
+        <w:rPr>
+          <w:rFonts w:eastAsia="Times New Roman" w:cstheme="minorHAnsi"/>
+          <w:color w:val="1F3864" w:themeColor="accent1" w:themeShade="80"/>
+          <w:kern w:val="0"/>
+          <w:sz w:val="20"/>
+          <w:szCs w:val="20"/>
+          <w14:ligatures w14:val="none"/>
+        </w:rPr>
+        <w:t>');</w:t>
+      </w:r>
+    </w:p>
+    <w:p>
+      <w:pPr>
+        <w:spacing w:line="360" w:lineRule="auto"/>
+        <w:rPr>
+          <w:rFonts w:eastAsia="Times New Roman" w:cstheme="minorHAnsi"/>
+          <w:color w:val="1F3864" w:themeColor="accent1" w:themeShade="80"/>
+          <w:kern w:val="0"/>
+          <w:sz w:val="20"/>
+          <w:szCs w:val="20"/>
+          <w14:ligatures w14:val="none"/>
+        </w:rPr>
+      </w:pPr>
+      <w:r>
+        <w:rPr>
+          <w:rFonts w:eastAsia="Times New Roman" w:cstheme="minorHAnsi"/>
+          <w:color w:val="1F3864" w:themeColor="accent1" w:themeShade="80"/>
+          <w:kern w:val="0"/>
+          <w:sz w:val="20"/>
+          <w:szCs w:val="20"/>
+          <w14:ligatures w14:val="none"/>
+        </w:rPr>
+        <w:t xml:space="preserve">const email = </w:t>
+      </w:r>
+      <w:proofErr w:type="spellStart"/>
+      <w:r>
+        <w:rPr>
+          <w:rFonts w:eastAsia="Times New Roman" w:cstheme="minorHAnsi"/>
+          <w:color w:val="1F3864" w:themeColor="accent1" w:themeShade="80"/>
+          <w:kern w:val="0"/>
+          <w:sz w:val="20"/>
+          <w:szCs w:val="20"/>
+          <w14:ligatures w14:val="none"/>
+        </w:rPr>
+        <w:t>document.getElementById</w:t>
+      </w:r>
+      <w:proofErr w:type="spellEnd"/>
+      <w:r>
+        <w:rPr>
+          <w:rFonts w:eastAsia="Times New Roman" w:cstheme="minorHAnsi"/>
+          <w:color w:val="1F3864" w:themeColor="accent1" w:themeShade="80"/>
+          <w:kern w:val="0"/>
+          <w:sz w:val="20"/>
+          <w:szCs w:val="20"/>
+          <w14:ligatures w14:val="none"/>
+        </w:rPr>
+        <w:t>('email');</w:t>
+      </w:r>
+    </w:p>
+    <w:p>
+      <w:pPr>
+        <w:spacing w:line="360" w:lineRule="auto"/>
+        <w:rPr>
+          <w:rFonts w:eastAsia="Times New Roman" w:cstheme="minorHAnsi"/>
+          <w:color w:val="1F3864" w:themeColor="accent1" w:themeShade="80"/>
+          <w:kern w:val="0"/>
+          <w:sz w:val="20"/>
+          <w:szCs w:val="20"/>
+          <w14:ligatures w14:val="none"/>
+        </w:rPr>
+      </w:pPr>
+      <w:r>
+        <w:rPr>
+          <w:rFonts w:eastAsia="Times New Roman" w:cstheme="minorHAnsi"/>
+          <w:color w:val="1F3864" w:themeColor="accent1" w:themeShade="80"/>
+          <w:kern w:val="0"/>
+          <w:sz w:val="20"/>
+          <w:szCs w:val="20"/>
+          <w14:ligatures w14:val="none"/>
+        </w:rPr>
+        <w:t xml:space="preserve">const password = </w:t>
+      </w:r>
+      <w:proofErr w:type="spellStart"/>
+      <w:r>
+        <w:rPr>
+          <w:rFonts w:eastAsia="Times New Roman" w:cstheme="minorHAnsi"/>
+          <w:color w:val="1F3864" w:themeColor="accent1" w:themeShade="80"/>
+          <w:kern w:val="0"/>
+          <w:sz w:val="20"/>
+          <w:szCs w:val="20"/>
+          <w14:ligatures w14:val="none"/>
+        </w:rPr>
+        <w:t>document.querySelector</w:t>
+      </w:r>
+      <w:proofErr w:type="spellEnd"/>
+      <w:r>
+        <w:rPr>
+          <w:rFonts w:eastAsia="Times New Roman" w:cstheme="minorHAnsi"/>
+          <w:color w:val="1F3864" w:themeColor="accent1" w:themeShade="80"/>
+          <w:kern w:val="0"/>
+          <w:sz w:val="20"/>
+          <w:szCs w:val="20"/>
+          <w14:ligatures w14:val="none"/>
+        </w:rPr>
+        <w:t>('.password');</w:t>
+      </w:r>
+    </w:p>
+    <w:p>
+      <w:pPr>
+        <w:spacing w:line="360" w:lineRule="auto"/>
+        <w:rPr>
+          <w:rFonts w:eastAsia="Times New Roman" w:cstheme="minorHAnsi"/>
+          <w:color w:val="1F3864" w:themeColor="accent1" w:themeShade="80"/>
+          <w:kern w:val="0"/>
+          <w:sz w:val="20"/>
+          <w:szCs w:val="20"/>
+          <w14:ligatures w14:val="none"/>
+        </w:rPr>
+      </w:pPr>
+      <w:r>
+        <w:rPr>
+          <w:rFonts w:eastAsia="Times New Roman" w:cstheme="minorHAnsi"/>
+          <w:color w:val="1F3864" w:themeColor="accent1" w:themeShade="80"/>
+          <w:kern w:val="0"/>
+          <w:sz w:val="20"/>
+          <w:szCs w:val="20"/>
+          <w14:ligatures w14:val="none"/>
+        </w:rPr>
+        <w:t xml:space="preserve">const </w:t>
+      </w:r>
+      <w:proofErr w:type="spellStart"/>
+      <w:r>
+        <w:rPr>
+          <w:rFonts w:eastAsia="Times New Roman" w:cstheme="minorHAnsi"/>
+          <w:color w:val="1F3864" w:themeColor="accent1" w:themeShade="80"/>
+          <w:kern w:val="0"/>
+          <w:sz w:val="20"/>
+          <w:szCs w:val="20"/>
+          <w14:ligatures w14:val="none"/>
+        </w:rPr>
+        <w:t>passwordTwo</w:t>
+      </w:r>
+      <w:proofErr w:type="spellEnd"/>
+      <w:r>
+        <w:rPr>
+          <w:rFonts w:eastAsia="Times New Roman" w:cstheme="minorHAnsi"/>
+          <w:color w:val="1F3864" w:themeColor="accent1" w:themeShade="80"/>
+          <w:kern w:val="0"/>
+          <w:sz w:val="20"/>
+          <w:szCs w:val="20"/>
+          <w14:ligatures w14:val="none"/>
+        </w:rPr>
+        <w:t xml:space="preserve"> = </w:t>
+      </w:r>
+      <w:proofErr w:type="spellStart"/>
+      <w:r>
+        <w:rPr>
+          <w:rFonts w:eastAsia="Times New Roman" w:cstheme="minorHAnsi"/>
+          <w:color w:val="1F3864" w:themeColor="accent1" w:themeShade="80"/>
+          <w:kern w:val="0"/>
+          <w:sz w:val="20"/>
+          <w:szCs w:val="20"/>
+          <w14:ligatures w14:val="none"/>
+        </w:rPr>
+        <w:t>document.querySelector</w:t>
+      </w:r>
+      <w:proofErr w:type="spellEnd"/>
+      <w:r>
+        <w:rPr>
+          <w:rFonts w:eastAsia="Times New Roman" w:cstheme="minorHAnsi"/>
+          <w:color w:val="1F3864" w:themeColor="accent1" w:themeShade="80"/>
+          <w:kern w:val="0"/>
+          <w:sz w:val="20"/>
+          <w:szCs w:val="20"/>
+          <w14:ligatures w14:val="none"/>
+        </w:rPr>
+        <w:t>('.</w:t>
+      </w:r>
+      <w:proofErr w:type="spellStart"/>
+      <w:r>
+        <w:rPr>
+          <w:rFonts w:eastAsia="Times New Roman" w:cstheme="minorHAnsi"/>
+          <w:color w:val="1F3864" w:themeColor="accent1" w:themeShade="80"/>
+          <w:kern w:val="0"/>
+          <w:sz w:val="20"/>
+          <w:szCs w:val="20"/>
+          <w14:ligatures w14:val="none"/>
+        </w:rPr>
+        <w:t>confirmPass</w:t>
+      </w:r>
+      <w:proofErr w:type="spellEnd"/>
+      <w:r>
+        <w:rPr>
+          <w:rFonts w:eastAsia="Times New Roman" w:cstheme="minorHAnsi"/>
+          <w:color w:val="1F3864" w:themeColor="accent1" w:themeShade="80"/>
+          <w:kern w:val="0"/>
+          <w:sz w:val="20"/>
+          <w:szCs w:val="20"/>
+          <w14:ligatures w14:val="none"/>
+        </w:rPr>
+        <w:t>');</w:t>
+      </w:r>
+    </w:p>
+    <w:p>
+      <w:pPr>
+        <w:spacing w:line="360" w:lineRule="auto"/>
+        <w:rPr>
+          <w:rFonts w:eastAsia="Times New Roman" w:cstheme="minorHAnsi"/>
+          <w:color w:val="1F3864" w:themeColor="accent1" w:themeShade="80"/>
+          <w:kern w:val="0"/>
+          <w:sz w:val="20"/>
+          <w:szCs w:val="20"/>
+          <w14:ligatures w14:val="none"/>
+        </w:rPr>
+      </w:pPr>
+      <w:r>
+        <w:rPr>
+          <w:rFonts w:eastAsia="Times New Roman" w:cstheme="minorHAnsi"/>
+          <w:color w:val="1F3864" w:themeColor="accent1" w:themeShade="80"/>
+          <w:kern w:val="0"/>
+          <w:sz w:val="20"/>
+          <w:szCs w:val="20"/>
+          <w14:ligatures w14:val="none"/>
+        </w:rPr>
+        <w:t xml:space="preserve">const errors = </w:t>
+      </w:r>
+      <w:proofErr w:type="spellStart"/>
+      <w:r>
+        <w:rPr>
+          <w:rFonts w:eastAsia="Times New Roman" w:cstheme="minorHAnsi"/>
+          <w:color w:val="1F3864" w:themeColor="accent1" w:themeShade="80"/>
+          <w:kern w:val="0"/>
+          <w:sz w:val="20"/>
+          <w:szCs w:val="20"/>
+          <w14:ligatures w14:val="none"/>
+        </w:rPr>
+        <w:t>document.getElementById</w:t>
+      </w:r>
+      <w:proofErr w:type="spellEnd"/>
+      <w:r>
+        <w:rPr>
+          <w:rFonts w:eastAsia="Times New Roman" w:cstheme="minorHAnsi"/>
+          <w:color w:val="1F3864" w:themeColor="accent1" w:themeShade="80"/>
+          <w:kern w:val="0"/>
+          <w:sz w:val="20"/>
+          <w:szCs w:val="20"/>
+          <w14:ligatures w14:val="none"/>
+        </w:rPr>
+        <w:t>('errors');</w:t>
+      </w:r>
+    </w:p>
+    <w:p>
+      <w:pPr>
+        <w:spacing w:line="360" w:lineRule="auto"/>
+        <w:rPr>
+          <w:rFonts w:eastAsia="Times New Roman" w:cstheme="minorHAnsi"/>
+          <w:color w:val="1F3864" w:themeColor="accent1" w:themeShade="80"/>
+          <w:kern w:val="0"/>
+          <w:sz w:val="20"/>
+          <w:szCs w:val="20"/>
+          <w14:ligatures w14:val="none"/>
+        </w:rPr>
+      </w:pPr>
+    </w:p>
+    <w:p>
+      <w:pPr>
+        <w:spacing w:line="360" w:lineRule="auto"/>
+        <w:rPr>
+          <w:rFonts w:eastAsia="Times New Roman" w:cstheme="minorHAnsi"/>
+          <w:color w:val="1F3864" w:themeColor="accent1" w:themeShade="80"/>
+          <w:kern w:val="0"/>
+          <w:sz w:val="20"/>
+          <w:szCs w:val="20"/>
+          <w14:ligatures w14:val="none"/>
+        </w:rPr>
+      </w:pPr>
+      <w:r>
+        <w:rPr>
+          <w:rFonts w:eastAsia="Times New Roman" w:cstheme="minorHAnsi"/>
+          <w:color w:val="1F3864" w:themeColor="accent1" w:themeShade="80"/>
+          <w:kern w:val="0"/>
+          <w:sz w:val="20"/>
+          <w:szCs w:val="20"/>
+          <w14:ligatures w14:val="none"/>
+        </w:rPr>
+        <w:t>// Toggle the visibility of the login/signup forms when the user clicks the relevant link</w:t>
+      </w:r>
+    </w:p>
+    <w:p>
+      <w:pPr>
+        <w:spacing w:line="360" w:lineRule="auto"/>
+        <w:rPr>
+          <w:rFonts w:eastAsia="Times New Roman" w:cstheme="minorHAnsi"/>
+          <w:color w:val="1F3864" w:themeColor="accent1" w:themeShade="80"/>
+          <w:kern w:val="0"/>
+          <w:sz w:val="20"/>
+          <w:szCs w:val="20"/>
+          <w14:ligatures w14:val="none"/>
+        </w:rPr>
+      </w:pPr>
+      <w:proofErr w:type="spellStart"/>
+      <w:r>
+        <w:rPr>
+          <w:rFonts w:eastAsia="Times New Roman" w:cstheme="minorHAnsi"/>
+          <w:color w:val="1F3864" w:themeColor="accent1" w:themeShade="80"/>
+          <w:kern w:val="0"/>
+          <w:sz w:val="20"/>
+          <w:szCs w:val="20"/>
+          <w14:ligatures w14:val="none"/>
+        </w:rPr>
+        <w:t>links.forEach</w:t>
+      </w:r>
+      <w:proofErr w:type="spellEnd"/>
+      <w:r>
+        <w:rPr>
+          <w:rFonts w:eastAsia="Times New Roman" w:cstheme="minorHAnsi"/>
+          <w:color w:val="1F3864" w:themeColor="accent1" w:themeShade="80"/>
+          <w:kern w:val="0"/>
+          <w:sz w:val="20"/>
+          <w:szCs w:val="20"/>
+          <w14:ligatures w14:val="none"/>
+        </w:rPr>
+        <w:t>((link) =&gt; {</w:t>
+      </w:r>
+    </w:p>
+    <w:p>
+      <w:pPr>
+        <w:spacing w:line="360" w:lineRule="auto"/>
+        <w:rPr>
+          <w:rFonts w:eastAsia="Times New Roman" w:cstheme="minorHAnsi"/>
+          <w:color w:val="1F3864" w:themeColor="accent1" w:themeShade="80"/>
+          <w:kern w:val="0"/>
+          <w:sz w:val="20"/>
+          <w:szCs w:val="20"/>
+          <w14:ligatures w14:val="none"/>
+        </w:rPr>
+      </w:pPr>
+      <w:proofErr w:type="spellStart"/>
+      <w:r>
+        <w:rPr>
+          <w:rFonts w:eastAsia="Times New Roman" w:cstheme="minorHAnsi"/>
+          <w:color w:val="1F3864" w:themeColor="accent1" w:themeShade="80"/>
+          <w:kern w:val="0"/>
+          <w:sz w:val="20"/>
+          <w:szCs w:val="20"/>
+          <w14:ligatures w14:val="none"/>
+        </w:rPr>
+        <w:t>link.addEventListener</w:t>
+      </w:r>
+      <w:proofErr w:type="spellEnd"/>
+      <w:r>
+        <w:rPr>
+          <w:rFonts w:eastAsia="Times New Roman" w:cstheme="minorHAnsi"/>
+          <w:color w:val="1F3864" w:themeColor="accent1" w:themeShade="80"/>
+          <w:kern w:val="0"/>
+          <w:sz w:val="20"/>
+          <w:szCs w:val="20"/>
+          <w14:ligatures w14:val="none"/>
+        </w:rPr>
+        <w:t>('click', (e) =&gt; {</w:t>
+      </w:r>
+    </w:p>
+    <w:p>
+      <w:pPr>
+        <w:spacing w:line="360" w:lineRule="auto"/>
+        <w:rPr>
+          <w:rFonts w:eastAsia="Times New Roman" w:cstheme="minorHAnsi"/>
+          <w:color w:val="1F3864" w:themeColor="accent1" w:themeShade="80"/>
+          <w:kern w:val="0"/>
+          <w:sz w:val="20"/>
+          <w:szCs w:val="20"/>
+          <w14:ligatures w14:val="none"/>
+        </w:rPr>
+      </w:pPr>
+      <w:proofErr w:type="spellStart"/>
+      <w:r>
+        <w:rPr>
+          <w:rFonts w:eastAsia="Times New Roman" w:cstheme="minorHAnsi"/>
+          <w:color w:val="1F3864" w:themeColor="accent1" w:themeShade="80"/>
+          <w:kern w:val="0"/>
+          <w:sz w:val="20"/>
+          <w:szCs w:val="20"/>
+          <w14:ligatures w14:val="none"/>
+        </w:rPr>
+        <w:t>e.preventDefault</w:t>
+      </w:r>
+      <w:proofErr w:type="spellEnd"/>
+      <w:r>
+        <w:rPr>
+          <w:rFonts w:eastAsia="Times New Roman" w:cstheme="minorHAnsi"/>
+          <w:color w:val="1F3864" w:themeColor="accent1" w:themeShade="80"/>
+          <w:kern w:val="0"/>
+          <w:sz w:val="20"/>
+          <w:szCs w:val="20"/>
+          <w14:ligatures w14:val="none"/>
+        </w:rPr>
+        <w:t>();</w:t>
+      </w:r>
+    </w:p>
+    <w:p>
+      <w:pPr>
+        <w:spacing w:line="360" w:lineRule="auto"/>
+        <w:rPr>
+          <w:rFonts w:eastAsia="Times New Roman" w:cstheme="minorHAnsi"/>
+          <w:color w:val="1F3864" w:themeColor="accent1" w:themeShade="80"/>
+          <w:kern w:val="0"/>
+          <w:sz w:val="20"/>
+          <w:szCs w:val="20"/>
+          <w14:ligatures w14:val="none"/>
+        </w:rPr>
+      </w:pPr>
+      <w:proofErr w:type="spellStart"/>
+      <w:r>
+        <w:rPr>
+          <w:rFonts w:eastAsia="Times New Roman" w:cstheme="minorHAnsi"/>
+          <w:color w:val="1F3864" w:themeColor="accent1" w:themeShade="80"/>
+          <w:kern w:val="0"/>
+          <w:sz w:val="20"/>
+          <w:szCs w:val="20"/>
+          <w14:ligatures w14:val="none"/>
+        </w:rPr>
+        <w:t>forms.classList.toggle</w:t>
+      </w:r>
+      <w:proofErr w:type="spellEnd"/>
+      <w:r>
+        <w:rPr>
+          <w:rFonts w:eastAsia="Times New Roman" w:cstheme="minorHAnsi"/>
+          <w:color w:val="1F3864" w:themeColor="accent1" w:themeShade="80"/>
+          <w:kern w:val="0"/>
+          <w:sz w:val="20"/>
+          <w:szCs w:val="20"/>
+          <w14:ligatures w14:val="none"/>
+        </w:rPr>
+        <w:t>('show-login');</w:t>
+      </w:r>
+    </w:p>
+    <w:p>
+      <w:pPr>
+        <w:spacing w:line="360" w:lineRule="auto"/>
+        <w:rPr>
+          <w:rFonts w:eastAsia="Times New Roman" w:cstheme="minorHAnsi"/>
+          <w:color w:val="1F3864" w:themeColor="accent1" w:themeShade="80"/>
+          <w:kern w:val="0"/>
+          <w:sz w:val="20"/>
+          <w:szCs w:val="20"/>
+          <w14:ligatures w14:val="none"/>
+        </w:rPr>
+      </w:pPr>
+      <w:r>
+        <w:rPr>
+          <w:rFonts w:eastAsia="Times New Roman" w:cstheme="minorHAnsi"/>
+          <w:color w:val="1F3864" w:themeColor="accent1" w:themeShade="80"/>
+          <w:kern w:val="0"/>
+          <w:sz w:val="20"/>
+          <w:szCs w:val="20"/>
+          <w14:ligatures w14:val="none"/>
+        </w:rPr>
+        <w:t>});</w:t>
+      </w:r>
+    </w:p>
+    <w:p>
+      <w:pPr>
+        <w:spacing w:line="360" w:lineRule="auto"/>
+        <w:rPr>
+          <w:rFonts w:eastAsia="Times New Roman" w:cstheme="minorHAnsi"/>
+          <w:color w:val="1F3864" w:themeColor="accent1" w:themeShade="80"/>
+          <w:kern w:val="0"/>
+          <w:sz w:val="20"/>
+          <w:szCs w:val="20"/>
+          <w14:ligatures w14:val="none"/>
+        </w:rPr>
+      </w:pPr>
+      <w:r>
+        <w:rPr>
+          <w:rFonts w:eastAsia="Times New Roman" w:cstheme="minorHAnsi"/>
+          <w:color w:val="1F3864" w:themeColor="accent1" w:themeShade="80"/>
+          <w:kern w:val="0"/>
+          <w:sz w:val="20"/>
+          <w:szCs w:val="20"/>
+          <w14:ligatures w14:val="none"/>
+        </w:rPr>
+        <w:t>});</w:t>
+      </w:r>
+    </w:p>
+    <w:p>
+      <w:pPr>
+        <w:spacing w:line="360" w:lineRule="auto"/>
+        <w:rPr>
+          <w:rFonts w:eastAsia="Times New Roman" w:cstheme="minorHAnsi"/>
+          <w:color w:val="1F3864" w:themeColor="accent1" w:themeShade="80"/>
+          <w:kern w:val="0"/>
+          <w:sz w:val="20"/>
+          <w:szCs w:val="20"/>
+          <w14:ligatures w14:val="none"/>
+        </w:rPr>
+      </w:pPr>
+    </w:p>
+    <w:p>
+      <w:pPr>
+        <w:spacing w:line="360" w:lineRule="auto"/>
+        <w:rPr>
+          <w:rFonts w:eastAsia="Times New Roman" w:cstheme="minorHAnsi"/>
+          <w:color w:val="1F3864" w:themeColor="accent1" w:themeShade="80"/>
+          <w:kern w:val="0"/>
+          <w:sz w:val="20"/>
+          <w:szCs w:val="20"/>
+          <w14:ligatures w14:val="none"/>
+        </w:rPr>
+      </w:pPr>
+      <w:r>
+        <w:rPr>
+          <w:rFonts w:eastAsia="Times New Roman" w:cstheme="minorHAnsi"/>
+          <w:color w:val="1F3864" w:themeColor="accent1" w:themeShade="80"/>
+          <w:kern w:val="0"/>
+          <w:sz w:val="20"/>
+          <w:szCs w:val="20"/>
+          <w14:ligatures w14:val="none"/>
+        </w:rPr>
+        <w:t>// Handle form submission when user signs up</w:t>
+      </w:r>
+    </w:p>
+    <w:p>
+      <w:pPr>
+        <w:spacing w:line="360" w:lineRule="auto"/>
+        <w:rPr>
+          <w:rFonts w:eastAsia="Times New Roman" w:cstheme="minorHAnsi"/>
+          <w:color w:val="1F3864" w:themeColor="accent1" w:themeShade="80"/>
+          <w:kern w:val="0"/>
+          <w:sz w:val="20"/>
+          <w:szCs w:val="20"/>
+          <w14:ligatures w14:val="none"/>
+        </w:rPr>
+      </w:pPr>
+      <w:proofErr w:type="spellStart"/>
+      <w:r>
+        <w:rPr>
+          <w:rFonts w:eastAsia="Times New Roman" w:cstheme="minorHAnsi"/>
+          <w:color w:val="1F3864" w:themeColor="accent1" w:themeShade="80"/>
+          <w:kern w:val="0"/>
+          <w:sz w:val="20"/>
+          <w:szCs w:val="20"/>
+          <w14:ligatures w14:val="none"/>
+        </w:rPr>
+        <w:t>form.addEventListener</w:t>
+      </w:r>
+      <w:proofErr w:type="spellEnd"/>
+      <w:r>
+        <w:rPr>
+          <w:rFonts w:eastAsia="Times New Roman" w:cstheme="minorHAnsi"/>
+          <w:color w:val="1F3864" w:themeColor="accent1" w:themeShade="80"/>
+          <w:kern w:val="0"/>
+          <w:sz w:val="20"/>
+          <w:szCs w:val="20"/>
+          <w14:ligatures w14:val="none"/>
+        </w:rPr>
+        <w:t>('submit', (event) =&gt; {</w:t>
+      </w:r>
+    </w:p>
+    <w:p>
+      <w:pPr>
+        <w:spacing w:line="360" w:lineRule="auto"/>
+        <w:rPr>
+          <w:rFonts w:eastAsia="Times New Roman" w:cstheme="minorHAnsi"/>
+          <w:color w:val="1F3864" w:themeColor="accent1" w:themeShade="80"/>
+          <w:kern w:val="0"/>
+          <w:sz w:val="20"/>
+          <w:szCs w:val="20"/>
+          <w14:ligatures w14:val="none"/>
+        </w:rPr>
+      </w:pPr>
+      <w:r>
+        <w:rPr>
+          <w:rFonts w:eastAsia="Times New Roman" w:cstheme="minorHAnsi"/>
+          <w:color w:val="1F3864" w:themeColor="accent1" w:themeShade="80"/>
+          <w:kern w:val="0"/>
+          <w:sz w:val="20"/>
+          <w:szCs w:val="20"/>
+          <w14:ligatures w14:val="none"/>
+        </w:rPr>
+        <w:t>// Check that all required fields are filled in and the passwords match</w:t>
+      </w:r>
+    </w:p>
+    <w:p>
+      <w:pPr>
+        <w:spacing w:line="360" w:lineRule="auto"/>
+        <w:rPr>
+          <w:rFonts w:eastAsia="Times New Roman" w:cstheme="minorHAnsi"/>
+          <w:color w:val="1F3864" w:themeColor="accent1" w:themeShade="80"/>
+          <w:kern w:val="0"/>
+          <w:sz w:val="20"/>
+          <w:szCs w:val="20"/>
+          <w14:ligatures w14:val="none"/>
+        </w:rPr>
+      </w:pPr>
+      <w:r>
+        <w:rPr>
+          <w:rFonts w:eastAsia="Times New Roman" w:cstheme="minorHAnsi"/>
+          <w:color w:val="1F3864" w:themeColor="accent1" w:themeShade="80"/>
+          <w:kern w:val="0"/>
+          <w:sz w:val="20"/>
+          <w:szCs w:val="20"/>
+          <w14:ligatures w14:val="none"/>
+        </w:rPr>
+        <w:t xml:space="preserve">const </w:t>
+      </w:r>
+      <w:proofErr w:type="spellStart"/>
+      <w:r>
+        <w:rPr>
+          <w:rFonts w:eastAsia="Times New Roman" w:cstheme="minorHAnsi"/>
+          <w:color w:val="1F3864" w:themeColor="accent1" w:themeShade="80"/>
+          <w:kern w:val="0"/>
+          <w:sz w:val="20"/>
+          <w:szCs w:val="20"/>
+          <w14:ligatures w14:val="none"/>
+        </w:rPr>
+        <w:t>inputPass</w:t>
+      </w:r>
+      <w:proofErr w:type="spellEnd"/>
+      <w:r>
+        <w:rPr>
+          <w:rFonts w:eastAsia="Times New Roman" w:cstheme="minorHAnsi"/>
+          <w:color w:val="1F3864" w:themeColor="accent1" w:themeShade="80"/>
+          <w:kern w:val="0"/>
+          <w:sz w:val="20"/>
+          <w:szCs w:val="20"/>
+          <w14:ligatures w14:val="none"/>
+        </w:rPr>
+        <w:t xml:space="preserve"> = </w:t>
+      </w:r>
+      <w:proofErr w:type="spellStart"/>
+      <w:r>
+        <w:rPr>
+          <w:rFonts w:eastAsia="Times New Roman" w:cstheme="minorHAnsi"/>
+          <w:color w:val="1F3864" w:themeColor="accent1" w:themeShade="80"/>
+          <w:kern w:val="0"/>
+          <w:sz w:val="20"/>
+          <w:szCs w:val="20"/>
+          <w14:ligatures w14:val="none"/>
+        </w:rPr>
+        <w:t>checkInputs</w:t>
+      </w:r>
+      <w:proofErr w:type="spellEnd"/>
+      <w:r>
+        <w:rPr>
+          <w:rFonts w:eastAsia="Times New Roman" w:cstheme="minorHAnsi"/>
+          <w:color w:val="1F3864" w:themeColor="accent1" w:themeShade="80"/>
+          <w:kern w:val="0"/>
+          <w:sz w:val="20"/>
+          <w:szCs w:val="20"/>
+          <w14:ligatures w14:val="none"/>
+        </w:rPr>
+        <w:t>(</w:t>
+      </w:r>
+      <w:proofErr w:type="spellStart"/>
+      <w:r>
+        <w:rPr>
+          <w:rFonts w:eastAsia="Times New Roman" w:cstheme="minorHAnsi"/>
+          <w:color w:val="1F3864" w:themeColor="accent1" w:themeShade="80"/>
+          <w:kern w:val="0"/>
+          <w:sz w:val="20"/>
+          <w:szCs w:val="20"/>
+          <w14:ligatures w14:val="none"/>
+        </w:rPr>
+        <w:t>firstName</w:t>
+      </w:r>
+      <w:proofErr w:type="spellEnd"/>
+      <w:r>
+        <w:rPr>
+          <w:rFonts w:eastAsia="Times New Roman" w:cstheme="minorHAnsi"/>
+          <w:color w:val="1F3864" w:themeColor="accent1" w:themeShade="80"/>
+          <w:kern w:val="0"/>
+          <w:sz w:val="20"/>
+          <w:szCs w:val="20"/>
+          <w14:ligatures w14:val="none"/>
+        </w:rPr>
+        <w:t xml:space="preserve">, </w:t>
+      </w:r>
+      <w:proofErr w:type="spellStart"/>
+      <w:r>
+        <w:rPr>
+          <w:rFonts w:eastAsia="Times New Roman" w:cstheme="minorHAnsi"/>
+          <w:color w:val="1F3864" w:themeColor="accent1" w:themeShade="80"/>
+          <w:kern w:val="0"/>
+          <w:sz w:val="20"/>
+          <w:szCs w:val="20"/>
+          <w14:ligatures w14:val="none"/>
+        </w:rPr>
+        <w:t>lastName</w:t>
+      </w:r>
+      <w:proofErr w:type="spellEnd"/>
+      <w:r>
+        <w:rPr>
+          <w:rFonts w:eastAsia="Times New Roman" w:cstheme="minorHAnsi"/>
+          <w:color w:val="1F3864" w:themeColor="accent1" w:themeShade="80"/>
+          <w:kern w:val="0"/>
+          <w:sz w:val="20"/>
+          <w:szCs w:val="20"/>
+          <w14:ligatures w14:val="none"/>
+        </w:rPr>
+        <w:t>, email, password, errors);</w:t>
+      </w:r>
+    </w:p>
+    <w:p>
+      <w:pPr>
+        <w:spacing w:line="360" w:lineRule="auto"/>
+        <w:rPr>
+          <w:rFonts w:eastAsia="Times New Roman" w:cstheme="minorHAnsi"/>
+          <w:color w:val="1F3864" w:themeColor="accent1" w:themeShade="80"/>
+          <w:kern w:val="0"/>
+          <w:sz w:val="20"/>
+          <w:szCs w:val="20"/>
+          <w14:ligatures w14:val="none"/>
+        </w:rPr>
+      </w:pPr>
+      <w:r>
+        <w:rPr>
+          <w:rFonts w:eastAsia="Times New Roman" w:cstheme="minorHAnsi"/>
+          <w:color w:val="1F3864" w:themeColor="accent1" w:themeShade="80"/>
+          <w:kern w:val="0"/>
+          <w:sz w:val="20"/>
+          <w:szCs w:val="20"/>
+          <w14:ligatures w14:val="none"/>
+        </w:rPr>
+        <w:t>// Check if account already exists in local storage</w:t>
+      </w:r>
+    </w:p>
+    <w:p>
+      <w:pPr>
+        <w:spacing w:line="360" w:lineRule="auto"/>
+        <w:rPr>
+          <w:rFonts w:eastAsia="Times New Roman" w:cstheme="minorHAnsi"/>
+          <w:color w:val="1F3864" w:themeColor="accent1" w:themeShade="80"/>
+          <w:kern w:val="0"/>
+          <w:sz w:val="20"/>
+          <w:szCs w:val="20"/>
+          <w14:ligatures w14:val="none"/>
+        </w:rPr>
+      </w:pPr>
+      <w:r>
+        <w:rPr>
+          <w:rFonts w:eastAsia="Times New Roman" w:cstheme="minorHAnsi"/>
+          <w:color w:val="1F3864" w:themeColor="accent1" w:themeShade="80"/>
+          <w:kern w:val="0"/>
+          <w:sz w:val="20"/>
+          <w:szCs w:val="20"/>
+          <w14:ligatures w14:val="none"/>
+        </w:rPr>
+        <w:t xml:space="preserve">const </w:t>
+      </w:r>
+      <w:proofErr w:type="spellStart"/>
+      <w:r>
+        <w:rPr>
+          <w:rFonts w:eastAsia="Times New Roman" w:cstheme="minorHAnsi"/>
+          <w:color w:val="1F3864" w:themeColor="accent1" w:themeShade="80"/>
+          <w:kern w:val="0"/>
+          <w:sz w:val="20"/>
+          <w:szCs w:val="20"/>
+          <w14:ligatures w14:val="none"/>
+        </w:rPr>
+        <w:t>foundUser</w:t>
+      </w:r>
+      <w:proofErr w:type="spellEnd"/>
+      <w:r>
+        <w:rPr>
+          <w:rFonts w:eastAsia="Times New Roman" w:cstheme="minorHAnsi"/>
+          <w:color w:val="1F3864" w:themeColor="accent1" w:themeShade="80"/>
+          <w:kern w:val="0"/>
+          <w:sz w:val="20"/>
+          <w:szCs w:val="20"/>
+          <w14:ligatures w14:val="none"/>
+        </w:rPr>
+        <w:t xml:space="preserve"> = </w:t>
+      </w:r>
+      <w:proofErr w:type="spellStart"/>
+      <w:r>
+        <w:rPr>
+          <w:rFonts w:eastAsia="Times New Roman" w:cstheme="minorHAnsi"/>
+          <w:color w:val="1F3864" w:themeColor="accent1" w:themeShade="80"/>
+          <w:kern w:val="0"/>
+          <w:sz w:val="20"/>
+          <w:szCs w:val="20"/>
+          <w14:ligatures w14:val="none"/>
+        </w:rPr>
+        <w:t>findUser</w:t>
+      </w:r>
+      <w:proofErr w:type="spellEnd"/>
+      <w:r>
+        <w:rPr>
+          <w:rFonts w:eastAsia="Times New Roman" w:cstheme="minorHAnsi"/>
+          <w:color w:val="1F3864" w:themeColor="accent1" w:themeShade="80"/>
+          <w:kern w:val="0"/>
+          <w:sz w:val="20"/>
+          <w:szCs w:val="20"/>
+          <w14:ligatures w14:val="none"/>
+        </w:rPr>
+        <w:t>(</w:t>
+      </w:r>
+      <w:proofErr w:type="spellStart"/>
+      <w:r>
+        <w:rPr>
+          <w:rFonts w:eastAsia="Times New Roman" w:cstheme="minorHAnsi"/>
+          <w:color w:val="1F3864" w:themeColor="accent1" w:themeShade="80"/>
+          <w:kern w:val="0"/>
+          <w:sz w:val="20"/>
+          <w:szCs w:val="20"/>
+          <w14:ligatures w14:val="none"/>
+        </w:rPr>
+        <w:t>email.value</w:t>
+      </w:r>
+      <w:proofErr w:type="spellEnd"/>
+      <w:r>
+        <w:rPr>
+          <w:rFonts w:eastAsia="Times New Roman" w:cstheme="minorHAnsi"/>
+          <w:color w:val="1F3864" w:themeColor="accent1" w:themeShade="80"/>
+          <w:kern w:val="0"/>
+          <w:sz w:val="20"/>
+          <w:szCs w:val="20"/>
+          <w14:ligatures w14:val="none"/>
+        </w:rPr>
+        <w:t>);</w:t>
+      </w:r>
+    </w:p>
+    <w:p>
+      <w:pPr>
+        <w:spacing w:line="360" w:lineRule="auto"/>
+        <w:rPr>
+          <w:rFonts w:eastAsia="Times New Roman" w:cstheme="minorHAnsi"/>
+          <w:color w:val="1F3864" w:themeColor="accent1" w:themeShade="80"/>
+          <w:kern w:val="0"/>
+          <w:sz w:val="20"/>
+          <w:szCs w:val="20"/>
+          <w14:ligatures w14:val="none"/>
+        </w:rPr>
+      </w:pPr>
+      <w:r>
+        <w:rPr>
+          <w:rFonts w:eastAsia="Times New Roman" w:cstheme="minorHAnsi"/>
+          <w:color w:val="1F3864" w:themeColor="accent1" w:themeShade="80"/>
+          <w:kern w:val="0"/>
+          <w:sz w:val="20"/>
+          <w:szCs w:val="20"/>
+          <w14:ligatures w14:val="none"/>
+        </w:rPr>
+        <w:t>// If all validation passes and the user is not already registered, create their account and notify them</w:t>
+      </w:r>
+    </w:p>
+    <w:p>
+      <w:pPr>
+        <w:spacing w:line="360" w:lineRule="auto"/>
+        <w:rPr>
+          <w:rFonts w:eastAsia="Times New Roman" w:cstheme="minorHAnsi"/>
+          <w:color w:val="1F3864" w:themeColor="accent1" w:themeShade="80"/>
+          <w:kern w:val="0"/>
+          <w:sz w:val="20"/>
+          <w:szCs w:val="20"/>
+          <w14:ligatures w14:val="none"/>
+        </w:rPr>
+      </w:pPr>
+      <w:r>
+        <w:rPr>
+          <w:rFonts w:eastAsia="Times New Roman" w:cstheme="minorHAnsi"/>
+          <w:color w:val="1F3864" w:themeColor="accent1" w:themeShade="80"/>
+          <w:kern w:val="0"/>
+          <w:sz w:val="20"/>
+          <w:szCs w:val="20"/>
+          <w14:ligatures w14:val="none"/>
+        </w:rPr>
+        <w:t>if (</w:t>
+      </w:r>
+      <w:proofErr w:type="spellStart"/>
+      <w:r>
+        <w:rPr>
+          <w:rFonts w:eastAsia="Times New Roman" w:cstheme="minorHAnsi"/>
+          <w:color w:val="1F3864" w:themeColor="accent1" w:themeShade="80"/>
+          <w:kern w:val="0"/>
+          <w:sz w:val="20"/>
+          <w:szCs w:val="20"/>
+          <w14:ligatures w14:val="none"/>
+        </w:rPr>
+        <w:t>inputPass</w:t>
+      </w:r>
+      <w:proofErr w:type="spellEnd"/>
+      <w:r>
+        <w:rPr>
+          <w:rFonts w:eastAsia="Times New Roman" w:cstheme="minorHAnsi"/>
+          <w:color w:val="1F3864" w:themeColor="accent1" w:themeShade="80"/>
+          <w:kern w:val="0"/>
+          <w:sz w:val="20"/>
+          <w:szCs w:val="20"/>
+          <w14:ligatures w14:val="none"/>
+        </w:rPr>
+        <w:t xml:space="preserve"> == 1 &amp;&amp; </w:t>
+      </w:r>
+      <w:proofErr w:type="spellStart"/>
+      <w:r>
+        <w:rPr>
+          <w:rFonts w:eastAsia="Times New Roman" w:cstheme="minorHAnsi"/>
+          <w:color w:val="1F3864" w:themeColor="accent1" w:themeShade="80"/>
+          <w:kern w:val="0"/>
+          <w:sz w:val="20"/>
+          <w:szCs w:val="20"/>
+          <w14:ligatures w14:val="none"/>
+        </w:rPr>
+        <w:t>foundUser</w:t>
+      </w:r>
+      <w:proofErr w:type="spellEnd"/>
+      <w:r>
+        <w:rPr>
+          <w:rFonts w:eastAsia="Times New Roman" w:cstheme="minorHAnsi"/>
+          <w:color w:val="1F3864" w:themeColor="accent1" w:themeShade="80"/>
+          <w:kern w:val="0"/>
+          <w:sz w:val="20"/>
+          <w:szCs w:val="20"/>
+          <w14:ligatures w14:val="none"/>
+        </w:rPr>
+        <w:t xml:space="preserve"> != 1){</w:t>
+      </w:r>
+    </w:p>
+    <w:p>
+      <w:pPr>
+        <w:spacing w:line="360" w:lineRule="auto"/>
+        <w:rPr>
+          <w:rFonts w:eastAsia="Times New Roman" w:cstheme="minorHAnsi"/>
+          <w:color w:val="1F3864" w:themeColor="accent1" w:themeShade="80"/>
+          <w:kern w:val="0"/>
+          <w:sz w:val="20"/>
+          <w:szCs w:val="20"/>
+          <w14:ligatures w14:val="none"/>
+        </w:rPr>
+      </w:pPr>
+      <w:proofErr w:type="spellStart"/>
+      <w:r>
+        <w:rPr>
+          <w:rFonts w:eastAsia="Times New Roman" w:cstheme="minorHAnsi"/>
+          <w:color w:val="1F3864" w:themeColor="accent1" w:themeShade="80"/>
+          <w:kern w:val="0"/>
+          <w:sz w:val="20"/>
+          <w:szCs w:val="20"/>
+          <w14:ligatures w14:val="none"/>
+        </w:rPr>
+        <w:t>addUser</w:t>
+      </w:r>
+      <w:proofErr w:type="spellEnd"/>
+      <w:r>
+        <w:rPr>
+          <w:rFonts w:eastAsia="Times New Roman" w:cstheme="minorHAnsi"/>
+          <w:color w:val="1F3864" w:themeColor="accent1" w:themeShade="80"/>
+          <w:kern w:val="0"/>
+          <w:sz w:val="20"/>
+          <w:szCs w:val="20"/>
+          <w14:ligatures w14:val="none"/>
+        </w:rPr>
+        <w:t>();</w:t>
+      </w:r>
+    </w:p>
+    <w:p>
+      <w:pPr>
+        <w:spacing w:line="360" w:lineRule="auto"/>
+        <w:rPr>
+          <w:rFonts w:eastAsia="Times New Roman" w:cstheme="minorHAnsi"/>
+          <w:color w:val="1F3864" w:themeColor="accent1" w:themeShade="80"/>
+          <w:kern w:val="0"/>
+          <w:sz w:val="20"/>
+          <w:szCs w:val="20"/>
+          <w14:ligatures w14:val="none"/>
+        </w:rPr>
+      </w:pPr>
+      <w:r>
+        <w:rPr>
+          <w:rFonts w:eastAsia="Times New Roman" w:cstheme="minorHAnsi"/>
+          <w:color w:val="1F3864" w:themeColor="accent1" w:themeShade="80"/>
+          <w:kern w:val="0"/>
+          <w:sz w:val="20"/>
+          <w:szCs w:val="20"/>
+          <w14:ligatures w14:val="none"/>
+        </w:rPr>
+        <w:t>alert("Your account was created!");</w:t>
+      </w:r>
+    </w:p>
+    <w:p>
+      <w:pPr>
+        <w:spacing w:line="360" w:lineRule="auto"/>
+        <w:rPr>
+          <w:rFonts w:eastAsia="Times New Roman" w:cstheme="minorHAnsi"/>
+          <w:color w:val="1F3864" w:themeColor="accent1" w:themeShade="80"/>
+          <w:kern w:val="0"/>
+          <w:sz w:val="20"/>
+          <w:szCs w:val="20"/>
+          <w14:ligatures w14:val="none"/>
+        </w:rPr>
+      </w:pPr>
+      <w:proofErr w:type="spellStart"/>
+      <w:r>
+        <w:rPr>
+          <w:rFonts w:eastAsia="Times New Roman" w:cstheme="minorHAnsi"/>
+          <w:color w:val="1F3864" w:themeColor="accent1" w:themeShade="80"/>
+          <w:kern w:val="0"/>
+          <w:sz w:val="20"/>
+          <w:szCs w:val="20"/>
+          <w14:ligatures w14:val="none"/>
+        </w:rPr>
+        <w:t>event.preventDefault</w:t>
+      </w:r>
+      <w:proofErr w:type="spellEnd"/>
+      <w:r>
+        <w:rPr>
+          <w:rFonts w:eastAsia="Times New Roman" w:cstheme="minorHAnsi"/>
+          <w:color w:val="1F3864" w:themeColor="accent1" w:themeShade="80"/>
+          <w:kern w:val="0"/>
+          <w:sz w:val="20"/>
+          <w:szCs w:val="20"/>
+          <w14:ligatures w14:val="none"/>
+        </w:rPr>
+        <w:t>();</w:t>
+      </w:r>
+    </w:p>
+    <w:p>
+      <w:pPr>
+        <w:spacing w:line="360" w:lineRule="auto"/>
+        <w:rPr>
+          <w:rFonts w:eastAsia="Times New Roman" w:cstheme="minorHAnsi"/>
+          <w:color w:val="1F3864" w:themeColor="accent1" w:themeShade="80"/>
+          <w:kern w:val="0"/>
+          <w:sz w:val="20"/>
+          <w:szCs w:val="20"/>
+          <w14:ligatures w14:val="none"/>
+        </w:rPr>
+      </w:pPr>
+      <w:r>
+        <w:rPr>
+          <w:rFonts w:eastAsia="Times New Roman" w:cstheme="minorHAnsi"/>
+          <w:color w:val="1F3864" w:themeColor="accent1" w:themeShade="80"/>
+          <w:kern w:val="0"/>
+          <w:sz w:val="20"/>
+          <w:szCs w:val="20"/>
+          <w14:ligatures w14:val="none"/>
+        </w:rPr>
+        <w:t>}</w:t>
+      </w:r>
+    </w:p>
+    <w:p>
+      <w:pPr>
+        <w:spacing w:line="360" w:lineRule="auto"/>
+        <w:rPr>
+          <w:rFonts w:eastAsia="Times New Roman" w:cstheme="minorHAnsi"/>
+          <w:color w:val="1F3864" w:themeColor="accent1" w:themeShade="80"/>
+          <w:kern w:val="0"/>
+          <w:sz w:val="20"/>
+          <w:szCs w:val="20"/>
+          <w14:ligatures w14:val="none"/>
+        </w:rPr>
+      </w:pPr>
+      <w:r>
+        <w:rPr>
+          <w:rFonts w:eastAsia="Times New Roman" w:cstheme="minorHAnsi"/>
+          <w:color w:val="1F3864" w:themeColor="accent1" w:themeShade="80"/>
+          <w:kern w:val="0"/>
+          <w:sz w:val="20"/>
+          <w:szCs w:val="20"/>
+          <w14:ligatures w14:val="none"/>
+        </w:rPr>
+        <w:t>// If the user is already registered, notify them</w:t>
+      </w:r>
+    </w:p>
+    <w:p>
+      <w:pPr>
+        <w:spacing w:line="360" w:lineRule="auto"/>
+        <w:rPr>
+          <w:rFonts w:eastAsia="Times New Roman" w:cstheme="minorHAnsi"/>
+          <w:color w:val="1F3864" w:themeColor="accent1" w:themeShade="80"/>
+          <w:kern w:val="0"/>
+          <w:sz w:val="20"/>
+          <w:szCs w:val="20"/>
+          <w14:ligatures w14:val="none"/>
+        </w:rPr>
+      </w:pPr>
+      <w:r>
+        <w:rPr>
+          <w:rFonts w:eastAsia="Times New Roman" w:cstheme="minorHAnsi"/>
+          <w:color w:val="1F3864" w:themeColor="accent1" w:themeShade="80"/>
+          <w:kern w:val="0"/>
+          <w:sz w:val="20"/>
+          <w:szCs w:val="20"/>
+          <w14:ligatures w14:val="none"/>
+        </w:rPr>
+        <w:t>else if (</w:t>
+      </w:r>
+      <w:proofErr w:type="spellStart"/>
+      <w:r>
+        <w:rPr>
+          <w:rFonts w:eastAsia="Times New Roman" w:cstheme="minorHAnsi"/>
+          <w:color w:val="1F3864" w:themeColor="accent1" w:themeShade="80"/>
+          <w:kern w:val="0"/>
+          <w:sz w:val="20"/>
+          <w:szCs w:val="20"/>
+          <w14:ligatures w14:val="none"/>
+        </w:rPr>
+        <w:t>foundUser</w:t>
+      </w:r>
+      <w:proofErr w:type="spellEnd"/>
+      <w:r>
+        <w:rPr>
+          <w:rFonts w:eastAsia="Times New Roman" w:cstheme="minorHAnsi"/>
+          <w:color w:val="1F3864" w:themeColor="accent1" w:themeShade="80"/>
+          <w:kern w:val="0"/>
+          <w:sz w:val="20"/>
+          <w:szCs w:val="20"/>
+          <w14:ligatures w14:val="none"/>
+        </w:rPr>
+        <w:t xml:space="preserve"> == 1){</w:t>
+      </w:r>
+    </w:p>
+    <w:p>
+      <w:pPr>
+        <w:spacing w:line="360" w:lineRule="auto"/>
+        <w:rPr>
+          <w:rFonts w:eastAsia="Times New Roman" w:cstheme="minorHAnsi"/>
+          <w:color w:val="1F3864" w:themeColor="accent1" w:themeShade="80"/>
+          <w:kern w:val="0"/>
+          <w:sz w:val="20"/>
+          <w:szCs w:val="20"/>
+          <w14:ligatures w14:val="none"/>
+        </w:rPr>
+      </w:pPr>
+      <w:r>
+        <w:rPr>
+          <w:rFonts w:eastAsia="Times New Roman" w:cstheme="minorHAnsi"/>
+          <w:color w:val="1F3864" w:themeColor="accent1" w:themeShade="80"/>
+          <w:kern w:val="0"/>
+          <w:sz w:val="20"/>
+          <w:szCs w:val="20"/>
+          <w14:ligatures w14:val="none"/>
+        </w:rPr>
+        <w:t>alert("Already a Subscriber")</w:t>
+      </w:r>
+    </w:p>
+    <w:p>
+      <w:pPr>
+        <w:spacing w:line="360" w:lineRule="auto"/>
+        <w:rPr>
+          <w:rFonts w:eastAsia="Times New Roman" w:cstheme="minorHAnsi"/>
+          <w:color w:val="1F3864" w:themeColor="accent1" w:themeShade="80"/>
+          <w:kern w:val="0"/>
+          <w:sz w:val="20"/>
+          <w:szCs w:val="20"/>
+          <w14:ligatures w14:val="none"/>
+        </w:rPr>
+      </w:pPr>
+      <w:r>
+        <w:rPr>
+          <w:rFonts w:eastAsia="Times New Roman" w:cstheme="minorHAnsi"/>
+          <w:color w:val="1F3864" w:themeColor="accent1" w:themeShade="80"/>
+          <w:kern w:val="0"/>
+          <w:sz w:val="20"/>
+          <w:szCs w:val="20"/>
+          <w14:ligatures w14:val="none"/>
+        </w:rPr>
+        <w:t>}</w:t>
+      </w:r>
+    </w:p>
+    <w:p>
+      <w:pPr>
+        <w:spacing w:line="360" w:lineRule="auto"/>
+        <w:rPr>
+          <w:rFonts w:eastAsia="Times New Roman" w:cstheme="minorHAnsi"/>
+          <w:color w:val="1F3864" w:themeColor="accent1" w:themeShade="80"/>
+          <w:kern w:val="0"/>
+          <w:sz w:val="20"/>
+          <w:szCs w:val="20"/>
+          <w14:ligatures w14:val="none"/>
+        </w:rPr>
+      </w:pPr>
+      <w:r>
+        <w:rPr>
+          <w:rFonts w:eastAsia="Times New Roman" w:cstheme="minorHAnsi"/>
+          <w:color w:val="1F3864" w:themeColor="accent1" w:themeShade="80"/>
+          <w:kern w:val="0"/>
+          <w:sz w:val="20"/>
+          <w:szCs w:val="20"/>
+          <w14:ligatures w14:val="none"/>
+        </w:rPr>
+        <w:lastRenderedPageBreak/>
+        <w:t>// Prevent form submission if there are errors</w:t>
+      </w:r>
+    </w:p>
+    <w:p>
+      <w:pPr>
+        <w:spacing w:line="360" w:lineRule="auto"/>
+        <w:rPr>
+          <w:rFonts w:eastAsia="Times New Roman" w:cstheme="minorHAnsi"/>
+          <w:color w:val="1F3864" w:themeColor="accent1" w:themeShade="80"/>
+          <w:kern w:val="0"/>
+          <w:sz w:val="20"/>
+          <w:szCs w:val="20"/>
+          <w14:ligatures w14:val="none"/>
+        </w:rPr>
+      </w:pPr>
+      <w:r>
+        <w:rPr>
+          <w:rFonts w:eastAsia="Times New Roman" w:cstheme="minorHAnsi"/>
+          <w:color w:val="1F3864" w:themeColor="accent1" w:themeShade="80"/>
+          <w:kern w:val="0"/>
+          <w:sz w:val="20"/>
+          <w:szCs w:val="20"/>
+          <w14:ligatures w14:val="none"/>
+        </w:rPr>
+        <w:t>else{</w:t>
+      </w:r>
+    </w:p>
+    <w:p>
+      <w:pPr>
+        <w:spacing w:line="360" w:lineRule="auto"/>
+        <w:rPr>
+          <w:rFonts w:eastAsia="Times New Roman" w:cstheme="minorHAnsi"/>
+          <w:color w:val="1F3864" w:themeColor="accent1" w:themeShade="80"/>
+          <w:kern w:val="0"/>
+          <w:sz w:val="20"/>
+          <w:szCs w:val="20"/>
+          <w14:ligatures w14:val="none"/>
+        </w:rPr>
+      </w:pPr>
+      <w:proofErr w:type="spellStart"/>
+      <w:r>
+        <w:rPr>
+          <w:rFonts w:eastAsia="Times New Roman" w:cstheme="minorHAnsi"/>
+          <w:color w:val="1F3864" w:themeColor="accent1" w:themeShade="80"/>
+          <w:kern w:val="0"/>
+          <w:sz w:val="20"/>
+          <w:szCs w:val="20"/>
+          <w14:ligatures w14:val="none"/>
+        </w:rPr>
+        <w:t>event.preventDefault</w:t>
+      </w:r>
+      <w:proofErr w:type="spellEnd"/>
+      <w:r>
+        <w:rPr>
+          <w:rFonts w:eastAsia="Times New Roman" w:cstheme="minorHAnsi"/>
+          <w:color w:val="1F3864" w:themeColor="accent1" w:themeShade="80"/>
+          <w:kern w:val="0"/>
+          <w:sz w:val="20"/>
+          <w:szCs w:val="20"/>
+          <w14:ligatures w14:val="none"/>
+        </w:rPr>
+        <w:t>();</w:t>
+      </w:r>
+    </w:p>
+    <w:p>
+      <w:pPr>
+        <w:spacing w:line="360" w:lineRule="auto"/>
+        <w:rPr>
+          <w:rFonts w:eastAsia="Times New Roman" w:cstheme="minorHAnsi"/>
+          <w:color w:val="1F3864" w:themeColor="accent1" w:themeShade="80"/>
+          <w:kern w:val="0"/>
+          <w:sz w:val="20"/>
+          <w:szCs w:val="20"/>
+          <w14:ligatures w14:val="none"/>
+        </w:rPr>
+      </w:pPr>
+      <w:r>
+        <w:rPr>
+          <w:rFonts w:eastAsia="Times New Roman" w:cstheme="minorHAnsi"/>
+          <w:color w:val="1F3864" w:themeColor="accent1" w:themeShade="80"/>
+          <w:kern w:val="0"/>
+          <w:sz w:val="20"/>
+          <w:szCs w:val="20"/>
+          <w14:ligatures w14:val="none"/>
+        </w:rPr>
+        <w:t>}</w:t>
+      </w:r>
+    </w:p>
+    <w:p>
+      <w:pPr>
+        <w:spacing w:line="360" w:lineRule="auto"/>
+        <w:rPr>
+          <w:rFonts w:eastAsia="Times New Roman" w:cstheme="minorHAnsi"/>
+          <w:color w:val="1F3864" w:themeColor="accent1" w:themeShade="80"/>
+          <w:kern w:val="0"/>
+          <w:sz w:val="20"/>
+          <w:szCs w:val="20"/>
+          <w14:ligatures w14:val="none"/>
+        </w:rPr>
+      </w:pPr>
+      <w:r>
+        <w:rPr>
+          <w:rFonts w:eastAsia="Times New Roman" w:cstheme="minorHAnsi"/>
+          <w:color w:val="1F3864" w:themeColor="accent1" w:themeShade="80"/>
+          <w:kern w:val="0"/>
+          <w:sz w:val="20"/>
+          <w:szCs w:val="20"/>
+          <w14:ligatures w14:val="none"/>
+        </w:rPr>
+        <w:t>});</w:t>
+      </w:r>
+    </w:p>
+    <w:p>
+      <w:pPr>
+        <w:spacing w:line="360" w:lineRule="auto"/>
+        <w:rPr>
+          <w:rFonts w:eastAsia="Times New Roman" w:cstheme="minorHAnsi"/>
+          <w:color w:val="1F3864" w:themeColor="accent1" w:themeShade="80"/>
+          <w:kern w:val="0"/>
+          <w:sz w:val="20"/>
+          <w:szCs w:val="20"/>
+          <w14:ligatures w14:val="none"/>
+        </w:rPr>
+      </w:pPr>
+    </w:p>
+    <w:p>
+      <w:pPr>
+        <w:spacing w:line="360" w:lineRule="auto"/>
+        <w:rPr>
+          <w:rFonts w:eastAsia="Times New Roman" w:cstheme="minorHAnsi"/>
+          <w:color w:val="1F3864" w:themeColor="accent1" w:themeShade="80"/>
+          <w:kern w:val="0"/>
+          <w:sz w:val="20"/>
+          <w:szCs w:val="20"/>
+          <w14:ligatures w14:val="none"/>
+        </w:rPr>
+      </w:pPr>
+      <w:r>
+        <w:rPr>
+          <w:rFonts w:eastAsia="Times New Roman" w:cstheme="minorHAnsi"/>
+          <w:color w:val="1F3864" w:themeColor="accent1" w:themeShade="80"/>
+          <w:kern w:val="0"/>
+          <w:sz w:val="20"/>
+          <w:szCs w:val="20"/>
+          <w14:ligatures w14:val="none"/>
+        </w:rPr>
+        <w:t>// Handle form submission when user logs in</w:t>
+      </w:r>
+    </w:p>
+    <w:p>
+      <w:pPr>
+        <w:spacing w:line="360" w:lineRule="auto"/>
+        <w:rPr>
+          <w:rFonts w:eastAsia="Times New Roman" w:cstheme="minorHAnsi"/>
+          <w:color w:val="1F3864" w:themeColor="accent1" w:themeShade="80"/>
+          <w:kern w:val="0"/>
+          <w:sz w:val="20"/>
+          <w:szCs w:val="20"/>
+          <w14:ligatures w14:val="none"/>
+        </w:rPr>
+      </w:pPr>
+      <w:proofErr w:type="spellStart"/>
+      <w:r>
+        <w:rPr>
+          <w:rFonts w:eastAsia="Times New Roman" w:cstheme="minorHAnsi"/>
+          <w:color w:val="1F3864" w:themeColor="accent1" w:themeShade="80"/>
+          <w:kern w:val="0"/>
+          <w:sz w:val="20"/>
+          <w:szCs w:val="20"/>
+          <w14:ligatures w14:val="none"/>
+        </w:rPr>
+        <w:t>loginForm.addEventListener</w:t>
+      </w:r>
+      <w:proofErr w:type="spellEnd"/>
+      <w:r>
+        <w:rPr>
+          <w:rFonts w:eastAsia="Times New Roman" w:cstheme="minorHAnsi"/>
+          <w:color w:val="1F3864" w:themeColor="accent1" w:themeShade="80"/>
+          <w:kern w:val="0"/>
+          <w:sz w:val="20"/>
+          <w:szCs w:val="20"/>
+          <w14:ligatures w14:val="none"/>
+        </w:rPr>
+        <w:t>('submit', (event) =&gt; {</w:t>
+      </w:r>
+    </w:p>
+    <w:p>
+      <w:pPr>
+        <w:spacing w:line="360" w:lineRule="auto"/>
+        <w:rPr>
+          <w:rFonts w:eastAsia="Times New Roman" w:cstheme="minorHAnsi"/>
+          <w:color w:val="1F3864" w:themeColor="accent1" w:themeShade="80"/>
+          <w:kern w:val="0"/>
+          <w:sz w:val="20"/>
+          <w:szCs w:val="20"/>
+          <w14:ligatures w14:val="none"/>
+        </w:rPr>
+      </w:pPr>
+      <w:proofErr w:type="spellStart"/>
+      <w:r>
+        <w:rPr>
+          <w:rFonts w:eastAsia="Times New Roman" w:cstheme="minorHAnsi"/>
+          <w:color w:val="1F3864" w:themeColor="accent1" w:themeShade="80"/>
+          <w:kern w:val="0"/>
+          <w:sz w:val="20"/>
+          <w:szCs w:val="20"/>
+          <w14:ligatures w14:val="none"/>
+        </w:rPr>
+        <w:t>event.preventDefault</w:t>
+      </w:r>
+      <w:proofErr w:type="spellEnd"/>
+      <w:r>
+        <w:rPr>
+          <w:rFonts w:eastAsia="Times New Roman" w:cstheme="minorHAnsi"/>
+          <w:color w:val="1F3864" w:themeColor="accent1" w:themeShade="80"/>
+          <w:kern w:val="0"/>
+          <w:sz w:val="20"/>
+          <w:szCs w:val="20"/>
+          <w14:ligatures w14:val="none"/>
+        </w:rPr>
+        <w:t>();</w:t>
+      </w:r>
+    </w:p>
+    <w:p>
+      <w:pPr>
+        <w:spacing w:line="360" w:lineRule="auto"/>
+        <w:rPr>
+          <w:rFonts w:eastAsia="Times New Roman" w:cstheme="minorHAnsi"/>
+          <w:color w:val="1F3864" w:themeColor="accent1" w:themeShade="80"/>
+          <w:kern w:val="0"/>
+          <w:sz w:val="20"/>
+          <w:szCs w:val="20"/>
+          <w14:ligatures w14:val="none"/>
+        </w:rPr>
+      </w:pPr>
+      <w:r>
+        <w:rPr>
+          <w:rFonts w:eastAsia="Times New Roman" w:cstheme="minorHAnsi"/>
+          <w:color w:val="1F3864" w:themeColor="accent1" w:themeShade="80"/>
+          <w:kern w:val="0"/>
+          <w:sz w:val="20"/>
+          <w:szCs w:val="20"/>
+          <w14:ligatures w14:val="none"/>
+        </w:rPr>
+        <w:t>// Get the user's email and password from the login form</w:t>
+      </w:r>
+    </w:p>
+    <w:p>
+      <w:pPr>
+        <w:spacing w:line="360" w:lineRule="auto"/>
+        <w:rPr>
+          <w:rFonts w:eastAsia="Times New Roman" w:cstheme="minorHAnsi"/>
+          <w:color w:val="1F3864" w:themeColor="accent1" w:themeShade="80"/>
+          <w:kern w:val="0"/>
+          <w:sz w:val="20"/>
+          <w:szCs w:val="20"/>
+          <w14:ligatures w14:val="none"/>
+        </w:rPr>
+      </w:pPr>
+      <w:r>
+        <w:rPr>
+          <w:rFonts w:eastAsia="Times New Roman" w:cstheme="minorHAnsi"/>
+          <w:color w:val="1F3864" w:themeColor="accent1" w:themeShade="80"/>
+          <w:kern w:val="0"/>
+          <w:sz w:val="20"/>
+          <w:szCs w:val="20"/>
+          <w14:ligatures w14:val="none"/>
+        </w:rPr>
+        <w:t xml:space="preserve">const email = </w:t>
+      </w:r>
+      <w:proofErr w:type="spellStart"/>
+      <w:r>
+        <w:rPr>
+          <w:rFonts w:eastAsia="Times New Roman" w:cstheme="minorHAnsi"/>
+          <w:color w:val="1F3864" w:themeColor="accent1" w:themeShade="80"/>
+          <w:kern w:val="0"/>
+          <w:sz w:val="20"/>
+          <w:szCs w:val="20"/>
+          <w14:ligatures w14:val="none"/>
+        </w:rPr>
+        <w:t>document.getElementById</w:t>
+      </w:r>
+      <w:proofErr w:type="spellEnd"/>
+      <w:r>
+        <w:rPr>
+          <w:rFonts w:eastAsia="Times New Roman" w:cstheme="minorHAnsi"/>
+          <w:color w:val="1F3864" w:themeColor="accent1" w:themeShade="80"/>
+          <w:kern w:val="0"/>
+          <w:sz w:val="20"/>
+          <w:szCs w:val="20"/>
+          <w14:ligatures w14:val="none"/>
+        </w:rPr>
+        <w:t>('</w:t>
+      </w:r>
+      <w:proofErr w:type="spellStart"/>
+      <w:r>
+        <w:rPr>
+          <w:rFonts w:eastAsia="Times New Roman" w:cstheme="minorHAnsi"/>
+          <w:color w:val="1F3864" w:themeColor="accent1" w:themeShade="80"/>
+          <w:kern w:val="0"/>
+          <w:sz w:val="20"/>
+          <w:szCs w:val="20"/>
+          <w14:ligatures w14:val="none"/>
+        </w:rPr>
+        <w:t>loginEmail</w:t>
+      </w:r>
+      <w:proofErr w:type="spellEnd"/>
+      <w:r>
+        <w:rPr>
+          <w:rFonts w:eastAsia="Times New Roman" w:cstheme="minorHAnsi"/>
+          <w:color w:val="1F3864" w:themeColor="accent1" w:themeShade="80"/>
+          <w:kern w:val="0"/>
+          <w:sz w:val="20"/>
+          <w:szCs w:val="20"/>
+          <w14:ligatures w14:val="none"/>
+        </w:rPr>
+        <w:t>');</w:t>
+      </w:r>
+    </w:p>
+    <w:p>
+      <w:pPr>
+        <w:spacing w:line="360" w:lineRule="auto"/>
+        <w:rPr>
+          <w:rFonts w:eastAsia="Times New Roman" w:cstheme="minorHAnsi"/>
+          <w:color w:val="1F3864" w:themeColor="accent1" w:themeShade="80"/>
+          <w:kern w:val="0"/>
+          <w:sz w:val="20"/>
+          <w:szCs w:val="20"/>
+          <w14:ligatures w14:val="none"/>
+        </w:rPr>
+      </w:pPr>
+      <w:r>
+        <w:rPr>
+          <w:rFonts w:eastAsia="Times New Roman" w:cstheme="minorHAnsi"/>
+          <w:color w:val="1F3864" w:themeColor="accent1" w:themeShade="80"/>
+          <w:kern w:val="0"/>
+          <w:sz w:val="20"/>
+          <w:szCs w:val="20"/>
+          <w14:ligatures w14:val="none"/>
+        </w:rPr>
+        <w:t xml:space="preserve">const password = </w:t>
+      </w:r>
+      <w:proofErr w:type="spellStart"/>
+      <w:r>
+        <w:rPr>
+          <w:rFonts w:eastAsia="Times New Roman" w:cstheme="minorHAnsi"/>
+          <w:color w:val="1F3864" w:themeColor="accent1" w:themeShade="80"/>
+          <w:kern w:val="0"/>
+          <w:sz w:val="20"/>
+          <w:szCs w:val="20"/>
+          <w14:ligatures w14:val="none"/>
+        </w:rPr>
+        <w:t>document.getElementById</w:t>
+      </w:r>
+      <w:proofErr w:type="spellEnd"/>
+      <w:r>
+        <w:rPr>
+          <w:rFonts w:eastAsia="Times New Roman" w:cstheme="minorHAnsi"/>
+          <w:color w:val="1F3864" w:themeColor="accent1" w:themeShade="80"/>
+          <w:kern w:val="0"/>
+          <w:sz w:val="20"/>
+          <w:szCs w:val="20"/>
+          <w14:ligatures w14:val="none"/>
+        </w:rPr>
+        <w:t>('</w:t>
+      </w:r>
+      <w:proofErr w:type="spellStart"/>
+      <w:r>
+        <w:rPr>
+          <w:rFonts w:eastAsia="Times New Roman" w:cstheme="minorHAnsi"/>
+          <w:color w:val="1F3864" w:themeColor="accent1" w:themeShade="80"/>
+          <w:kern w:val="0"/>
+          <w:sz w:val="20"/>
+          <w:szCs w:val="20"/>
+          <w14:ligatures w14:val="none"/>
+        </w:rPr>
+        <w:t>loginPassword</w:t>
+      </w:r>
+      <w:proofErr w:type="spellEnd"/>
+      <w:r>
+        <w:rPr>
+          <w:rFonts w:eastAsia="Times New Roman" w:cstheme="minorHAnsi"/>
+          <w:color w:val="1F3864" w:themeColor="accent1" w:themeShade="80"/>
+          <w:kern w:val="0"/>
+          <w:sz w:val="20"/>
+          <w:szCs w:val="20"/>
+          <w14:ligatures w14:val="none"/>
+        </w:rPr>
+        <w:t>');</w:t>
+      </w:r>
+    </w:p>
+    <w:p>
+      <w:pPr>
+        <w:spacing w:line="360" w:lineRule="auto"/>
+        <w:rPr>
+          <w:rFonts w:eastAsia="Times New Roman" w:cstheme="minorHAnsi"/>
+          <w:color w:val="1F3864" w:themeColor="accent1" w:themeShade="80"/>
+          <w:kern w:val="0"/>
+          <w:sz w:val="20"/>
+          <w:szCs w:val="20"/>
+          <w14:ligatures w14:val="none"/>
+        </w:rPr>
+      </w:pPr>
+      <w:r>
+        <w:rPr>
+          <w:rFonts w:eastAsia="Times New Roman" w:cstheme="minorHAnsi"/>
+          <w:color w:val="1F3864" w:themeColor="accent1" w:themeShade="80"/>
+          <w:kern w:val="0"/>
+          <w:sz w:val="20"/>
+          <w:szCs w:val="20"/>
+          <w14:ligatures w14:val="none"/>
+        </w:rPr>
+        <w:t>// Check if the user's email and password match a registered account</w:t>
+      </w:r>
+    </w:p>
+    <w:p>
+      <w:pPr>
+        <w:spacing w:line="360" w:lineRule="auto"/>
+        <w:rPr>
+          <w:rFonts w:eastAsia="Times New Roman" w:cstheme="minorHAnsi"/>
+          <w:color w:val="1F3864" w:themeColor="accent1" w:themeShade="80"/>
+          <w:kern w:val="0"/>
+          <w:sz w:val="20"/>
+          <w:szCs w:val="20"/>
+          <w14:ligatures w14:val="none"/>
+        </w:rPr>
+      </w:pPr>
+      <w:r>
+        <w:rPr>
+          <w:rFonts w:eastAsia="Times New Roman" w:cstheme="minorHAnsi"/>
+          <w:color w:val="1F3864" w:themeColor="accent1" w:themeShade="80"/>
+          <w:kern w:val="0"/>
+          <w:sz w:val="20"/>
+          <w:szCs w:val="20"/>
+          <w14:ligatures w14:val="none"/>
+        </w:rPr>
+        <w:t xml:space="preserve">const </w:t>
+      </w:r>
+      <w:proofErr w:type="spellStart"/>
+      <w:r>
+        <w:rPr>
+          <w:rFonts w:eastAsia="Times New Roman" w:cstheme="minorHAnsi"/>
+          <w:color w:val="1F3864" w:themeColor="accent1" w:themeShade="80"/>
+          <w:kern w:val="0"/>
+          <w:sz w:val="20"/>
+          <w:szCs w:val="20"/>
+          <w14:ligatures w14:val="none"/>
+        </w:rPr>
+        <w:t>foundUser</w:t>
+      </w:r>
+      <w:proofErr w:type="spellEnd"/>
+      <w:r>
+        <w:rPr>
+          <w:rFonts w:eastAsia="Times New Roman" w:cstheme="minorHAnsi"/>
+          <w:color w:val="1F3864" w:themeColor="accent1" w:themeShade="80"/>
+          <w:kern w:val="0"/>
+          <w:sz w:val="20"/>
+          <w:szCs w:val="20"/>
+          <w14:ligatures w14:val="none"/>
+        </w:rPr>
+        <w:t xml:space="preserve"> = </w:t>
+      </w:r>
+      <w:proofErr w:type="spellStart"/>
+      <w:r>
+        <w:rPr>
+          <w:rFonts w:eastAsia="Times New Roman" w:cstheme="minorHAnsi"/>
+          <w:color w:val="1F3864" w:themeColor="accent1" w:themeShade="80"/>
+          <w:kern w:val="0"/>
+          <w:sz w:val="20"/>
+          <w:szCs w:val="20"/>
+          <w14:ligatures w14:val="none"/>
+        </w:rPr>
+        <w:t>grantAccess</w:t>
+      </w:r>
+      <w:proofErr w:type="spellEnd"/>
+      <w:r>
+        <w:rPr>
+          <w:rFonts w:eastAsia="Times New Roman" w:cstheme="minorHAnsi"/>
+          <w:color w:val="1F3864" w:themeColor="accent1" w:themeShade="80"/>
+          <w:kern w:val="0"/>
+          <w:sz w:val="20"/>
+          <w:szCs w:val="20"/>
+          <w14:ligatures w14:val="none"/>
+        </w:rPr>
+        <w:t>(</w:t>
+      </w:r>
+      <w:proofErr w:type="spellStart"/>
+      <w:r>
+        <w:rPr>
+          <w:rFonts w:eastAsia="Times New Roman" w:cstheme="minorHAnsi"/>
+          <w:color w:val="1F3864" w:themeColor="accent1" w:themeShade="80"/>
+          <w:kern w:val="0"/>
+          <w:sz w:val="20"/>
+          <w:szCs w:val="20"/>
+          <w14:ligatures w14:val="none"/>
+        </w:rPr>
+        <w:t>email.value</w:t>
+      </w:r>
+      <w:proofErr w:type="spellEnd"/>
+      <w:r>
+        <w:rPr>
+          <w:rFonts w:eastAsia="Times New Roman" w:cstheme="minorHAnsi"/>
+          <w:color w:val="1F3864" w:themeColor="accent1" w:themeShade="80"/>
+          <w:kern w:val="0"/>
+          <w:sz w:val="20"/>
+          <w:szCs w:val="20"/>
+          <w14:ligatures w14:val="none"/>
+        </w:rPr>
+        <w:t xml:space="preserve">, </w:t>
+      </w:r>
+      <w:proofErr w:type="spellStart"/>
+      <w:r>
+        <w:rPr>
+          <w:rFonts w:eastAsia="Times New Roman" w:cstheme="minorHAnsi"/>
+          <w:color w:val="1F3864" w:themeColor="accent1" w:themeShade="80"/>
+          <w:kern w:val="0"/>
+          <w:sz w:val="20"/>
+          <w:szCs w:val="20"/>
+          <w14:ligatures w14:val="none"/>
+        </w:rPr>
+        <w:t>password.value</w:t>
+      </w:r>
+      <w:proofErr w:type="spellEnd"/>
+      <w:r>
+        <w:rPr>
+          <w:rFonts w:eastAsia="Times New Roman" w:cstheme="minorHAnsi"/>
+          <w:color w:val="1F3864" w:themeColor="accent1" w:themeShade="80"/>
+          <w:kern w:val="0"/>
+          <w:sz w:val="20"/>
+          <w:szCs w:val="20"/>
+          <w14:ligatures w14:val="none"/>
+        </w:rPr>
+        <w:t>);</w:t>
+      </w:r>
+    </w:p>
+    <w:p>
+      <w:pPr>
+        <w:spacing w:line="360" w:lineRule="auto"/>
+        <w:rPr>
+          <w:rFonts w:eastAsia="Times New Roman" w:cstheme="minorHAnsi"/>
+          <w:color w:val="1F3864" w:themeColor="accent1" w:themeShade="80"/>
+          <w:kern w:val="0"/>
+          <w:sz w:val="20"/>
+          <w:szCs w:val="20"/>
+          <w14:ligatures w14:val="none"/>
+        </w:rPr>
+      </w:pPr>
+      <w:r>
+        <w:rPr>
+          <w:rFonts w:eastAsia="Times New Roman" w:cstheme="minorHAnsi"/>
+          <w:color w:val="1F3864" w:themeColor="accent1" w:themeShade="80"/>
+          <w:kern w:val="0"/>
+          <w:sz w:val="20"/>
+          <w:szCs w:val="20"/>
+          <w14:ligatures w14:val="none"/>
+        </w:rPr>
+        <w:t>// If a matching account is found, notify the user</w:t>
+      </w:r>
+    </w:p>
+    <w:p>
+      <w:pPr>
+        <w:spacing w:line="360" w:lineRule="auto"/>
+        <w:rPr>
+          <w:rFonts w:eastAsia="Times New Roman" w:cstheme="minorHAnsi"/>
+          <w:color w:val="1F3864" w:themeColor="accent1" w:themeShade="80"/>
+          <w:kern w:val="0"/>
+          <w:sz w:val="20"/>
+          <w:szCs w:val="20"/>
+          <w14:ligatures w14:val="none"/>
+        </w:rPr>
+      </w:pPr>
+      <w:r>
+        <w:rPr>
+          <w:rFonts w:eastAsia="Times New Roman" w:cstheme="minorHAnsi"/>
+          <w:color w:val="1F3864" w:themeColor="accent1" w:themeShade="80"/>
+          <w:kern w:val="0"/>
+          <w:sz w:val="20"/>
+          <w:szCs w:val="20"/>
+          <w14:ligatures w14:val="none"/>
+        </w:rPr>
+        <w:t>if (</w:t>
+      </w:r>
+      <w:proofErr w:type="spellStart"/>
+      <w:r>
+        <w:rPr>
+          <w:rFonts w:eastAsia="Times New Roman" w:cstheme="minorHAnsi"/>
+          <w:color w:val="1F3864" w:themeColor="accent1" w:themeShade="80"/>
+          <w:kern w:val="0"/>
+          <w:sz w:val="20"/>
+          <w:szCs w:val="20"/>
+          <w14:ligatures w14:val="none"/>
+        </w:rPr>
+        <w:t>foundUser</w:t>
+      </w:r>
+      <w:proofErr w:type="spellEnd"/>
+      <w:r>
+        <w:rPr>
+          <w:rFonts w:eastAsia="Times New Roman" w:cstheme="minorHAnsi"/>
+          <w:color w:val="1F3864" w:themeColor="accent1" w:themeShade="80"/>
+          <w:kern w:val="0"/>
+          <w:sz w:val="20"/>
+          <w:szCs w:val="20"/>
+          <w14:ligatures w14:val="none"/>
+        </w:rPr>
+        <w:t xml:space="preserve"> == 1) {</w:t>
+      </w:r>
+    </w:p>
+    <w:p>
+      <w:pPr>
+        <w:spacing w:line="360" w:lineRule="auto"/>
+        <w:rPr>
+          <w:rFonts w:eastAsia="Times New Roman" w:cstheme="minorHAnsi"/>
+          <w:color w:val="1F3864" w:themeColor="accent1" w:themeShade="80"/>
+          <w:kern w:val="0"/>
+          <w:sz w:val="20"/>
+          <w:szCs w:val="20"/>
+          <w14:ligatures w14:val="none"/>
+        </w:rPr>
+      </w:pPr>
+      <w:r>
+        <w:rPr>
+          <w:rFonts w:eastAsia="Times New Roman" w:cstheme="minorHAnsi"/>
+          <w:color w:val="1F3864" w:themeColor="accent1" w:themeShade="80"/>
+          <w:kern w:val="0"/>
+          <w:sz w:val="20"/>
+          <w:szCs w:val="20"/>
+          <w14:ligatures w14:val="none"/>
+        </w:rPr>
+        <w:t>alert('Login successful');</w:t>
+      </w:r>
+    </w:p>
+    <w:p>
+      <w:pPr>
+        <w:spacing w:line="360" w:lineRule="auto"/>
+        <w:rPr>
+          <w:rFonts w:eastAsia="Times New Roman" w:cstheme="minorHAnsi"/>
+          <w:color w:val="1F3864" w:themeColor="accent1" w:themeShade="80"/>
+          <w:kern w:val="0"/>
+          <w:sz w:val="20"/>
+          <w:szCs w:val="20"/>
+          <w14:ligatures w14:val="none"/>
+        </w:rPr>
+      </w:pPr>
+      <w:r>
+        <w:rPr>
+          <w:rFonts w:eastAsia="Times New Roman" w:cstheme="minorHAnsi"/>
+          <w:color w:val="1F3864" w:themeColor="accent1" w:themeShade="80"/>
+          <w:kern w:val="0"/>
+          <w:sz w:val="20"/>
+          <w:szCs w:val="20"/>
+          <w14:ligatures w14:val="none"/>
+        </w:rPr>
+        <w:t>} else {</w:t>
+      </w:r>
+    </w:p>
+    <w:p>
+      <w:pPr>
+        <w:spacing w:line="360" w:lineRule="auto"/>
+        <w:rPr>
+          <w:rFonts w:eastAsia="Times New Roman" w:cstheme="minorHAnsi"/>
+          <w:color w:val="1F3864" w:themeColor="accent1" w:themeShade="80"/>
+          <w:kern w:val="0"/>
+          <w:sz w:val="20"/>
+          <w:szCs w:val="20"/>
+          <w14:ligatures w14:val="none"/>
+        </w:rPr>
+      </w:pPr>
+      <w:r>
+        <w:rPr>
+          <w:rFonts w:eastAsia="Times New Roman" w:cstheme="minorHAnsi"/>
+          <w:color w:val="1F3864" w:themeColor="accent1" w:themeShade="80"/>
+          <w:kern w:val="0"/>
+          <w:sz w:val="20"/>
+          <w:szCs w:val="20"/>
+          <w14:ligatures w14:val="none"/>
+        </w:rPr>
+        <w:t>// If the user's email and password do not match a registered account, notify the user</w:t>
+      </w:r>
+    </w:p>
+    <w:p>
+      <w:pPr>
+        <w:spacing w:line="360" w:lineRule="auto"/>
+        <w:rPr>
+          <w:rFonts w:eastAsia="Times New Roman" w:cstheme="minorHAnsi"/>
+          <w:color w:val="1F3864" w:themeColor="accent1" w:themeShade="80"/>
+          <w:kern w:val="0"/>
+          <w:sz w:val="20"/>
+          <w:szCs w:val="20"/>
+          <w14:ligatures w14:val="none"/>
+        </w:rPr>
+      </w:pPr>
+      <w:r>
+        <w:rPr>
+          <w:rFonts w:eastAsia="Times New Roman" w:cstheme="minorHAnsi"/>
+          <w:color w:val="1F3864" w:themeColor="accent1" w:themeShade="80"/>
+          <w:kern w:val="0"/>
+          <w:sz w:val="20"/>
+          <w:szCs w:val="20"/>
+          <w14:ligatures w14:val="none"/>
+        </w:rPr>
+        <w:t>alert('Email or Password is invalid');</w:t>
+      </w:r>
+    </w:p>
+    <w:p>
+      <w:pPr>
+        <w:spacing w:line="360" w:lineRule="auto"/>
+        <w:rPr>
+          <w:rFonts w:eastAsia="Times New Roman" w:cstheme="minorHAnsi"/>
+          <w:color w:val="1F3864" w:themeColor="accent1" w:themeShade="80"/>
+          <w:kern w:val="0"/>
+          <w:sz w:val="20"/>
+          <w:szCs w:val="20"/>
+          <w14:ligatures w14:val="none"/>
+        </w:rPr>
+      </w:pPr>
+      <w:r>
+        <w:rPr>
+          <w:rFonts w:eastAsia="Times New Roman" w:cstheme="minorHAnsi"/>
+          <w:color w:val="1F3864" w:themeColor="accent1" w:themeShade="80"/>
+          <w:kern w:val="0"/>
+          <w:sz w:val="20"/>
+          <w:szCs w:val="20"/>
+          <w14:ligatures w14:val="none"/>
+        </w:rPr>
+        <w:t>}</w:t>
+      </w:r>
+    </w:p>
+    <w:p>
+      <w:pPr>
+        <w:spacing w:line="360" w:lineRule="auto"/>
+        <w:rPr>
+          <w:rFonts w:eastAsia="Times New Roman" w:cstheme="minorHAnsi"/>
+          <w:color w:val="1F3864" w:themeColor="accent1" w:themeShade="80"/>
+          <w:kern w:val="0"/>
+          <w:sz w:val="20"/>
+          <w:szCs w:val="20"/>
+          <w14:ligatures w14:val="none"/>
+        </w:rPr>
+      </w:pPr>
+      <w:r>
+        <w:rPr>
+          <w:rFonts w:eastAsia="Times New Roman" w:cstheme="minorHAnsi"/>
+          <w:color w:val="1F3864" w:themeColor="accent1" w:themeShade="80"/>
+          <w:kern w:val="0"/>
+          <w:sz w:val="20"/>
+          <w:szCs w:val="20"/>
+          <w14:ligatures w14:val="none"/>
+        </w:rPr>
+        <w:t>});</w:t>
+      </w:r>
+    </w:p>
+    <w:p>
+      <w:pPr>
+        <w:spacing w:line="360" w:lineRule="auto"/>
+        <w:rPr>
+          <w:rFonts w:eastAsia="Times New Roman" w:cstheme="minorHAnsi"/>
+          <w:color w:val="1F3864" w:themeColor="accent1" w:themeShade="80"/>
+          <w:kern w:val="0"/>
+          <w:sz w:val="20"/>
+          <w:szCs w:val="20"/>
+          <w14:ligatures w14:val="none"/>
+        </w:rPr>
+      </w:pPr>
+      <w:r>
+        <w:rPr>
+          <w:rFonts w:eastAsia="Times New Roman" w:cstheme="minorHAnsi"/>
+          <w:color w:val="1F3864" w:themeColor="accent1" w:themeShade="80"/>
+          <w:kern w:val="0"/>
+          <w:sz w:val="20"/>
+          <w:szCs w:val="20"/>
+          <w14:ligatures w14:val="none"/>
+        </w:rPr>
+        <w:t>// This function adds a new user to the local storage. It retrieves the user data from the HTML form</w:t>
+      </w:r>
+    </w:p>
+    <w:p>
+      <w:pPr>
+        <w:spacing w:line="360" w:lineRule="auto"/>
+        <w:rPr>
+          <w:rFonts w:eastAsia="Times New Roman" w:cstheme="minorHAnsi"/>
+          <w:color w:val="1F3864" w:themeColor="accent1" w:themeShade="80"/>
+          <w:kern w:val="0"/>
+          <w:sz w:val="20"/>
+          <w:szCs w:val="20"/>
+          <w14:ligatures w14:val="none"/>
+        </w:rPr>
+      </w:pPr>
+      <w:r>
+        <w:rPr>
+          <w:rFonts w:eastAsia="Times New Roman" w:cstheme="minorHAnsi"/>
+          <w:color w:val="1F3864" w:themeColor="accent1" w:themeShade="80"/>
+          <w:kern w:val="0"/>
+          <w:sz w:val="20"/>
+          <w:szCs w:val="20"/>
+          <w14:ligatures w14:val="none"/>
+        </w:rPr>
+        <w:t>// and stores it as an object in the "accounts" array in local storage.</w:t>
+      </w:r>
+    </w:p>
+    <w:p>
+      <w:pPr>
+        <w:spacing w:line="360" w:lineRule="auto"/>
+        <w:rPr>
+          <w:rFonts w:eastAsia="Times New Roman" w:cstheme="minorHAnsi"/>
+          <w:color w:val="1F3864" w:themeColor="accent1" w:themeShade="80"/>
+          <w:kern w:val="0"/>
+          <w:sz w:val="20"/>
+          <w:szCs w:val="20"/>
+          <w14:ligatures w14:val="none"/>
+        </w:rPr>
+      </w:pPr>
+      <w:r>
+        <w:rPr>
+          <w:rFonts w:eastAsia="Times New Roman" w:cstheme="minorHAnsi"/>
+          <w:color w:val="1F3864" w:themeColor="accent1" w:themeShade="80"/>
+          <w:kern w:val="0"/>
+          <w:sz w:val="20"/>
+          <w:szCs w:val="20"/>
+          <w14:ligatures w14:val="none"/>
+        </w:rPr>
+        <w:t xml:space="preserve">function </w:t>
+      </w:r>
+      <w:proofErr w:type="spellStart"/>
+      <w:r>
+        <w:rPr>
+          <w:rFonts w:eastAsia="Times New Roman" w:cstheme="minorHAnsi"/>
+          <w:color w:val="1F3864" w:themeColor="accent1" w:themeShade="80"/>
+          <w:kern w:val="0"/>
+          <w:sz w:val="20"/>
+          <w:szCs w:val="20"/>
+          <w14:ligatures w14:val="none"/>
+        </w:rPr>
+        <w:t>addUser</w:t>
+      </w:r>
+      <w:proofErr w:type="spellEnd"/>
+      <w:r>
+        <w:rPr>
+          <w:rFonts w:eastAsia="Times New Roman" w:cstheme="minorHAnsi"/>
+          <w:color w:val="1F3864" w:themeColor="accent1" w:themeShade="80"/>
+          <w:kern w:val="0"/>
+          <w:sz w:val="20"/>
+          <w:szCs w:val="20"/>
+          <w14:ligatures w14:val="none"/>
+        </w:rPr>
+        <w:t>() {</w:t>
+      </w:r>
+    </w:p>
+    <w:p>
+      <w:pPr>
+        <w:spacing w:line="360" w:lineRule="auto"/>
+        <w:rPr>
+          <w:rFonts w:eastAsia="Times New Roman" w:cstheme="minorHAnsi"/>
+          <w:color w:val="1F3864" w:themeColor="accent1" w:themeShade="80"/>
+          <w:kern w:val="0"/>
+          <w:sz w:val="20"/>
+          <w:szCs w:val="20"/>
+          <w14:ligatures w14:val="none"/>
+        </w:rPr>
+      </w:pPr>
+      <w:r>
+        <w:rPr>
+          <w:rFonts w:eastAsia="Times New Roman" w:cstheme="minorHAnsi"/>
+          <w:color w:val="1F3864" w:themeColor="accent1" w:themeShade="80"/>
+          <w:kern w:val="0"/>
+          <w:sz w:val="20"/>
+          <w:szCs w:val="20"/>
+          <w14:ligatures w14:val="none"/>
+        </w:rPr>
+        <w:lastRenderedPageBreak/>
+        <w:t>const user = {</w:t>
+      </w:r>
+    </w:p>
+    <w:p>
+      <w:pPr>
+        <w:spacing w:line="360" w:lineRule="auto"/>
+        <w:rPr>
+          <w:rFonts w:eastAsia="Times New Roman" w:cstheme="minorHAnsi"/>
+          <w:color w:val="1F3864" w:themeColor="accent1" w:themeShade="80"/>
+          <w:kern w:val="0"/>
+          <w:sz w:val="20"/>
+          <w:szCs w:val="20"/>
+          <w14:ligatures w14:val="none"/>
+        </w:rPr>
+      </w:pPr>
+      <w:proofErr w:type="spellStart"/>
+      <w:r>
+        <w:rPr>
+          <w:rFonts w:eastAsia="Times New Roman" w:cstheme="minorHAnsi"/>
+          <w:color w:val="1F3864" w:themeColor="accent1" w:themeShade="80"/>
+          <w:kern w:val="0"/>
+          <w:sz w:val="20"/>
+          <w:szCs w:val="20"/>
+          <w14:ligatures w14:val="none"/>
+        </w:rPr>
+        <w:t>userEmail</w:t>
+      </w:r>
+      <w:proofErr w:type="spellEnd"/>
+      <w:r>
+        <w:rPr>
+          <w:rFonts w:eastAsia="Times New Roman" w:cstheme="minorHAnsi"/>
+          <w:color w:val="1F3864" w:themeColor="accent1" w:themeShade="80"/>
+          <w:kern w:val="0"/>
+          <w:sz w:val="20"/>
+          <w:szCs w:val="20"/>
+          <w14:ligatures w14:val="none"/>
+        </w:rPr>
+        <w:t xml:space="preserve">: </w:t>
+      </w:r>
+      <w:proofErr w:type="spellStart"/>
+      <w:r>
+        <w:rPr>
+          <w:rFonts w:eastAsia="Times New Roman" w:cstheme="minorHAnsi"/>
+          <w:color w:val="1F3864" w:themeColor="accent1" w:themeShade="80"/>
+          <w:kern w:val="0"/>
+          <w:sz w:val="20"/>
+          <w:szCs w:val="20"/>
+          <w14:ligatures w14:val="none"/>
+        </w:rPr>
+        <w:t>email.value</w:t>
+      </w:r>
+      <w:proofErr w:type="spellEnd"/>
+      <w:r>
+        <w:rPr>
+          <w:rFonts w:eastAsia="Times New Roman" w:cstheme="minorHAnsi"/>
+          <w:color w:val="1F3864" w:themeColor="accent1" w:themeShade="80"/>
+          <w:kern w:val="0"/>
+          <w:sz w:val="20"/>
+          <w:szCs w:val="20"/>
+          <w14:ligatures w14:val="none"/>
+        </w:rPr>
+        <w:t>,</w:t>
+      </w:r>
+    </w:p>
+    <w:p>
+      <w:pPr>
+        <w:spacing w:line="360" w:lineRule="auto"/>
+        <w:rPr>
+          <w:rFonts w:eastAsia="Times New Roman" w:cstheme="minorHAnsi"/>
+          <w:color w:val="1F3864" w:themeColor="accent1" w:themeShade="80"/>
+          <w:kern w:val="0"/>
+          <w:sz w:val="20"/>
+          <w:szCs w:val="20"/>
+          <w14:ligatures w14:val="none"/>
+        </w:rPr>
+      </w:pPr>
+      <w:proofErr w:type="spellStart"/>
+      <w:r>
+        <w:rPr>
+          <w:rFonts w:eastAsia="Times New Roman" w:cstheme="minorHAnsi"/>
+          <w:color w:val="1F3864" w:themeColor="accent1" w:themeShade="80"/>
+          <w:kern w:val="0"/>
+          <w:sz w:val="20"/>
+          <w:szCs w:val="20"/>
+          <w14:ligatures w14:val="none"/>
+        </w:rPr>
+        <w:t>userName</w:t>
+      </w:r>
+      <w:proofErr w:type="spellEnd"/>
+      <w:r>
+        <w:rPr>
+          <w:rFonts w:eastAsia="Times New Roman" w:cstheme="minorHAnsi"/>
+          <w:color w:val="1F3864" w:themeColor="accent1" w:themeShade="80"/>
+          <w:kern w:val="0"/>
+          <w:sz w:val="20"/>
+          <w:szCs w:val="20"/>
+          <w14:ligatures w14:val="none"/>
+        </w:rPr>
+        <w:t xml:space="preserve">: </w:t>
+      </w:r>
+      <w:proofErr w:type="spellStart"/>
+      <w:r>
+        <w:rPr>
+          <w:rFonts w:eastAsia="Times New Roman" w:cstheme="minorHAnsi"/>
+          <w:color w:val="1F3864" w:themeColor="accent1" w:themeShade="80"/>
+          <w:kern w:val="0"/>
+          <w:sz w:val="20"/>
+          <w:szCs w:val="20"/>
+          <w14:ligatures w14:val="none"/>
+        </w:rPr>
+        <w:t>firstName.value</w:t>
+      </w:r>
+      <w:proofErr w:type="spellEnd"/>
+      <w:r>
+        <w:rPr>
+          <w:rFonts w:eastAsia="Times New Roman" w:cstheme="minorHAnsi"/>
+          <w:color w:val="1F3864" w:themeColor="accent1" w:themeShade="80"/>
+          <w:kern w:val="0"/>
+          <w:sz w:val="20"/>
+          <w:szCs w:val="20"/>
+          <w14:ligatures w14:val="none"/>
+        </w:rPr>
+        <w:t>,</w:t>
+      </w:r>
+    </w:p>
+    <w:p>
+      <w:pPr>
+        <w:spacing w:line="360" w:lineRule="auto"/>
+        <w:rPr>
+          <w:rFonts w:eastAsia="Times New Roman" w:cstheme="minorHAnsi"/>
+          <w:color w:val="1F3864" w:themeColor="accent1" w:themeShade="80"/>
+          <w:kern w:val="0"/>
+          <w:sz w:val="20"/>
+          <w:szCs w:val="20"/>
+          <w14:ligatures w14:val="none"/>
+        </w:rPr>
+      </w:pPr>
+      <w:proofErr w:type="spellStart"/>
+      <w:r>
+        <w:rPr>
+          <w:rFonts w:eastAsia="Times New Roman" w:cstheme="minorHAnsi"/>
+          <w:color w:val="1F3864" w:themeColor="accent1" w:themeShade="80"/>
+          <w:kern w:val="0"/>
+          <w:sz w:val="20"/>
+          <w:szCs w:val="20"/>
+          <w14:ligatures w14:val="none"/>
+        </w:rPr>
+        <w:t>userLastName</w:t>
+      </w:r>
+      <w:proofErr w:type="spellEnd"/>
+      <w:r>
+        <w:rPr>
+          <w:rFonts w:eastAsia="Times New Roman" w:cstheme="minorHAnsi"/>
+          <w:color w:val="1F3864" w:themeColor="accent1" w:themeShade="80"/>
+          <w:kern w:val="0"/>
+          <w:sz w:val="20"/>
+          <w:szCs w:val="20"/>
+          <w14:ligatures w14:val="none"/>
+        </w:rPr>
+        <w:t xml:space="preserve">: </w:t>
+      </w:r>
+      <w:proofErr w:type="spellStart"/>
+      <w:r>
+        <w:rPr>
+          <w:rFonts w:eastAsia="Times New Roman" w:cstheme="minorHAnsi"/>
+          <w:color w:val="1F3864" w:themeColor="accent1" w:themeShade="80"/>
+          <w:kern w:val="0"/>
+          <w:sz w:val="20"/>
+          <w:szCs w:val="20"/>
+          <w14:ligatures w14:val="none"/>
+        </w:rPr>
+        <w:t>lastName.value</w:t>
+      </w:r>
+      <w:proofErr w:type="spellEnd"/>
+      <w:r>
+        <w:rPr>
+          <w:rFonts w:eastAsia="Times New Roman" w:cstheme="minorHAnsi"/>
+          <w:color w:val="1F3864" w:themeColor="accent1" w:themeShade="80"/>
+          <w:kern w:val="0"/>
+          <w:sz w:val="20"/>
+          <w:szCs w:val="20"/>
+          <w14:ligatures w14:val="none"/>
+        </w:rPr>
+        <w:t>,</w:t>
+      </w:r>
+    </w:p>
+    <w:p>
+      <w:pPr>
+        <w:spacing w:line="360" w:lineRule="auto"/>
+        <w:rPr>
+          <w:rFonts w:eastAsia="Times New Roman" w:cstheme="minorHAnsi"/>
+          <w:color w:val="1F3864" w:themeColor="accent1" w:themeShade="80"/>
+          <w:kern w:val="0"/>
+          <w:sz w:val="20"/>
+          <w:szCs w:val="20"/>
+          <w14:ligatures w14:val="none"/>
+        </w:rPr>
+      </w:pPr>
+      <w:proofErr w:type="spellStart"/>
+      <w:r>
+        <w:rPr>
+          <w:rFonts w:eastAsia="Times New Roman" w:cstheme="minorHAnsi"/>
+          <w:color w:val="1F3864" w:themeColor="accent1" w:themeShade="80"/>
+          <w:kern w:val="0"/>
+          <w:sz w:val="20"/>
+          <w:szCs w:val="20"/>
+          <w14:ligatures w14:val="none"/>
+        </w:rPr>
+        <w:t>userPassword</w:t>
+      </w:r>
+      <w:proofErr w:type="spellEnd"/>
+      <w:r>
+        <w:rPr>
+          <w:rFonts w:eastAsia="Times New Roman" w:cstheme="minorHAnsi"/>
+          <w:color w:val="1F3864" w:themeColor="accent1" w:themeShade="80"/>
+          <w:kern w:val="0"/>
+          <w:sz w:val="20"/>
+          <w:szCs w:val="20"/>
+          <w14:ligatures w14:val="none"/>
+        </w:rPr>
+        <w:t xml:space="preserve">: </w:t>
+      </w:r>
+      <w:proofErr w:type="spellStart"/>
+      <w:r>
+        <w:rPr>
+          <w:rFonts w:eastAsia="Times New Roman" w:cstheme="minorHAnsi"/>
+          <w:color w:val="1F3864" w:themeColor="accent1" w:themeShade="80"/>
+          <w:kern w:val="0"/>
+          <w:sz w:val="20"/>
+          <w:szCs w:val="20"/>
+          <w14:ligatures w14:val="none"/>
+        </w:rPr>
+        <w:t>passwordTwo.value</w:t>
+      </w:r>
+      <w:proofErr w:type="spellEnd"/>
+    </w:p>
+    <w:p>
+      <w:pPr>
+        <w:spacing w:line="360" w:lineRule="auto"/>
+        <w:rPr>
+          <w:rFonts w:eastAsia="Times New Roman" w:cstheme="minorHAnsi"/>
+          <w:color w:val="1F3864" w:themeColor="accent1" w:themeShade="80"/>
+          <w:kern w:val="0"/>
+          <w:sz w:val="20"/>
+          <w:szCs w:val="20"/>
+          <w14:ligatures w14:val="none"/>
+        </w:rPr>
+      </w:pPr>
+      <w:r>
+        <w:rPr>
+          <w:rFonts w:eastAsia="Times New Roman" w:cstheme="minorHAnsi"/>
+          <w:color w:val="1F3864" w:themeColor="accent1" w:themeShade="80"/>
+          <w:kern w:val="0"/>
+          <w:sz w:val="20"/>
+          <w:szCs w:val="20"/>
+          <w14:ligatures w14:val="none"/>
+        </w:rPr>
+        <w:t>};</w:t>
+      </w:r>
+    </w:p>
+    <w:p>
+      <w:pPr>
+        <w:spacing w:line="360" w:lineRule="auto"/>
+        <w:rPr>
+          <w:rFonts w:eastAsia="Times New Roman" w:cstheme="minorHAnsi"/>
+          <w:color w:val="1F3864" w:themeColor="accent1" w:themeShade="80"/>
+          <w:kern w:val="0"/>
+          <w:sz w:val="20"/>
+          <w:szCs w:val="20"/>
+          <w14:ligatures w14:val="none"/>
+        </w:rPr>
+      </w:pPr>
+    </w:p>
+    <w:p>
+      <w:pPr>
+        <w:spacing w:line="360" w:lineRule="auto"/>
+        <w:rPr>
+          <w:rFonts w:eastAsia="Times New Roman" w:cstheme="minorHAnsi"/>
+          <w:color w:val="1F3864" w:themeColor="accent1" w:themeShade="80"/>
+          <w:kern w:val="0"/>
+          <w:sz w:val="20"/>
+          <w:szCs w:val="20"/>
+          <w14:ligatures w14:val="none"/>
+        </w:rPr>
+      </w:pPr>
+      <w:r>
+        <w:rPr>
+          <w:rFonts w:eastAsia="Times New Roman" w:cstheme="minorHAnsi"/>
+          <w:color w:val="1F3864" w:themeColor="accent1" w:themeShade="80"/>
+          <w:kern w:val="0"/>
+          <w:sz w:val="20"/>
+          <w:szCs w:val="20"/>
+          <w14:ligatures w14:val="none"/>
+        </w:rPr>
+        <w:t xml:space="preserve">const </w:t>
+      </w:r>
+      <w:proofErr w:type="spellStart"/>
+      <w:r>
+        <w:rPr>
+          <w:rFonts w:eastAsia="Times New Roman" w:cstheme="minorHAnsi"/>
+          <w:color w:val="1F3864" w:themeColor="accent1" w:themeShade="80"/>
+          <w:kern w:val="0"/>
+          <w:sz w:val="20"/>
+          <w:szCs w:val="20"/>
+          <w14:ligatures w14:val="none"/>
+        </w:rPr>
+        <w:t>accountsJSON</w:t>
+      </w:r>
+      <w:proofErr w:type="spellEnd"/>
+      <w:r>
+        <w:rPr>
+          <w:rFonts w:eastAsia="Times New Roman" w:cstheme="minorHAnsi"/>
+          <w:color w:val="1F3864" w:themeColor="accent1" w:themeShade="80"/>
+          <w:kern w:val="0"/>
+          <w:sz w:val="20"/>
+          <w:szCs w:val="20"/>
+          <w14:ligatures w14:val="none"/>
+        </w:rPr>
+        <w:t xml:space="preserve"> = </w:t>
+      </w:r>
+      <w:proofErr w:type="spellStart"/>
+      <w:r>
+        <w:rPr>
+          <w:rFonts w:eastAsia="Times New Roman" w:cstheme="minorHAnsi"/>
+          <w:color w:val="1F3864" w:themeColor="accent1" w:themeShade="80"/>
+          <w:kern w:val="0"/>
+          <w:sz w:val="20"/>
+          <w:szCs w:val="20"/>
+          <w14:ligatures w14:val="none"/>
+        </w:rPr>
+        <w:t>localStorage.getItem</w:t>
+      </w:r>
+      <w:proofErr w:type="spellEnd"/>
+      <w:r>
+        <w:rPr>
+          <w:rFonts w:eastAsia="Times New Roman" w:cstheme="minorHAnsi"/>
+          <w:color w:val="1F3864" w:themeColor="accent1" w:themeShade="80"/>
+          <w:kern w:val="0"/>
+          <w:sz w:val="20"/>
+          <w:szCs w:val="20"/>
+          <w14:ligatures w14:val="none"/>
+        </w:rPr>
+        <w:t>('accounts');</w:t>
+      </w:r>
+    </w:p>
+    <w:p>
+      <w:pPr>
+        <w:spacing w:line="360" w:lineRule="auto"/>
+        <w:rPr>
+          <w:rFonts w:eastAsia="Times New Roman" w:cstheme="minorHAnsi"/>
+          <w:color w:val="1F3864" w:themeColor="accent1" w:themeShade="80"/>
+          <w:kern w:val="0"/>
+          <w:sz w:val="20"/>
+          <w:szCs w:val="20"/>
+          <w14:ligatures w14:val="none"/>
+        </w:rPr>
+      </w:pPr>
+      <w:r>
+        <w:rPr>
+          <w:rFonts w:eastAsia="Times New Roman" w:cstheme="minorHAnsi"/>
+          <w:color w:val="1F3864" w:themeColor="accent1" w:themeShade="80"/>
+          <w:kern w:val="0"/>
+          <w:sz w:val="20"/>
+          <w:szCs w:val="20"/>
+          <w14:ligatures w14:val="none"/>
+        </w:rPr>
+        <w:t>let accounts = [];</w:t>
+      </w:r>
+    </w:p>
+    <w:p>
+      <w:pPr>
+        <w:spacing w:line="360" w:lineRule="auto"/>
+        <w:rPr>
+          <w:rFonts w:eastAsia="Times New Roman" w:cstheme="minorHAnsi"/>
+          <w:color w:val="1F3864" w:themeColor="accent1" w:themeShade="80"/>
+          <w:kern w:val="0"/>
+          <w:sz w:val="20"/>
+          <w:szCs w:val="20"/>
+          <w14:ligatures w14:val="none"/>
+        </w:rPr>
+      </w:pPr>
+    </w:p>
+    <w:p>
+      <w:pPr>
+        <w:spacing w:line="360" w:lineRule="auto"/>
+        <w:rPr>
+          <w:rFonts w:eastAsia="Times New Roman" w:cstheme="minorHAnsi"/>
+          <w:color w:val="1F3864" w:themeColor="accent1" w:themeShade="80"/>
+          <w:kern w:val="0"/>
+          <w:sz w:val="20"/>
+          <w:szCs w:val="20"/>
+          <w14:ligatures w14:val="none"/>
+        </w:rPr>
+      </w:pPr>
+      <w:r>
+        <w:rPr>
+          <w:rFonts w:eastAsia="Times New Roman" w:cstheme="minorHAnsi"/>
+          <w:color w:val="1F3864" w:themeColor="accent1" w:themeShade="80"/>
+          <w:kern w:val="0"/>
+          <w:sz w:val="20"/>
+          <w:szCs w:val="20"/>
+          <w14:ligatures w14:val="none"/>
+        </w:rPr>
+        <w:t>// If there are existing accounts in the local storage, they are retrieved and parsed into an array</w:t>
+      </w:r>
+    </w:p>
+    <w:p>
+      <w:pPr>
+        <w:spacing w:line="360" w:lineRule="auto"/>
+        <w:rPr>
+          <w:rFonts w:eastAsia="Times New Roman" w:cstheme="minorHAnsi"/>
+          <w:color w:val="1F3864" w:themeColor="accent1" w:themeShade="80"/>
+          <w:kern w:val="0"/>
+          <w:sz w:val="20"/>
+          <w:szCs w:val="20"/>
+          <w14:ligatures w14:val="none"/>
+        </w:rPr>
+      </w:pPr>
+      <w:r>
+        <w:rPr>
+          <w:rFonts w:eastAsia="Times New Roman" w:cstheme="minorHAnsi"/>
+          <w:color w:val="1F3864" w:themeColor="accent1" w:themeShade="80"/>
+          <w:kern w:val="0"/>
+          <w:sz w:val="20"/>
+          <w:szCs w:val="20"/>
+          <w14:ligatures w14:val="none"/>
+        </w:rPr>
+        <w:t>if (</w:t>
+      </w:r>
+      <w:proofErr w:type="spellStart"/>
+      <w:r>
+        <w:rPr>
+          <w:rFonts w:eastAsia="Times New Roman" w:cstheme="minorHAnsi"/>
+          <w:color w:val="1F3864" w:themeColor="accent1" w:themeShade="80"/>
+          <w:kern w:val="0"/>
+          <w:sz w:val="20"/>
+          <w:szCs w:val="20"/>
+          <w14:ligatures w14:val="none"/>
+        </w:rPr>
+        <w:t>accountsJSON</w:t>
+      </w:r>
+      <w:proofErr w:type="spellEnd"/>
+      <w:r>
+        <w:rPr>
+          <w:rFonts w:eastAsia="Times New Roman" w:cstheme="minorHAnsi"/>
+          <w:color w:val="1F3864" w:themeColor="accent1" w:themeShade="80"/>
+          <w:kern w:val="0"/>
+          <w:sz w:val="20"/>
+          <w:szCs w:val="20"/>
+          <w14:ligatures w14:val="none"/>
+        </w:rPr>
+        <w:t>) {</w:t>
+      </w:r>
+    </w:p>
+    <w:p>
+      <w:pPr>
+        <w:spacing w:line="360" w:lineRule="auto"/>
+        <w:rPr>
+          <w:rFonts w:eastAsia="Times New Roman" w:cstheme="minorHAnsi"/>
+          <w:color w:val="1F3864" w:themeColor="accent1" w:themeShade="80"/>
+          <w:kern w:val="0"/>
+          <w:sz w:val="20"/>
+          <w:szCs w:val="20"/>
+          <w14:ligatures w14:val="none"/>
+        </w:rPr>
+      </w:pPr>
+      <w:r>
+        <w:rPr>
+          <w:rFonts w:eastAsia="Times New Roman" w:cstheme="minorHAnsi"/>
+          <w:color w:val="1F3864" w:themeColor="accent1" w:themeShade="80"/>
+          <w:kern w:val="0"/>
+          <w:sz w:val="20"/>
+          <w:szCs w:val="20"/>
+          <w14:ligatures w14:val="none"/>
+        </w:rPr>
+        <w:t xml:space="preserve">accounts = </w:t>
+      </w:r>
+      <w:proofErr w:type="spellStart"/>
+      <w:r>
+        <w:rPr>
+          <w:rFonts w:eastAsia="Times New Roman" w:cstheme="minorHAnsi"/>
+          <w:color w:val="1F3864" w:themeColor="accent1" w:themeShade="80"/>
+          <w:kern w:val="0"/>
+          <w:sz w:val="20"/>
+          <w:szCs w:val="20"/>
+          <w14:ligatures w14:val="none"/>
+        </w:rPr>
+        <w:t>JSON.parse</w:t>
+      </w:r>
+      <w:proofErr w:type="spellEnd"/>
+      <w:r>
+        <w:rPr>
+          <w:rFonts w:eastAsia="Times New Roman" w:cstheme="minorHAnsi"/>
+          <w:color w:val="1F3864" w:themeColor="accent1" w:themeShade="80"/>
+          <w:kern w:val="0"/>
+          <w:sz w:val="20"/>
+          <w:szCs w:val="20"/>
+          <w14:ligatures w14:val="none"/>
+        </w:rPr>
+        <w:t>(</w:t>
+      </w:r>
+      <w:proofErr w:type="spellStart"/>
+      <w:r>
+        <w:rPr>
+          <w:rFonts w:eastAsia="Times New Roman" w:cstheme="minorHAnsi"/>
+          <w:color w:val="1F3864" w:themeColor="accent1" w:themeShade="80"/>
+          <w:kern w:val="0"/>
+          <w:sz w:val="20"/>
+          <w:szCs w:val="20"/>
+          <w14:ligatures w14:val="none"/>
+        </w:rPr>
+        <w:t>accountsJSON</w:t>
+      </w:r>
+      <w:proofErr w:type="spellEnd"/>
+      <w:r>
+        <w:rPr>
+          <w:rFonts w:eastAsia="Times New Roman" w:cstheme="minorHAnsi"/>
+          <w:color w:val="1F3864" w:themeColor="accent1" w:themeShade="80"/>
+          <w:kern w:val="0"/>
+          <w:sz w:val="20"/>
+          <w:szCs w:val="20"/>
+          <w14:ligatures w14:val="none"/>
+        </w:rPr>
+        <w:t>);</w:t>
+      </w:r>
+    </w:p>
+    <w:p>
+      <w:pPr>
+        <w:spacing w:line="360" w:lineRule="auto"/>
+        <w:rPr>
+          <w:rFonts w:eastAsia="Times New Roman" w:cstheme="minorHAnsi"/>
+          <w:color w:val="1F3864" w:themeColor="accent1" w:themeShade="80"/>
+          <w:kern w:val="0"/>
+          <w:sz w:val="20"/>
+          <w:szCs w:val="20"/>
+          <w14:ligatures w14:val="none"/>
+        </w:rPr>
+      </w:pPr>
+      <w:r>
+        <w:rPr>
+          <w:rFonts w:eastAsia="Times New Roman" w:cstheme="minorHAnsi"/>
+          <w:color w:val="1F3864" w:themeColor="accent1" w:themeShade="80"/>
+          <w:kern w:val="0"/>
+          <w:sz w:val="20"/>
+          <w:szCs w:val="20"/>
+          <w14:ligatures w14:val="none"/>
+        </w:rPr>
+        <w:t>}</w:t>
+      </w:r>
+    </w:p>
+    <w:p>
+      <w:pPr>
+        <w:spacing w:line="360" w:lineRule="auto"/>
+        <w:rPr>
+          <w:rFonts w:eastAsia="Times New Roman" w:cstheme="minorHAnsi"/>
+          <w:color w:val="1F3864" w:themeColor="accent1" w:themeShade="80"/>
+          <w:kern w:val="0"/>
+          <w:sz w:val="20"/>
+          <w:szCs w:val="20"/>
+          <w14:ligatures w14:val="none"/>
+        </w:rPr>
+      </w:pPr>
+    </w:p>
+    <w:p>
+      <w:pPr>
+        <w:spacing w:line="360" w:lineRule="auto"/>
+        <w:rPr>
+          <w:rFonts w:eastAsia="Times New Roman" w:cstheme="minorHAnsi"/>
+          <w:color w:val="1F3864" w:themeColor="accent1" w:themeShade="80"/>
+          <w:kern w:val="0"/>
+          <w:sz w:val="20"/>
+          <w:szCs w:val="20"/>
+          <w14:ligatures w14:val="none"/>
+        </w:rPr>
+      </w:pPr>
+      <w:r>
+        <w:rPr>
+          <w:rFonts w:eastAsia="Times New Roman" w:cstheme="minorHAnsi"/>
+          <w:color w:val="1F3864" w:themeColor="accent1" w:themeShade="80"/>
+          <w:kern w:val="0"/>
+          <w:sz w:val="20"/>
+          <w:szCs w:val="20"/>
+          <w14:ligatures w14:val="none"/>
+        </w:rPr>
+        <w:t>// The new user is pushed into the "accounts" array and then stored back in the local storage</w:t>
+      </w:r>
+    </w:p>
+    <w:p>
+      <w:pPr>
+        <w:spacing w:line="360" w:lineRule="auto"/>
+        <w:rPr>
+          <w:rFonts w:eastAsia="Times New Roman" w:cstheme="minorHAnsi"/>
+          <w:color w:val="1F3864" w:themeColor="accent1" w:themeShade="80"/>
+          <w:kern w:val="0"/>
+          <w:sz w:val="20"/>
+          <w:szCs w:val="20"/>
+          <w14:ligatures w14:val="none"/>
+        </w:rPr>
+      </w:pPr>
+      <w:proofErr w:type="spellStart"/>
+      <w:r>
+        <w:rPr>
+          <w:rFonts w:eastAsia="Times New Roman" w:cstheme="minorHAnsi"/>
+          <w:color w:val="1F3864" w:themeColor="accent1" w:themeShade="80"/>
+          <w:kern w:val="0"/>
+          <w:sz w:val="20"/>
+          <w:szCs w:val="20"/>
+          <w14:ligatures w14:val="none"/>
+        </w:rPr>
+        <w:t>accounts.push</w:t>
+      </w:r>
+      <w:proofErr w:type="spellEnd"/>
+      <w:r>
+        <w:rPr>
+          <w:rFonts w:eastAsia="Times New Roman" w:cstheme="minorHAnsi"/>
+          <w:color w:val="1F3864" w:themeColor="accent1" w:themeShade="80"/>
+          <w:kern w:val="0"/>
+          <w:sz w:val="20"/>
+          <w:szCs w:val="20"/>
+          <w14:ligatures w14:val="none"/>
+        </w:rPr>
+        <w:t>(user);</w:t>
+      </w:r>
+    </w:p>
+    <w:p>
+      <w:pPr>
+        <w:spacing w:line="360" w:lineRule="auto"/>
+        <w:rPr>
+          <w:rFonts w:eastAsia="Times New Roman" w:cstheme="minorHAnsi"/>
+          <w:color w:val="1F3864" w:themeColor="accent1" w:themeShade="80"/>
+          <w:kern w:val="0"/>
+          <w:sz w:val="20"/>
+          <w:szCs w:val="20"/>
+          <w14:ligatures w14:val="none"/>
+        </w:rPr>
+      </w:pPr>
+      <w:proofErr w:type="spellStart"/>
+      <w:r>
+        <w:rPr>
+          <w:rFonts w:eastAsia="Times New Roman" w:cstheme="minorHAnsi"/>
+          <w:color w:val="1F3864" w:themeColor="accent1" w:themeShade="80"/>
+          <w:kern w:val="0"/>
+          <w:sz w:val="20"/>
+          <w:szCs w:val="20"/>
+          <w14:ligatures w14:val="none"/>
+        </w:rPr>
+        <w:t>localStorage.setItem</w:t>
+      </w:r>
+      <w:proofErr w:type="spellEnd"/>
+      <w:r>
+        <w:rPr>
+          <w:rFonts w:eastAsia="Times New Roman" w:cstheme="minorHAnsi"/>
+          <w:color w:val="1F3864" w:themeColor="accent1" w:themeShade="80"/>
+          <w:kern w:val="0"/>
+          <w:sz w:val="20"/>
+          <w:szCs w:val="20"/>
+          <w14:ligatures w14:val="none"/>
+        </w:rPr>
+        <w:t xml:space="preserve">('accounts', </w:t>
+      </w:r>
+      <w:proofErr w:type="spellStart"/>
+      <w:r>
+        <w:rPr>
+          <w:rFonts w:eastAsia="Times New Roman" w:cstheme="minorHAnsi"/>
+          <w:color w:val="1F3864" w:themeColor="accent1" w:themeShade="80"/>
+          <w:kern w:val="0"/>
+          <w:sz w:val="20"/>
+          <w:szCs w:val="20"/>
+          <w14:ligatures w14:val="none"/>
+        </w:rPr>
+        <w:t>JSON.stringify</w:t>
+      </w:r>
+      <w:proofErr w:type="spellEnd"/>
+      <w:r>
+        <w:rPr>
+          <w:rFonts w:eastAsia="Times New Roman" w:cstheme="minorHAnsi"/>
+          <w:color w:val="1F3864" w:themeColor="accent1" w:themeShade="80"/>
+          <w:kern w:val="0"/>
+          <w:sz w:val="20"/>
+          <w:szCs w:val="20"/>
+          <w14:ligatures w14:val="none"/>
+        </w:rPr>
+        <w:t>(accounts));</w:t>
+      </w:r>
+    </w:p>
+    <w:p>
+      <w:pPr>
+        <w:spacing w:line="360" w:lineRule="auto"/>
+        <w:rPr>
+          <w:rFonts w:eastAsia="Times New Roman" w:cstheme="minorHAnsi"/>
+          <w:color w:val="1F3864" w:themeColor="accent1" w:themeShade="80"/>
+          <w:kern w:val="0"/>
+          <w:sz w:val="20"/>
+          <w:szCs w:val="20"/>
+          <w14:ligatures w14:val="none"/>
+        </w:rPr>
+      </w:pPr>
+      <w:r>
+        <w:rPr>
+          <w:rFonts w:eastAsia="Times New Roman" w:cstheme="minorHAnsi"/>
+          <w:color w:val="1F3864" w:themeColor="accent1" w:themeShade="80"/>
+          <w:kern w:val="0"/>
+          <w:sz w:val="20"/>
+          <w:szCs w:val="20"/>
+          <w14:ligatures w14:val="none"/>
+        </w:rPr>
+        <w:t>}</w:t>
+      </w:r>
+    </w:p>
+    <w:p>
+      <w:pPr>
+        <w:spacing w:line="360" w:lineRule="auto"/>
+        <w:rPr>
+          <w:rFonts w:eastAsia="Times New Roman" w:cstheme="minorHAnsi"/>
+          <w:color w:val="1F3864" w:themeColor="accent1" w:themeShade="80"/>
+          <w:kern w:val="0"/>
+          <w:sz w:val="20"/>
+          <w:szCs w:val="20"/>
+          <w14:ligatures w14:val="none"/>
+        </w:rPr>
+      </w:pPr>
+    </w:p>
+    <w:p>
+      <w:pPr>
+        <w:spacing w:line="360" w:lineRule="auto"/>
+        <w:rPr>
+          <w:rFonts w:eastAsia="Times New Roman" w:cstheme="minorHAnsi"/>
+          <w:color w:val="1F3864" w:themeColor="accent1" w:themeShade="80"/>
+          <w:kern w:val="0"/>
+          <w:sz w:val="20"/>
+          <w:szCs w:val="20"/>
+          <w14:ligatures w14:val="none"/>
+        </w:rPr>
+      </w:pPr>
+      <w:r>
+        <w:rPr>
+          <w:rFonts w:eastAsia="Times New Roman" w:cstheme="minorHAnsi"/>
+          <w:color w:val="1F3864" w:themeColor="accent1" w:themeShade="80"/>
+          <w:kern w:val="0"/>
+          <w:sz w:val="20"/>
+          <w:szCs w:val="20"/>
+          <w14:ligatures w14:val="none"/>
+        </w:rPr>
+        <w:t>// This function searches for a user in the local storage, given their email address.</w:t>
+      </w:r>
+    </w:p>
+    <w:p>
+      <w:pPr>
+        <w:spacing w:line="360" w:lineRule="auto"/>
+        <w:rPr>
+          <w:rFonts w:eastAsia="Times New Roman" w:cstheme="minorHAnsi"/>
+          <w:color w:val="1F3864" w:themeColor="accent1" w:themeShade="80"/>
+          <w:kern w:val="0"/>
+          <w:sz w:val="20"/>
+          <w:szCs w:val="20"/>
+          <w14:ligatures w14:val="none"/>
+        </w:rPr>
+      </w:pPr>
+      <w:r>
+        <w:rPr>
+          <w:rFonts w:eastAsia="Times New Roman" w:cstheme="minorHAnsi"/>
+          <w:color w:val="1F3864" w:themeColor="accent1" w:themeShade="80"/>
+          <w:kern w:val="0"/>
+          <w:sz w:val="20"/>
+          <w:szCs w:val="20"/>
+          <w14:ligatures w14:val="none"/>
+        </w:rPr>
+        <w:t>// It returns 1 if the user exists and -1 if the user doesn't exist.</w:t>
+      </w:r>
+    </w:p>
+    <w:p>
+      <w:pPr>
+        <w:spacing w:line="360" w:lineRule="auto"/>
+        <w:rPr>
+          <w:rFonts w:eastAsia="Times New Roman" w:cstheme="minorHAnsi"/>
+          <w:color w:val="1F3864" w:themeColor="accent1" w:themeShade="80"/>
+          <w:kern w:val="0"/>
+          <w:sz w:val="20"/>
+          <w:szCs w:val="20"/>
+          <w14:ligatures w14:val="none"/>
+        </w:rPr>
+      </w:pPr>
+      <w:r>
+        <w:rPr>
+          <w:rFonts w:eastAsia="Times New Roman" w:cstheme="minorHAnsi"/>
+          <w:color w:val="1F3864" w:themeColor="accent1" w:themeShade="80"/>
+          <w:kern w:val="0"/>
+          <w:sz w:val="20"/>
+          <w:szCs w:val="20"/>
+          <w14:ligatures w14:val="none"/>
+        </w:rPr>
+        <w:t xml:space="preserve">function </w:t>
+      </w:r>
+      <w:proofErr w:type="spellStart"/>
+      <w:r>
+        <w:rPr>
+          <w:rFonts w:eastAsia="Times New Roman" w:cstheme="minorHAnsi"/>
+          <w:color w:val="1F3864" w:themeColor="accent1" w:themeShade="80"/>
+          <w:kern w:val="0"/>
+          <w:sz w:val="20"/>
+          <w:szCs w:val="20"/>
+          <w14:ligatures w14:val="none"/>
+        </w:rPr>
+        <w:t>findUser</w:t>
+      </w:r>
+      <w:proofErr w:type="spellEnd"/>
+      <w:r>
+        <w:rPr>
+          <w:rFonts w:eastAsia="Times New Roman" w:cstheme="minorHAnsi"/>
+          <w:color w:val="1F3864" w:themeColor="accent1" w:themeShade="80"/>
+          <w:kern w:val="0"/>
+          <w:sz w:val="20"/>
+          <w:szCs w:val="20"/>
+          <w14:ligatures w14:val="none"/>
+        </w:rPr>
+        <w:t>(email) {</w:t>
+      </w:r>
+    </w:p>
+    <w:p>
+      <w:pPr>
+        <w:spacing w:line="360" w:lineRule="auto"/>
+        <w:rPr>
+          <w:rFonts w:eastAsia="Times New Roman" w:cstheme="minorHAnsi"/>
+          <w:color w:val="1F3864" w:themeColor="accent1" w:themeShade="80"/>
+          <w:kern w:val="0"/>
+          <w:sz w:val="20"/>
+          <w:szCs w:val="20"/>
+          <w14:ligatures w14:val="none"/>
+        </w:rPr>
+      </w:pPr>
+      <w:r>
+        <w:rPr>
+          <w:rFonts w:eastAsia="Times New Roman" w:cstheme="minorHAnsi"/>
+          <w:color w:val="1F3864" w:themeColor="accent1" w:themeShade="80"/>
+          <w:kern w:val="0"/>
+          <w:sz w:val="20"/>
+          <w:szCs w:val="20"/>
+          <w14:ligatures w14:val="none"/>
+        </w:rPr>
+        <w:t xml:space="preserve">const </w:t>
+      </w:r>
+      <w:proofErr w:type="spellStart"/>
+      <w:r>
+        <w:rPr>
+          <w:rFonts w:eastAsia="Times New Roman" w:cstheme="minorHAnsi"/>
+          <w:color w:val="1F3864" w:themeColor="accent1" w:themeShade="80"/>
+          <w:kern w:val="0"/>
+          <w:sz w:val="20"/>
+          <w:szCs w:val="20"/>
+          <w14:ligatures w14:val="none"/>
+        </w:rPr>
+        <w:t>accountsJSON</w:t>
+      </w:r>
+      <w:proofErr w:type="spellEnd"/>
+      <w:r>
+        <w:rPr>
+          <w:rFonts w:eastAsia="Times New Roman" w:cstheme="minorHAnsi"/>
+          <w:color w:val="1F3864" w:themeColor="accent1" w:themeShade="80"/>
+          <w:kern w:val="0"/>
+          <w:sz w:val="20"/>
+          <w:szCs w:val="20"/>
+          <w14:ligatures w14:val="none"/>
+        </w:rPr>
+        <w:t xml:space="preserve"> = </w:t>
+      </w:r>
+      <w:proofErr w:type="spellStart"/>
+      <w:r>
+        <w:rPr>
+          <w:rFonts w:eastAsia="Times New Roman" w:cstheme="minorHAnsi"/>
+          <w:color w:val="1F3864" w:themeColor="accent1" w:themeShade="80"/>
+          <w:kern w:val="0"/>
+          <w:sz w:val="20"/>
+          <w:szCs w:val="20"/>
+          <w14:ligatures w14:val="none"/>
+        </w:rPr>
+        <w:t>localStorage.getItem</w:t>
+      </w:r>
+      <w:proofErr w:type="spellEnd"/>
+      <w:r>
+        <w:rPr>
+          <w:rFonts w:eastAsia="Times New Roman" w:cstheme="minorHAnsi"/>
+          <w:color w:val="1F3864" w:themeColor="accent1" w:themeShade="80"/>
+          <w:kern w:val="0"/>
+          <w:sz w:val="20"/>
+          <w:szCs w:val="20"/>
+          <w14:ligatures w14:val="none"/>
+        </w:rPr>
+        <w:t>('accounts');</w:t>
+      </w:r>
+    </w:p>
+    <w:p>
+      <w:pPr>
+        <w:spacing w:line="360" w:lineRule="auto"/>
+        <w:rPr>
+          <w:rFonts w:eastAsia="Times New Roman" w:cstheme="minorHAnsi"/>
+          <w:color w:val="1F3864" w:themeColor="accent1" w:themeShade="80"/>
+          <w:kern w:val="0"/>
+          <w:sz w:val="20"/>
+          <w:szCs w:val="20"/>
+          <w14:ligatures w14:val="none"/>
+        </w:rPr>
+      </w:pPr>
+    </w:p>
+    <w:p>
+      <w:pPr>
+        <w:spacing w:line="360" w:lineRule="auto"/>
+        <w:rPr>
+          <w:rFonts w:eastAsia="Times New Roman" w:cstheme="minorHAnsi"/>
+          <w:color w:val="1F3864" w:themeColor="accent1" w:themeShade="80"/>
+          <w:kern w:val="0"/>
+          <w:sz w:val="20"/>
+          <w:szCs w:val="20"/>
+          <w14:ligatures w14:val="none"/>
+        </w:rPr>
+      </w:pPr>
+      <w:r>
+        <w:rPr>
+          <w:rFonts w:eastAsia="Times New Roman" w:cstheme="minorHAnsi"/>
+          <w:color w:val="1F3864" w:themeColor="accent1" w:themeShade="80"/>
+          <w:kern w:val="0"/>
+          <w:sz w:val="20"/>
+          <w:szCs w:val="20"/>
+          <w14:ligatures w14:val="none"/>
+        </w:rPr>
+        <w:lastRenderedPageBreak/>
+        <w:t>// If there are no existing accounts in the local storage, -1 is returned to indicate that the user does not exist</w:t>
+      </w:r>
+    </w:p>
+    <w:p>
+      <w:pPr>
+        <w:spacing w:line="360" w:lineRule="auto"/>
+        <w:rPr>
+          <w:rFonts w:eastAsia="Times New Roman" w:cstheme="minorHAnsi"/>
+          <w:color w:val="1F3864" w:themeColor="accent1" w:themeShade="80"/>
+          <w:kern w:val="0"/>
+          <w:sz w:val="20"/>
+          <w:szCs w:val="20"/>
+          <w14:ligatures w14:val="none"/>
+        </w:rPr>
+      </w:pPr>
+      <w:r>
+        <w:rPr>
+          <w:rFonts w:eastAsia="Times New Roman" w:cstheme="minorHAnsi"/>
+          <w:color w:val="1F3864" w:themeColor="accent1" w:themeShade="80"/>
+          <w:kern w:val="0"/>
+          <w:sz w:val="20"/>
+          <w:szCs w:val="20"/>
+          <w14:ligatures w14:val="none"/>
+        </w:rPr>
+        <w:t>if (!</w:t>
+      </w:r>
+      <w:proofErr w:type="spellStart"/>
+      <w:r>
+        <w:rPr>
+          <w:rFonts w:eastAsia="Times New Roman" w:cstheme="minorHAnsi"/>
+          <w:color w:val="1F3864" w:themeColor="accent1" w:themeShade="80"/>
+          <w:kern w:val="0"/>
+          <w:sz w:val="20"/>
+          <w:szCs w:val="20"/>
+          <w14:ligatures w14:val="none"/>
+        </w:rPr>
+        <w:t>accountsJSON</w:t>
+      </w:r>
+      <w:proofErr w:type="spellEnd"/>
+      <w:r>
+        <w:rPr>
+          <w:rFonts w:eastAsia="Times New Roman" w:cstheme="minorHAnsi"/>
+          <w:color w:val="1F3864" w:themeColor="accent1" w:themeShade="80"/>
+          <w:kern w:val="0"/>
+          <w:sz w:val="20"/>
+          <w:szCs w:val="20"/>
+          <w14:ligatures w14:val="none"/>
+        </w:rPr>
+        <w:t>) {</w:t>
+      </w:r>
+    </w:p>
+    <w:p>
+      <w:pPr>
+        <w:spacing w:line="360" w:lineRule="auto"/>
+        <w:rPr>
+          <w:rFonts w:eastAsia="Times New Roman" w:cstheme="minorHAnsi"/>
+          <w:color w:val="1F3864" w:themeColor="accent1" w:themeShade="80"/>
+          <w:kern w:val="0"/>
+          <w:sz w:val="20"/>
+          <w:szCs w:val="20"/>
+          <w14:ligatures w14:val="none"/>
+        </w:rPr>
+      </w:pPr>
+      <w:r>
+        <w:rPr>
+          <w:rFonts w:eastAsia="Times New Roman" w:cstheme="minorHAnsi"/>
+          <w:color w:val="1F3864" w:themeColor="accent1" w:themeShade="80"/>
+          <w:kern w:val="0"/>
+          <w:sz w:val="20"/>
+          <w:szCs w:val="20"/>
+          <w14:ligatures w14:val="none"/>
+        </w:rPr>
+        <w:t>return -1;</w:t>
+      </w:r>
+    </w:p>
+    <w:p>
+      <w:pPr>
+        <w:spacing w:line="360" w:lineRule="auto"/>
+        <w:rPr>
+          <w:rFonts w:eastAsia="Times New Roman" w:cstheme="minorHAnsi"/>
+          <w:color w:val="1F3864" w:themeColor="accent1" w:themeShade="80"/>
+          <w:kern w:val="0"/>
+          <w:sz w:val="20"/>
+          <w:szCs w:val="20"/>
+          <w14:ligatures w14:val="none"/>
+        </w:rPr>
+      </w:pPr>
+      <w:r>
+        <w:rPr>
+          <w:rFonts w:eastAsia="Times New Roman" w:cstheme="minorHAnsi"/>
+          <w:color w:val="1F3864" w:themeColor="accent1" w:themeShade="80"/>
+          <w:kern w:val="0"/>
+          <w:sz w:val="20"/>
+          <w:szCs w:val="20"/>
+          <w14:ligatures w14:val="none"/>
+        </w:rPr>
+        <w:t>}</w:t>
+      </w:r>
+    </w:p>
+    <w:p>
+      <w:pPr>
+        <w:spacing w:line="360" w:lineRule="auto"/>
+        <w:rPr>
+          <w:rFonts w:eastAsia="Times New Roman" w:cstheme="minorHAnsi"/>
+          <w:color w:val="1F3864" w:themeColor="accent1" w:themeShade="80"/>
+          <w:kern w:val="0"/>
+          <w:sz w:val="20"/>
+          <w:szCs w:val="20"/>
+          <w14:ligatures w14:val="none"/>
+        </w:rPr>
+      </w:pPr>
+    </w:p>
+    <w:p>
+      <w:pPr>
+        <w:spacing w:line="360" w:lineRule="auto"/>
+        <w:rPr>
+          <w:rFonts w:eastAsia="Times New Roman" w:cstheme="minorHAnsi"/>
+          <w:color w:val="1F3864" w:themeColor="accent1" w:themeShade="80"/>
+          <w:kern w:val="0"/>
+          <w:sz w:val="20"/>
+          <w:szCs w:val="20"/>
+          <w14:ligatures w14:val="none"/>
+        </w:rPr>
+      </w:pPr>
+      <w:r>
+        <w:rPr>
+          <w:rFonts w:eastAsia="Times New Roman" w:cstheme="minorHAnsi"/>
+          <w:color w:val="1F3864" w:themeColor="accent1" w:themeShade="80"/>
+          <w:kern w:val="0"/>
+          <w:sz w:val="20"/>
+          <w:szCs w:val="20"/>
+          <w14:ligatures w14:val="none"/>
+        </w:rPr>
+        <w:t xml:space="preserve">const accounts = </w:t>
+      </w:r>
+      <w:proofErr w:type="spellStart"/>
+      <w:r>
+        <w:rPr>
+          <w:rFonts w:eastAsia="Times New Roman" w:cstheme="minorHAnsi"/>
+          <w:color w:val="1F3864" w:themeColor="accent1" w:themeShade="80"/>
+          <w:kern w:val="0"/>
+          <w:sz w:val="20"/>
+          <w:szCs w:val="20"/>
+          <w14:ligatures w14:val="none"/>
+        </w:rPr>
+        <w:t>JSON.parse</w:t>
+      </w:r>
+      <w:proofErr w:type="spellEnd"/>
+      <w:r>
+        <w:rPr>
+          <w:rFonts w:eastAsia="Times New Roman" w:cstheme="minorHAnsi"/>
+          <w:color w:val="1F3864" w:themeColor="accent1" w:themeShade="80"/>
+          <w:kern w:val="0"/>
+          <w:sz w:val="20"/>
+          <w:szCs w:val="20"/>
+          <w14:ligatures w14:val="none"/>
+        </w:rPr>
+        <w:t>(</w:t>
+      </w:r>
+      <w:proofErr w:type="spellStart"/>
+      <w:r>
+        <w:rPr>
+          <w:rFonts w:eastAsia="Times New Roman" w:cstheme="minorHAnsi"/>
+          <w:color w:val="1F3864" w:themeColor="accent1" w:themeShade="80"/>
+          <w:kern w:val="0"/>
+          <w:sz w:val="20"/>
+          <w:szCs w:val="20"/>
+          <w14:ligatures w14:val="none"/>
+        </w:rPr>
+        <w:t>accountsJSON</w:t>
+      </w:r>
+      <w:proofErr w:type="spellEnd"/>
+      <w:r>
+        <w:rPr>
+          <w:rFonts w:eastAsia="Times New Roman" w:cstheme="minorHAnsi"/>
+          <w:color w:val="1F3864" w:themeColor="accent1" w:themeShade="80"/>
+          <w:kern w:val="0"/>
+          <w:sz w:val="20"/>
+          <w:szCs w:val="20"/>
+          <w14:ligatures w14:val="none"/>
+        </w:rPr>
+        <w:t>);</w:t>
+      </w:r>
+    </w:p>
+    <w:p>
+      <w:pPr>
+        <w:spacing w:line="360" w:lineRule="auto"/>
+        <w:rPr>
+          <w:rFonts w:eastAsia="Times New Roman" w:cstheme="minorHAnsi"/>
+          <w:color w:val="1F3864" w:themeColor="accent1" w:themeShade="80"/>
+          <w:kern w:val="0"/>
+          <w:sz w:val="20"/>
+          <w:szCs w:val="20"/>
+          <w14:ligatures w14:val="none"/>
+        </w:rPr>
+      </w:pPr>
+      <w:r>
+        <w:rPr>
+          <w:rFonts w:eastAsia="Times New Roman" w:cstheme="minorHAnsi"/>
+          <w:color w:val="1F3864" w:themeColor="accent1" w:themeShade="80"/>
+          <w:kern w:val="0"/>
+          <w:sz w:val="20"/>
+          <w:szCs w:val="20"/>
+          <w14:ligatures w14:val="none"/>
+        </w:rPr>
+        <w:t xml:space="preserve">const user = </w:t>
+      </w:r>
+      <w:proofErr w:type="spellStart"/>
+      <w:r>
+        <w:rPr>
+          <w:rFonts w:eastAsia="Times New Roman" w:cstheme="minorHAnsi"/>
+          <w:color w:val="1F3864" w:themeColor="accent1" w:themeShade="80"/>
+          <w:kern w:val="0"/>
+          <w:sz w:val="20"/>
+          <w:szCs w:val="20"/>
+          <w14:ligatures w14:val="none"/>
+        </w:rPr>
+        <w:t>accounts.find</w:t>
+      </w:r>
+      <w:proofErr w:type="spellEnd"/>
+      <w:r>
+        <w:rPr>
+          <w:rFonts w:eastAsia="Times New Roman" w:cstheme="minorHAnsi"/>
+          <w:color w:val="1F3864" w:themeColor="accent1" w:themeShade="80"/>
+          <w:kern w:val="0"/>
+          <w:sz w:val="20"/>
+          <w:szCs w:val="20"/>
+          <w14:ligatures w14:val="none"/>
+        </w:rPr>
+        <w:t xml:space="preserve">(account =&gt; </w:t>
+      </w:r>
+      <w:proofErr w:type="spellStart"/>
+      <w:r>
+        <w:rPr>
+          <w:rFonts w:eastAsia="Times New Roman" w:cstheme="minorHAnsi"/>
+          <w:color w:val="1F3864" w:themeColor="accent1" w:themeShade="80"/>
+          <w:kern w:val="0"/>
+          <w:sz w:val="20"/>
+          <w:szCs w:val="20"/>
+          <w14:ligatures w14:val="none"/>
+        </w:rPr>
+        <w:t>account.userEmail</w:t>
+      </w:r>
+      <w:proofErr w:type="spellEnd"/>
+      <w:r>
+        <w:rPr>
+          <w:rFonts w:eastAsia="Times New Roman" w:cstheme="minorHAnsi"/>
+          <w:color w:val="1F3864" w:themeColor="accent1" w:themeShade="80"/>
+          <w:kern w:val="0"/>
+          <w:sz w:val="20"/>
+          <w:szCs w:val="20"/>
+          <w14:ligatures w14:val="none"/>
+        </w:rPr>
+        <w:t xml:space="preserve"> === email);</w:t>
+      </w:r>
+    </w:p>
+    <w:p>
+      <w:pPr>
+        <w:spacing w:line="360" w:lineRule="auto"/>
+        <w:rPr>
+          <w:rFonts w:eastAsia="Times New Roman" w:cstheme="minorHAnsi"/>
+          <w:color w:val="1F3864" w:themeColor="accent1" w:themeShade="80"/>
+          <w:kern w:val="0"/>
+          <w:sz w:val="20"/>
+          <w:szCs w:val="20"/>
+          <w14:ligatures w14:val="none"/>
+        </w:rPr>
+      </w:pPr>
+    </w:p>
+    <w:p>
+      <w:pPr>
+        <w:spacing w:line="360" w:lineRule="auto"/>
+        <w:rPr>
+          <w:rFonts w:eastAsia="Times New Roman" w:cstheme="minorHAnsi"/>
+          <w:color w:val="1F3864" w:themeColor="accent1" w:themeShade="80"/>
+          <w:kern w:val="0"/>
+          <w:sz w:val="20"/>
+          <w:szCs w:val="20"/>
+          <w14:ligatures w14:val="none"/>
+        </w:rPr>
+      </w:pPr>
+      <w:r>
+        <w:rPr>
+          <w:rFonts w:eastAsia="Times New Roman" w:cstheme="minorHAnsi"/>
+          <w:color w:val="1F3864" w:themeColor="accent1" w:themeShade="80"/>
+          <w:kern w:val="0"/>
+          <w:sz w:val="20"/>
+          <w:szCs w:val="20"/>
+          <w14:ligatures w14:val="none"/>
+        </w:rPr>
+        <w:t>// If the user is found in the local storage, 1 is returned to indicate that the user exists</w:t>
+      </w:r>
+    </w:p>
+    <w:p>
+      <w:pPr>
+        <w:spacing w:line="360" w:lineRule="auto"/>
+        <w:rPr>
+          <w:rFonts w:eastAsia="Times New Roman" w:cstheme="minorHAnsi"/>
+          <w:color w:val="1F3864" w:themeColor="accent1" w:themeShade="80"/>
+          <w:kern w:val="0"/>
+          <w:sz w:val="20"/>
+          <w:szCs w:val="20"/>
+          <w14:ligatures w14:val="none"/>
+        </w:rPr>
+      </w:pPr>
+      <w:r>
+        <w:rPr>
+          <w:rFonts w:eastAsia="Times New Roman" w:cstheme="minorHAnsi"/>
+          <w:color w:val="1F3864" w:themeColor="accent1" w:themeShade="80"/>
+          <w:kern w:val="0"/>
+          <w:sz w:val="20"/>
+          <w:szCs w:val="20"/>
+          <w14:ligatures w14:val="none"/>
+        </w:rPr>
+        <w:t>if (user) {</w:t>
+      </w:r>
+    </w:p>
+    <w:p>
+      <w:pPr>
+        <w:spacing w:line="360" w:lineRule="auto"/>
+        <w:rPr>
+          <w:rFonts w:eastAsia="Times New Roman" w:cstheme="minorHAnsi"/>
+          <w:color w:val="1F3864" w:themeColor="accent1" w:themeShade="80"/>
+          <w:kern w:val="0"/>
+          <w:sz w:val="20"/>
+          <w:szCs w:val="20"/>
+          <w14:ligatures w14:val="none"/>
+        </w:rPr>
+      </w:pPr>
+      <w:r>
+        <w:rPr>
+          <w:rFonts w:eastAsia="Times New Roman" w:cstheme="minorHAnsi"/>
+          <w:color w:val="1F3864" w:themeColor="accent1" w:themeShade="80"/>
+          <w:kern w:val="0"/>
+          <w:sz w:val="20"/>
+          <w:szCs w:val="20"/>
+          <w14:ligatures w14:val="none"/>
+        </w:rPr>
+        <w:t>return 1;</w:t>
+      </w:r>
+    </w:p>
+    <w:p>
+      <w:pPr>
+        <w:spacing w:line="360" w:lineRule="auto"/>
+        <w:rPr>
+          <w:rFonts w:eastAsia="Times New Roman" w:cstheme="minorHAnsi"/>
+          <w:color w:val="1F3864" w:themeColor="accent1" w:themeShade="80"/>
+          <w:kern w:val="0"/>
+          <w:sz w:val="20"/>
+          <w:szCs w:val="20"/>
+          <w14:ligatures w14:val="none"/>
+        </w:rPr>
+      </w:pPr>
+      <w:r>
+        <w:rPr>
+          <w:rFonts w:eastAsia="Times New Roman" w:cstheme="minorHAnsi"/>
+          <w:color w:val="1F3864" w:themeColor="accent1" w:themeShade="80"/>
+          <w:kern w:val="0"/>
+          <w:sz w:val="20"/>
+          <w:szCs w:val="20"/>
+          <w14:ligatures w14:val="none"/>
+        </w:rPr>
+        <w:t>} else {</w:t>
+      </w:r>
+    </w:p>
+    <w:p>
+      <w:pPr>
+        <w:spacing w:line="360" w:lineRule="auto"/>
+        <w:rPr>
+          <w:rFonts w:eastAsia="Times New Roman" w:cstheme="minorHAnsi"/>
+          <w:color w:val="1F3864" w:themeColor="accent1" w:themeShade="80"/>
+          <w:kern w:val="0"/>
+          <w:sz w:val="20"/>
+          <w:szCs w:val="20"/>
+          <w14:ligatures w14:val="none"/>
+        </w:rPr>
+      </w:pPr>
+      <w:r>
+        <w:rPr>
+          <w:rFonts w:eastAsia="Times New Roman" w:cstheme="minorHAnsi"/>
+          <w:color w:val="1F3864" w:themeColor="accent1" w:themeShade="80"/>
+          <w:kern w:val="0"/>
+          <w:sz w:val="20"/>
+          <w:szCs w:val="20"/>
+          <w14:ligatures w14:val="none"/>
+        </w:rPr>
+        <w:t>return -1;</w:t>
+      </w:r>
+    </w:p>
+    <w:p>
+      <w:pPr>
+        <w:spacing w:line="360" w:lineRule="auto"/>
+        <w:rPr>
+          <w:rFonts w:eastAsia="Times New Roman" w:cstheme="minorHAnsi"/>
+          <w:color w:val="1F3864" w:themeColor="accent1" w:themeShade="80"/>
+          <w:kern w:val="0"/>
+          <w:sz w:val="20"/>
+          <w:szCs w:val="20"/>
+          <w14:ligatures w14:val="none"/>
+        </w:rPr>
+      </w:pPr>
+      <w:r>
+        <w:rPr>
+          <w:rFonts w:eastAsia="Times New Roman" w:cstheme="minorHAnsi"/>
+          <w:color w:val="1F3864" w:themeColor="accent1" w:themeShade="80"/>
+          <w:kern w:val="0"/>
+          <w:sz w:val="20"/>
+          <w:szCs w:val="20"/>
+          <w14:ligatures w14:val="none"/>
+        </w:rPr>
+        <w:t>}</w:t>
+      </w:r>
+    </w:p>
+    <w:p>
+      <w:pPr>
+        <w:spacing w:line="360" w:lineRule="auto"/>
+        <w:rPr>
+          <w:rFonts w:eastAsia="Times New Roman" w:cstheme="minorHAnsi"/>
+          <w:color w:val="1F3864" w:themeColor="accent1" w:themeShade="80"/>
+          <w:kern w:val="0"/>
+          <w:sz w:val="20"/>
+          <w:szCs w:val="20"/>
+          <w14:ligatures w14:val="none"/>
+        </w:rPr>
+      </w:pPr>
+      <w:r>
+        <w:rPr>
+          <w:rFonts w:eastAsia="Times New Roman" w:cstheme="minorHAnsi"/>
+          <w:color w:val="1F3864" w:themeColor="accent1" w:themeShade="80"/>
+          <w:kern w:val="0"/>
+          <w:sz w:val="20"/>
+          <w:szCs w:val="20"/>
+          <w14:ligatures w14:val="none"/>
+        </w:rPr>
+        <w:t>}</w:t>
+      </w:r>
+    </w:p>
+    <w:p>
+      <w:pPr>
+        <w:spacing w:line="360" w:lineRule="auto"/>
+        <w:rPr>
+          <w:rFonts w:eastAsia="Times New Roman" w:cstheme="minorHAnsi"/>
+          <w:color w:val="1F3864" w:themeColor="accent1" w:themeShade="80"/>
+          <w:kern w:val="0"/>
+          <w:sz w:val="20"/>
+          <w:szCs w:val="20"/>
+          <w14:ligatures w14:val="none"/>
+        </w:rPr>
+      </w:pPr>
+    </w:p>
+    <w:p>
+      <w:pPr>
+        <w:spacing w:line="360" w:lineRule="auto"/>
+        <w:rPr>
+          <w:rFonts w:eastAsia="Times New Roman" w:cstheme="minorHAnsi"/>
+          <w:color w:val="1F3864" w:themeColor="accent1" w:themeShade="80"/>
+          <w:kern w:val="0"/>
+          <w:sz w:val="20"/>
+          <w:szCs w:val="20"/>
+          <w14:ligatures w14:val="none"/>
+        </w:rPr>
+      </w:pPr>
+      <w:r>
+        <w:rPr>
+          <w:rFonts w:eastAsia="Times New Roman" w:cstheme="minorHAnsi"/>
+          <w:color w:val="1F3864" w:themeColor="accent1" w:themeShade="80"/>
+          <w:kern w:val="0"/>
+          <w:sz w:val="20"/>
+          <w:szCs w:val="20"/>
+          <w14:ligatures w14:val="none"/>
+        </w:rPr>
+        <w:t>// This function checks if the input fields in the HTML form have been filled out correctly.</w:t>
+      </w:r>
+    </w:p>
+    <w:p>
+      <w:pPr>
+        <w:spacing w:line="360" w:lineRule="auto"/>
+        <w:rPr>
+          <w:rFonts w:eastAsia="Times New Roman" w:cstheme="minorHAnsi"/>
+          <w:color w:val="1F3864" w:themeColor="accent1" w:themeShade="80"/>
+          <w:kern w:val="0"/>
+          <w:sz w:val="20"/>
+          <w:szCs w:val="20"/>
+          <w14:ligatures w14:val="none"/>
+        </w:rPr>
+      </w:pPr>
+      <w:r>
+        <w:rPr>
+          <w:rFonts w:eastAsia="Times New Roman" w:cstheme="minorHAnsi"/>
+          <w:color w:val="1F3864" w:themeColor="accent1" w:themeShade="80"/>
+          <w:kern w:val="0"/>
+          <w:sz w:val="20"/>
+          <w:szCs w:val="20"/>
+          <w14:ligatures w14:val="none"/>
+        </w:rPr>
+        <w:t>// It returns 1 if the inputs are valid and -1 if there are errors.</w:t>
+      </w:r>
+    </w:p>
+    <w:p>
+      <w:pPr>
+        <w:spacing w:line="360" w:lineRule="auto"/>
+        <w:rPr>
+          <w:rFonts w:eastAsia="Times New Roman" w:cstheme="minorHAnsi"/>
+          <w:color w:val="1F3864" w:themeColor="accent1" w:themeShade="80"/>
+          <w:kern w:val="0"/>
+          <w:sz w:val="20"/>
+          <w:szCs w:val="20"/>
+          <w14:ligatures w14:val="none"/>
+        </w:rPr>
+      </w:pPr>
+      <w:r>
+        <w:rPr>
+          <w:rFonts w:eastAsia="Times New Roman" w:cstheme="minorHAnsi"/>
+          <w:color w:val="1F3864" w:themeColor="accent1" w:themeShade="80"/>
+          <w:kern w:val="0"/>
+          <w:sz w:val="20"/>
+          <w:szCs w:val="20"/>
+          <w14:ligatures w14:val="none"/>
+        </w:rPr>
+        <w:t xml:space="preserve">function </w:t>
+      </w:r>
+      <w:proofErr w:type="spellStart"/>
+      <w:r>
+        <w:rPr>
+          <w:rFonts w:eastAsia="Times New Roman" w:cstheme="minorHAnsi"/>
+          <w:color w:val="1F3864" w:themeColor="accent1" w:themeShade="80"/>
+          <w:kern w:val="0"/>
+          <w:sz w:val="20"/>
+          <w:szCs w:val="20"/>
+          <w14:ligatures w14:val="none"/>
+        </w:rPr>
+        <w:t>checkInputs</w:t>
+      </w:r>
+      <w:proofErr w:type="spellEnd"/>
+      <w:r>
+        <w:rPr>
+          <w:rFonts w:eastAsia="Times New Roman" w:cstheme="minorHAnsi"/>
+          <w:color w:val="1F3864" w:themeColor="accent1" w:themeShade="80"/>
+          <w:kern w:val="0"/>
+          <w:sz w:val="20"/>
+          <w:szCs w:val="20"/>
+          <w14:ligatures w14:val="none"/>
+        </w:rPr>
+        <w:t>(</w:t>
+      </w:r>
+      <w:proofErr w:type="spellStart"/>
+      <w:r>
+        <w:rPr>
+          <w:rFonts w:eastAsia="Times New Roman" w:cstheme="minorHAnsi"/>
+          <w:color w:val="1F3864" w:themeColor="accent1" w:themeShade="80"/>
+          <w:kern w:val="0"/>
+          <w:sz w:val="20"/>
+          <w:szCs w:val="20"/>
+          <w14:ligatures w14:val="none"/>
+        </w:rPr>
+        <w:t>firstName</w:t>
+      </w:r>
+      <w:proofErr w:type="spellEnd"/>
+      <w:r>
+        <w:rPr>
+          <w:rFonts w:eastAsia="Times New Roman" w:cstheme="minorHAnsi"/>
+          <w:color w:val="1F3864" w:themeColor="accent1" w:themeShade="80"/>
+          <w:kern w:val="0"/>
+          <w:sz w:val="20"/>
+          <w:szCs w:val="20"/>
+          <w14:ligatures w14:val="none"/>
+        </w:rPr>
+        <w:t xml:space="preserve">, </w:t>
+      </w:r>
+      <w:proofErr w:type="spellStart"/>
+      <w:r>
+        <w:rPr>
+          <w:rFonts w:eastAsia="Times New Roman" w:cstheme="minorHAnsi"/>
+          <w:color w:val="1F3864" w:themeColor="accent1" w:themeShade="80"/>
+          <w:kern w:val="0"/>
+          <w:sz w:val="20"/>
+          <w:szCs w:val="20"/>
+          <w14:ligatures w14:val="none"/>
+        </w:rPr>
+        <w:t>lastName</w:t>
+      </w:r>
+      <w:proofErr w:type="spellEnd"/>
+      <w:r>
+        <w:rPr>
+          <w:rFonts w:eastAsia="Times New Roman" w:cstheme="minorHAnsi"/>
+          <w:color w:val="1F3864" w:themeColor="accent1" w:themeShade="80"/>
+          <w:kern w:val="0"/>
+          <w:sz w:val="20"/>
+          <w:szCs w:val="20"/>
+          <w14:ligatures w14:val="none"/>
+        </w:rPr>
+        <w:t>, email, password, errors) {</w:t>
+      </w:r>
+    </w:p>
+    <w:p>
+      <w:pPr>
+        <w:spacing w:line="360" w:lineRule="auto"/>
+        <w:rPr>
+          <w:rFonts w:eastAsia="Times New Roman" w:cstheme="minorHAnsi"/>
+          <w:color w:val="1F3864" w:themeColor="accent1" w:themeShade="80"/>
+          <w:kern w:val="0"/>
+          <w:sz w:val="20"/>
+          <w:szCs w:val="20"/>
+          <w14:ligatures w14:val="none"/>
+        </w:rPr>
+      </w:pPr>
+      <w:r>
+        <w:rPr>
+          <w:rFonts w:eastAsia="Times New Roman" w:cstheme="minorHAnsi"/>
+          <w:color w:val="1F3864" w:themeColor="accent1" w:themeShade="80"/>
+          <w:kern w:val="0"/>
+          <w:sz w:val="20"/>
+          <w:szCs w:val="20"/>
+          <w14:ligatures w14:val="none"/>
+        </w:rPr>
+        <w:t>let message = [];</w:t>
+      </w:r>
+    </w:p>
+    <w:p>
+      <w:pPr>
+        <w:spacing w:line="360" w:lineRule="auto"/>
+        <w:rPr>
+          <w:rFonts w:eastAsia="Times New Roman" w:cstheme="minorHAnsi"/>
+          <w:color w:val="1F3864" w:themeColor="accent1" w:themeShade="80"/>
+          <w:kern w:val="0"/>
+          <w:sz w:val="20"/>
+          <w:szCs w:val="20"/>
+          <w14:ligatures w14:val="none"/>
+        </w:rPr>
+      </w:pPr>
+      <w:r>
+        <w:rPr>
+          <w:rFonts w:eastAsia="Times New Roman" w:cstheme="minorHAnsi"/>
+          <w:color w:val="1F3864" w:themeColor="accent1" w:themeShade="80"/>
+          <w:kern w:val="0"/>
+          <w:sz w:val="20"/>
+          <w:szCs w:val="20"/>
+          <w14:ligatures w14:val="none"/>
+        </w:rPr>
+        <w:t xml:space="preserve">const </w:t>
+      </w:r>
+      <w:proofErr w:type="spellStart"/>
+      <w:r>
+        <w:rPr>
+          <w:rFonts w:eastAsia="Times New Roman" w:cstheme="minorHAnsi"/>
+          <w:color w:val="1F3864" w:themeColor="accent1" w:themeShade="80"/>
+          <w:kern w:val="0"/>
+          <w:sz w:val="20"/>
+          <w:szCs w:val="20"/>
+          <w14:ligatures w14:val="none"/>
+        </w:rPr>
+        <w:t>passwordMatch</w:t>
+      </w:r>
+      <w:proofErr w:type="spellEnd"/>
+      <w:r>
+        <w:rPr>
+          <w:rFonts w:eastAsia="Times New Roman" w:cstheme="minorHAnsi"/>
+          <w:color w:val="1F3864" w:themeColor="accent1" w:themeShade="80"/>
+          <w:kern w:val="0"/>
+          <w:sz w:val="20"/>
+          <w:szCs w:val="20"/>
+          <w14:ligatures w14:val="none"/>
+        </w:rPr>
+        <w:t xml:space="preserve"> = </w:t>
+      </w:r>
+      <w:proofErr w:type="spellStart"/>
+      <w:r>
+        <w:rPr>
+          <w:rFonts w:eastAsia="Times New Roman" w:cstheme="minorHAnsi"/>
+          <w:color w:val="1F3864" w:themeColor="accent1" w:themeShade="80"/>
+          <w:kern w:val="0"/>
+          <w:sz w:val="20"/>
+          <w:szCs w:val="20"/>
+          <w14:ligatures w14:val="none"/>
+        </w:rPr>
+        <w:t>validatePassword</w:t>
+      </w:r>
+      <w:proofErr w:type="spellEnd"/>
+      <w:r>
+        <w:rPr>
+          <w:rFonts w:eastAsia="Times New Roman" w:cstheme="minorHAnsi"/>
+          <w:color w:val="1F3864" w:themeColor="accent1" w:themeShade="80"/>
+          <w:kern w:val="0"/>
+          <w:sz w:val="20"/>
+          <w:szCs w:val="20"/>
+          <w14:ligatures w14:val="none"/>
+        </w:rPr>
+        <w:t xml:space="preserve">(password, </w:t>
+      </w:r>
+      <w:proofErr w:type="spellStart"/>
+      <w:r>
+        <w:rPr>
+          <w:rFonts w:eastAsia="Times New Roman" w:cstheme="minorHAnsi"/>
+          <w:color w:val="1F3864" w:themeColor="accent1" w:themeShade="80"/>
+          <w:kern w:val="0"/>
+          <w:sz w:val="20"/>
+          <w:szCs w:val="20"/>
+          <w14:ligatures w14:val="none"/>
+        </w:rPr>
+        <w:t>passwordTwo</w:t>
+      </w:r>
+      <w:proofErr w:type="spellEnd"/>
+      <w:r>
+        <w:rPr>
+          <w:rFonts w:eastAsia="Times New Roman" w:cstheme="minorHAnsi"/>
+          <w:color w:val="1F3864" w:themeColor="accent1" w:themeShade="80"/>
+          <w:kern w:val="0"/>
+          <w:sz w:val="20"/>
+          <w:szCs w:val="20"/>
+          <w14:ligatures w14:val="none"/>
+        </w:rPr>
+        <w:t>);</w:t>
+      </w:r>
+    </w:p>
+    <w:p>
+      <w:pPr>
+        <w:spacing w:line="360" w:lineRule="auto"/>
+        <w:rPr>
+          <w:rFonts w:eastAsia="Times New Roman" w:cstheme="minorHAnsi"/>
+          <w:color w:val="1F3864" w:themeColor="accent1" w:themeShade="80"/>
+          <w:kern w:val="0"/>
+          <w:sz w:val="20"/>
+          <w:szCs w:val="20"/>
+          <w14:ligatures w14:val="none"/>
+        </w:rPr>
+      </w:pPr>
+    </w:p>
+    <w:p>
+      <w:pPr>
+        <w:spacing w:line="360" w:lineRule="auto"/>
+        <w:rPr>
+          <w:rFonts w:eastAsia="Times New Roman" w:cstheme="minorHAnsi"/>
+          <w:color w:val="1F3864" w:themeColor="accent1" w:themeShade="80"/>
+          <w:kern w:val="0"/>
+          <w:sz w:val="20"/>
+          <w:szCs w:val="20"/>
+          <w14:ligatures w14:val="none"/>
+        </w:rPr>
+      </w:pPr>
+      <w:r>
+        <w:rPr>
+          <w:rFonts w:eastAsia="Times New Roman" w:cstheme="minorHAnsi"/>
+          <w:color w:val="1F3864" w:themeColor="accent1" w:themeShade="80"/>
+          <w:kern w:val="0"/>
+          <w:sz w:val="20"/>
+          <w:szCs w:val="20"/>
+          <w14:ligatures w14:val="none"/>
+        </w:rPr>
+        <w:t>// The function checks if the first name, last name, and email fields have been filled out.</w:t>
+      </w:r>
+    </w:p>
+    <w:p>
+      <w:pPr>
+        <w:spacing w:line="360" w:lineRule="auto"/>
+        <w:rPr>
+          <w:rFonts w:eastAsia="Times New Roman" w:cstheme="minorHAnsi"/>
+          <w:color w:val="1F3864" w:themeColor="accent1" w:themeShade="80"/>
+          <w:kern w:val="0"/>
+          <w:sz w:val="20"/>
+          <w:szCs w:val="20"/>
+          <w14:ligatures w14:val="none"/>
+        </w:rPr>
+      </w:pPr>
+      <w:r>
+        <w:rPr>
+          <w:rFonts w:eastAsia="Times New Roman" w:cstheme="minorHAnsi"/>
+          <w:color w:val="1F3864" w:themeColor="accent1" w:themeShade="80"/>
+          <w:kern w:val="0"/>
+          <w:sz w:val="20"/>
+          <w:szCs w:val="20"/>
+          <w14:ligatures w14:val="none"/>
+        </w:rPr>
+        <w:t>// If not, an error message is added to the "message" array</w:t>
+      </w:r>
+    </w:p>
+    <w:p>
+      <w:pPr>
+        <w:spacing w:line="360" w:lineRule="auto"/>
+        <w:rPr>
+          <w:rFonts w:eastAsia="Times New Roman" w:cstheme="minorHAnsi"/>
+          <w:color w:val="1F3864" w:themeColor="accent1" w:themeShade="80"/>
+          <w:kern w:val="0"/>
+          <w:sz w:val="20"/>
+          <w:szCs w:val="20"/>
+          <w14:ligatures w14:val="none"/>
+        </w:rPr>
+      </w:pPr>
+      <w:r>
+        <w:rPr>
+          <w:rFonts w:eastAsia="Times New Roman" w:cstheme="minorHAnsi"/>
+          <w:color w:val="1F3864" w:themeColor="accent1" w:themeShade="80"/>
+          <w:kern w:val="0"/>
+          <w:sz w:val="20"/>
+          <w:szCs w:val="20"/>
+          <w14:ligatures w14:val="none"/>
+        </w:rPr>
+        <w:t>if (</w:t>
+      </w:r>
+      <w:proofErr w:type="spellStart"/>
+      <w:r>
+        <w:rPr>
+          <w:rFonts w:eastAsia="Times New Roman" w:cstheme="minorHAnsi"/>
+          <w:color w:val="1F3864" w:themeColor="accent1" w:themeShade="80"/>
+          <w:kern w:val="0"/>
+          <w:sz w:val="20"/>
+          <w:szCs w:val="20"/>
+          <w14:ligatures w14:val="none"/>
+        </w:rPr>
+        <w:t>firstName.value</w:t>
+      </w:r>
+      <w:proofErr w:type="spellEnd"/>
+      <w:r>
+        <w:rPr>
+          <w:rFonts w:eastAsia="Times New Roman" w:cstheme="minorHAnsi"/>
+          <w:color w:val="1F3864" w:themeColor="accent1" w:themeShade="80"/>
+          <w:kern w:val="0"/>
+          <w:sz w:val="20"/>
+          <w:szCs w:val="20"/>
+          <w14:ligatures w14:val="none"/>
+        </w:rPr>
+        <w:t xml:space="preserve"> == '' || </w:t>
+      </w:r>
+      <w:proofErr w:type="spellStart"/>
+      <w:r>
+        <w:rPr>
+          <w:rFonts w:eastAsia="Times New Roman" w:cstheme="minorHAnsi"/>
+          <w:color w:val="1F3864" w:themeColor="accent1" w:themeShade="80"/>
+          <w:kern w:val="0"/>
+          <w:sz w:val="20"/>
+          <w:szCs w:val="20"/>
+          <w14:ligatures w14:val="none"/>
+        </w:rPr>
+        <w:t>firstName.value</w:t>
+      </w:r>
+      <w:proofErr w:type="spellEnd"/>
+      <w:r>
+        <w:rPr>
+          <w:rFonts w:eastAsia="Times New Roman" w:cstheme="minorHAnsi"/>
+          <w:color w:val="1F3864" w:themeColor="accent1" w:themeShade="80"/>
+          <w:kern w:val="0"/>
+          <w:sz w:val="20"/>
+          <w:szCs w:val="20"/>
+          <w14:ligatures w14:val="none"/>
+        </w:rPr>
+        <w:t xml:space="preserve"> == null) {</w:t>
+      </w:r>
+    </w:p>
+    <w:p>
+      <w:pPr>
+        <w:spacing w:line="360" w:lineRule="auto"/>
+        <w:rPr>
+          <w:rFonts w:eastAsia="Times New Roman" w:cstheme="minorHAnsi"/>
+          <w:color w:val="1F3864" w:themeColor="accent1" w:themeShade="80"/>
+          <w:kern w:val="0"/>
+          <w:sz w:val="20"/>
+          <w:szCs w:val="20"/>
+          <w14:ligatures w14:val="none"/>
+        </w:rPr>
+      </w:pPr>
+      <w:proofErr w:type="spellStart"/>
+      <w:r>
+        <w:rPr>
+          <w:rFonts w:eastAsia="Times New Roman" w:cstheme="minorHAnsi"/>
+          <w:color w:val="1F3864" w:themeColor="accent1" w:themeShade="80"/>
+          <w:kern w:val="0"/>
+          <w:sz w:val="20"/>
+          <w:szCs w:val="20"/>
+          <w14:ligatures w14:val="none"/>
+        </w:rPr>
+        <w:lastRenderedPageBreak/>
+        <w:t>message.push</w:t>
+      </w:r>
+      <w:proofErr w:type="spellEnd"/>
+      <w:r>
+        <w:rPr>
+          <w:rFonts w:eastAsia="Times New Roman" w:cstheme="minorHAnsi"/>
+          <w:color w:val="1F3864" w:themeColor="accent1" w:themeShade="80"/>
+          <w:kern w:val="0"/>
+          <w:sz w:val="20"/>
+          <w:szCs w:val="20"/>
+          <w14:ligatures w14:val="none"/>
+        </w:rPr>
+        <w:t>('Name is required');</w:t>
+      </w:r>
+    </w:p>
+    <w:p>
+      <w:pPr>
+        <w:spacing w:line="360" w:lineRule="auto"/>
+        <w:rPr>
+          <w:rFonts w:eastAsia="Times New Roman" w:cstheme="minorHAnsi"/>
+          <w:color w:val="1F3864" w:themeColor="accent1" w:themeShade="80"/>
+          <w:kern w:val="0"/>
+          <w:sz w:val="20"/>
+          <w:szCs w:val="20"/>
+          <w14:ligatures w14:val="none"/>
+        </w:rPr>
+      </w:pPr>
+      <w:r>
+        <w:rPr>
+          <w:rFonts w:eastAsia="Times New Roman" w:cstheme="minorHAnsi"/>
+          <w:color w:val="1F3864" w:themeColor="accent1" w:themeShade="80"/>
+          <w:kern w:val="0"/>
+          <w:sz w:val="20"/>
+          <w:szCs w:val="20"/>
+          <w14:ligatures w14:val="none"/>
+        </w:rPr>
+        <w:t>}</w:t>
+      </w:r>
+    </w:p>
+    <w:p>
+      <w:pPr>
+        <w:spacing w:line="360" w:lineRule="auto"/>
+        <w:rPr>
+          <w:rFonts w:eastAsia="Times New Roman" w:cstheme="minorHAnsi"/>
+          <w:color w:val="1F3864" w:themeColor="accent1" w:themeShade="80"/>
+          <w:kern w:val="0"/>
+          <w:sz w:val="20"/>
+          <w:szCs w:val="20"/>
+          <w14:ligatures w14:val="none"/>
+        </w:rPr>
+      </w:pPr>
+      <w:r>
+        <w:rPr>
+          <w:rFonts w:eastAsia="Times New Roman" w:cstheme="minorHAnsi"/>
+          <w:color w:val="1F3864" w:themeColor="accent1" w:themeShade="80"/>
+          <w:kern w:val="0"/>
+          <w:sz w:val="20"/>
+          <w:szCs w:val="20"/>
+          <w14:ligatures w14:val="none"/>
+        </w:rPr>
+        <w:t>if (</w:t>
+      </w:r>
+      <w:proofErr w:type="spellStart"/>
+      <w:r>
+        <w:rPr>
+          <w:rFonts w:eastAsia="Times New Roman" w:cstheme="minorHAnsi"/>
+          <w:color w:val="1F3864" w:themeColor="accent1" w:themeShade="80"/>
+          <w:kern w:val="0"/>
+          <w:sz w:val="20"/>
+          <w:szCs w:val="20"/>
+          <w14:ligatures w14:val="none"/>
+        </w:rPr>
+        <w:t>lastName.value</w:t>
+      </w:r>
+      <w:proofErr w:type="spellEnd"/>
+      <w:r>
+        <w:rPr>
+          <w:rFonts w:eastAsia="Times New Roman" w:cstheme="minorHAnsi"/>
+          <w:color w:val="1F3864" w:themeColor="accent1" w:themeShade="80"/>
+          <w:kern w:val="0"/>
+          <w:sz w:val="20"/>
+          <w:szCs w:val="20"/>
+          <w14:ligatures w14:val="none"/>
+        </w:rPr>
+        <w:t xml:space="preserve"> === '' || </w:t>
+      </w:r>
+      <w:proofErr w:type="spellStart"/>
+      <w:r>
+        <w:rPr>
+          <w:rFonts w:eastAsia="Times New Roman" w:cstheme="minorHAnsi"/>
+          <w:color w:val="1F3864" w:themeColor="accent1" w:themeShade="80"/>
+          <w:kern w:val="0"/>
+          <w:sz w:val="20"/>
+          <w:szCs w:val="20"/>
+          <w14:ligatures w14:val="none"/>
+        </w:rPr>
+        <w:t>lastName.value</w:t>
+      </w:r>
+      <w:proofErr w:type="spellEnd"/>
+      <w:r>
+        <w:rPr>
+          <w:rFonts w:eastAsia="Times New Roman" w:cstheme="minorHAnsi"/>
+          <w:color w:val="1F3864" w:themeColor="accent1" w:themeShade="80"/>
+          <w:kern w:val="0"/>
+          <w:sz w:val="20"/>
+          <w:szCs w:val="20"/>
+          <w14:ligatures w14:val="none"/>
+        </w:rPr>
+        <w:t xml:space="preserve"> == null) {</w:t>
+      </w:r>
+    </w:p>
+    <w:p>
+      <w:pPr>
+        <w:spacing w:line="360" w:lineRule="auto"/>
+        <w:rPr>
+          <w:rFonts w:eastAsia="Times New Roman" w:cstheme="minorHAnsi"/>
+          <w:color w:val="1F3864" w:themeColor="accent1" w:themeShade="80"/>
+          <w:kern w:val="0"/>
+          <w:sz w:val="20"/>
+          <w:szCs w:val="20"/>
+          <w14:ligatures w14:val="none"/>
+        </w:rPr>
+      </w:pPr>
+      <w:proofErr w:type="spellStart"/>
+      <w:r>
+        <w:rPr>
+          <w:rFonts w:eastAsia="Times New Roman" w:cstheme="minorHAnsi"/>
+          <w:color w:val="1F3864" w:themeColor="accent1" w:themeShade="80"/>
+          <w:kern w:val="0"/>
+          <w:sz w:val="20"/>
+          <w:szCs w:val="20"/>
+          <w14:ligatures w14:val="none"/>
+        </w:rPr>
+        <w:t>message.push</w:t>
+      </w:r>
+      <w:proofErr w:type="spellEnd"/>
+      <w:r>
+        <w:rPr>
+          <w:rFonts w:eastAsia="Times New Roman" w:cstheme="minorHAnsi"/>
+          <w:color w:val="1F3864" w:themeColor="accent1" w:themeShade="80"/>
+          <w:kern w:val="0"/>
+          <w:sz w:val="20"/>
+          <w:szCs w:val="20"/>
+          <w14:ligatures w14:val="none"/>
+        </w:rPr>
+        <w:t>('Last Name is required');</w:t>
+      </w:r>
+    </w:p>
+    <w:p>
+      <w:pPr>
+        <w:spacing w:line="360" w:lineRule="auto"/>
+        <w:rPr>
+          <w:rFonts w:eastAsia="Times New Roman" w:cstheme="minorHAnsi"/>
+          <w:color w:val="1F3864" w:themeColor="accent1" w:themeShade="80"/>
+          <w:kern w:val="0"/>
+          <w:sz w:val="20"/>
+          <w:szCs w:val="20"/>
+          <w14:ligatures w14:val="none"/>
+        </w:rPr>
+      </w:pPr>
+      <w:r>
+        <w:rPr>
+          <w:rFonts w:eastAsia="Times New Roman" w:cstheme="minorHAnsi"/>
+          <w:color w:val="1F3864" w:themeColor="accent1" w:themeShade="80"/>
+          <w:kern w:val="0"/>
+          <w:sz w:val="20"/>
+          <w:szCs w:val="20"/>
+          <w14:ligatures w14:val="none"/>
+        </w:rPr>
+        <w:t>}</w:t>
+      </w:r>
+    </w:p>
+    <w:p>
+      <w:pPr>
+        <w:spacing w:line="360" w:lineRule="auto"/>
+        <w:rPr>
+          <w:rFonts w:eastAsia="Times New Roman" w:cstheme="minorHAnsi"/>
+          <w:color w:val="1F3864" w:themeColor="accent1" w:themeShade="80"/>
+          <w:kern w:val="0"/>
+          <w:sz w:val="20"/>
+          <w:szCs w:val="20"/>
+          <w14:ligatures w14:val="none"/>
+        </w:rPr>
+      </w:pPr>
+      <w:r>
+        <w:rPr>
+          <w:rFonts w:eastAsia="Times New Roman" w:cstheme="minorHAnsi"/>
+          <w:color w:val="1F3864" w:themeColor="accent1" w:themeShade="80"/>
+          <w:kern w:val="0"/>
+          <w:sz w:val="20"/>
+          <w:szCs w:val="20"/>
+          <w14:ligatures w14:val="none"/>
+        </w:rPr>
+        <w:t>if (</w:t>
+      </w:r>
+      <w:proofErr w:type="spellStart"/>
+      <w:r>
+        <w:rPr>
+          <w:rFonts w:eastAsia="Times New Roman" w:cstheme="minorHAnsi"/>
+          <w:color w:val="1F3864" w:themeColor="accent1" w:themeShade="80"/>
+          <w:kern w:val="0"/>
+          <w:sz w:val="20"/>
+          <w:szCs w:val="20"/>
+          <w14:ligatures w14:val="none"/>
+        </w:rPr>
+        <w:t>email.value</w:t>
+      </w:r>
+      <w:proofErr w:type="spellEnd"/>
+      <w:r>
+        <w:rPr>
+          <w:rFonts w:eastAsia="Times New Roman" w:cstheme="minorHAnsi"/>
+          <w:color w:val="1F3864" w:themeColor="accent1" w:themeShade="80"/>
+          <w:kern w:val="0"/>
+          <w:sz w:val="20"/>
+          <w:szCs w:val="20"/>
+          <w14:ligatures w14:val="none"/>
+        </w:rPr>
+        <w:t xml:space="preserve"> === '' || </w:t>
+      </w:r>
+      <w:proofErr w:type="spellStart"/>
+      <w:r>
+        <w:rPr>
+          <w:rFonts w:eastAsia="Times New Roman" w:cstheme="minorHAnsi"/>
+          <w:color w:val="1F3864" w:themeColor="accent1" w:themeShade="80"/>
+          <w:kern w:val="0"/>
+          <w:sz w:val="20"/>
+          <w:szCs w:val="20"/>
+          <w14:ligatures w14:val="none"/>
+        </w:rPr>
+        <w:t>email.value</w:t>
+      </w:r>
+      <w:proofErr w:type="spellEnd"/>
+      <w:r>
+        <w:rPr>
+          <w:rFonts w:eastAsia="Times New Roman" w:cstheme="minorHAnsi"/>
+          <w:color w:val="1F3864" w:themeColor="accent1" w:themeShade="80"/>
+          <w:kern w:val="0"/>
+          <w:sz w:val="20"/>
+          <w:szCs w:val="20"/>
+          <w14:ligatures w14:val="none"/>
+        </w:rPr>
+        <w:t xml:space="preserve"> == null) {</w:t>
+      </w:r>
+    </w:p>
+    <w:p>
+      <w:pPr>
+        <w:spacing w:line="360" w:lineRule="auto"/>
+        <w:rPr>
+          <w:rFonts w:eastAsia="Times New Roman" w:cstheme="minorHAnsi"/>
+          <w:color w:val="1F3864" w:themeColor="accent1" w:themeShade="80"/>
+          <w:kern w:val="0"/>
+          <w:sz w:val="20"/>
+          <w:szCs w:val="20"/>
+          <w14:ligatures w14:val="none"/>
+        </w:rPr>
+      </w:pPr>
+      <w:proofErr w:type="spellStart"/>
+      <w:r>
+        <w:rPr>
+          <w:rFonts w:eastAsia="Times New Roman" w:cstheme="minorHAnsi"/>
+          <w:color w:val="1F3864" w:themeColor="accent1" w:themeShade="80"/>
+          <w:kern w:val="0"/>
+          <w:sz w:val="20"/>
+          <w:szCs w:val="20"/>
+          <w14:ligatures w14:val="none"/>
+        </w:rPr>
+        <w:t>message.push</w:t>
+      </w:r>
+      <w:proofErr w:type="spellEnd"/>
+      <w:r>
+        <w:rPr>
+          <w:rFonts w:eastAsia="Times New Roman" w:cstheme="minorHAnsi"/>
+          <w:color w:val="1F3864" w:themeColor="accent1" w:themeShade="80"/>
+          <w:kern w:val="0"/>
+          <w:sz w:val="20"/>
+          <w:szCs w:val="20"/>
+          <w14:ligatures w14:val="none"/>
+        </w:rPr>
+        <w:t>('Email is required');</w:t>
+      </w:r>
+    </w:p>
+    <w:p>
+      <w:pPr>
+        <w:spacing w:line="360" w:lineRule="auto"/>
+        <w:rPr>
+          <w:rFonts w:eastAsia="Times New Roman" w:cstheme="minorHAnsi"/>
+          <w:color w:val="1F3864" w:themeColor="accent1" w:themeShade="80"/>
+          <w:kern w:val="0"/>
+          <w:sz w:val="20"/>
+          <w:szCs w:val="20"/>
+          <w14:ligatures w14:val="none"/>
+        </w:rPr>
+      </w:pPr>
+      <w:r>
+        <w:rPr>
+          <w:rFonts w:eastAsia="Times New Roman" w:cstheme="minorHAnsi"/>
+          <w:color w:val="1F3864" w:themeColor="accent1" w:themeShade="80"/>
+          <w:kern w:val="0"/>
+          <w:sz w:val="20"/>
+          <w:szCs w:val="20"/>
+          <w14:ligatures w14:val="none"/>
+        </w:rPr>
+        <w:t>}</w:t>
+      </w:r>
+    </w:p>
+    <w:p>
+      <w:pPr>
+        <w:spacing w:line="360" w:lineRule="auto"/>
+        <w:rPr>
+          <w:rFonts w:eastAsia="Times New Roman" w:cstheme="minorHAnsi"/>
+          <w:color w:val="1F3864" w:themeColor="accent1" w:themeShade="80"/>
+          <w:kern w:val="0"/>
+          <w:sz w:val="20"/>
+          <w:szCs w:val="20"/>
+          <w14:ligatures w14:val="none"/>
+        </w:rPr>
+      </w:pPr>
+    </w:p>
+    <w:p>
+      <w:pPr>
+        <w:spacing w:line="360" w:lineRule="auto"/>
+        <w:rPr>
+          <w:rFonts w:eastAsia="Times New Roman" w:cstheme="minorHAnsi"/>
+          <w:color w:val="1F3864" w:themeColor="accent1" w:themeShade="80"/>
+          <w:kern w:val="0"/>
+          <w:sz w:val="20"/>
+          <w:szCs w:val="20"/>
+          <w14:ligatures w14:val="none"/>
+        </w:rPr>
+      </w:pPr>
+      <w:r>
+        <w:rPr>
+          <w:rFonts w:eastAsia="Times New Roman" w:cstheme="minorHAnsi"/>
+          <w:color w:val="1F3864" w:themeColor="accent1" w:themeShade="80"/>
+          <w:kern w:val="0"/>
+          <w:sz w:val="20"/>
+          <w:szCs w:val="20"/>
+          <w14:ligatures w14:val="none"/>
+        </w:rPr>
+        <w:t>// If there are errors in the input fields, an error message is displayed in the HTML page and the function returns -1</w:t>
+      </w:r>
+    </w:p>
+    <w:p>
+      <w:pPr>
+        <w:spacing w:line="360" w:lineRule="auto"/>
+        <w:rPr>
+          <w:rFonts w:eastAsia="Times New Roman" w:cstheme="minorHAnsi"/>
+          <w:color w:val="1F3864" w:themeColor="accent1" w:themeShade="80"/>
+          <w:kern w:val="0"/>
+          <w:sz w:val="20"/>
+          <w:szCs w:val="20"/>
+          <w14:ligatures w14:val="none"/>
+        </w:rPr>
+      </w:pPr>
+      <w:r>
+        <w:rPr>
+          <w:rFonts w:eastAsia="Times New Roman" w:cstheme="minorHAnsi"/>
+          <w:color w:val="1F3864" w:themeColor="accent1" w:themeShade="80"/>
+          <w:kern w:val="0"/>
+          <w:sz w:val="20"/>
+          <w:szCs w:val="20"/>
+          <w14:ligatures w14:val="none"/>
+        </w:rPr>
+        <w:t>if (</w:t>
+      </w:r>
+      <w:proofErr w:type="spellStart"/>
+      <w:r>
+        <w:rPr>
+          <w:rFonts w:eastAsia="Times New Roman" w:cstheme="minorHAnsi"/>
+          <w:color w:val="1F3864" w:themeColor="accent1" w:themeShade="80"/>
+          <w:kern w:val="0"/>
+          <w:sz w:val="20"/>
+          <w:szCs w:val="20"/>
+          <w14:ligatures w14:val="none"/>
+        </w:rPr>
+        <w:t>message.length</w:t>
+      </w:r>
+      <w:proofErr w:type="spellEnd"/>
+      <w:r>
+        <w:rPr>
+          <w:rFonts w:eastAsia="Times New Roman" w:cstheme="minorHAnsi"/>
+          <w:color w:val="1F3864" w:themeColor="accent1" w:themeShade="80"/>
+          <w:kern w:val="0"/>
+          <w:sz w:val="20"/>
+          <w:szCs w:val="20"/>
+          <w14:ligatures w14:val="none"/>
+        </w:rPr>
+        <w:t xml:space="preserve"> &gt; 0 || </w:t>
+      </w:r>
+      <w:proofErr w:type="spellStart"/>
+      <w:r>
+        <w:rPr>
+          <w:rFonts w:eastAsia="Times New Roman" w:cstheme="minorHAnsi"/>
+          <w:color w:val="1F3864" w:themeColor="accent1" w:themeShade="80"/>
+          <w:kern w:val="0"/>
+          <w:sz w:val="20"/>
+          <w:szCs w:val="20"/>
+          <w14:ligatures w14:val="none"/>
+        </w:rPr>
+        <w:t>password.value</w:t>
+      </w:r>
+      <w:proofErr w:type="spellEnd"/>
+      <w:r>
+        <w:rPr>
+          <w:rFonts w:eastAsia="Times New Roman" w:cstheme="minorHAnsi"/>
+          <w:color w:val="1F3864" w:themeColor="accent1" w:themeShade="80"/>
+          <w:kern w:val="0"/>
+          <w:sz w:val="20"/>
+          <w:szCs w:val="20"/>
+          <w14:ligatures w14:val="none"/>
+        </w:rPr>
+        <w:t xml:space="preserve"> == '') {</w:t>
+      </w:r>
+    </w:p>
+    <w:p>
+      <w:pPr>
+        <w:spacing w:line="360" w:lineRule="auto"/>
+        <w:rPr>
+          <w:rFonts w:eastAsia="Times New Roman" w:cstheme="minorHAnsi"/>
+          <w:color w:val="1F3864" w:themeColor="accent1" w:themeShade="80"/>
+          <w:kern w:val="0"/>
+          <w:sz w:val="20"/>
+          <w:szCs w:val="20"/>
+          <w14:ligatures w14:val="none"/>
+        </w:rPr>
+      </w:pPr>
+      <w:proofErr w:type="spellStart"/>
+      <w:r>
+        <w:rPr>
+          <w:rFonts w:eastAsia="Times New Roman" w:cstheme="minorHAnsi"/>
+          <w:color w:val="1F3864" w:themeColor="accent1" w:themeShade="80"/>
+          <w:kern w:val="0"/>
+          <w:sz w:val="20"/>
+          <w:szCs w:val="20"/>
+          <w14:ligatures w14:val="none"/>
+        </w:rPr>
+        <w:t>message.push</w:t>
+      </w:r>
+      <w:proofErr w:type="spellEnd"/>
+      <w:r>
+        <w:rPr>
+          <w:rFonts w:eastAsia="Times New Roman" w:cstheme="minorHAnsi"/>
+          <w:color w:val="1F3864" w:themeColor="accent1" w:themeShade="80"/>
+          <w:kern w:val="0"/>
+          <w:sz w:val="20"/>
+          <w:szCs w:val="20"/>
+          <w14:ligatures w14:val="none"/>
+        </w:rPr>
+        <w:t>('Password is required')</w:t>
+      </w:r>
+    </w:p>
+    <w:p>
+      <w:pPr>
+        <w:spacing w:line="360" w:lineRule="auto"/>
+        <w:rPr>
+          <w:rFonts w:eastAsia="Times New Roman" w:cstheme="minorHAnsi"/>
+          <w:color w:val="1F3864" w:themeColor="accent1" w:themeShade="80"/>
+          <w:kern w:val="0"/>
+          <w:sz w:val="20"/>
+          <w:szCs w:val="20"/>
+          <w14:ligatures w14:val="none"/>
+        </w:rPr>
+      </w:pPr>
+      <w:proofErr w:type="spellStart"/>
+      <w:r>
+        <w:rPr>
+          <w:rFonts w:eastAsia="Times New Roman" w:cstheme="minorHAnsi"/>
+          <w:color w:val="1F3864" w:themeColor="accent1" w:themeShade="80"/>
+          <w:kern w:val="0"/>
+          <w:sz w:val="20"/>
+          <w:szCs w:val="20"/>
+          <w14:ligatures w14:val="none"/>
+        </w:rPr>
+        <w:t>errors.innerText</w:t>
+      </w:r>
+      <w:proofErr w:type="spellEnd"/>
+      <w:r>
+        <w:rPr>
+          <w:rFonts w:eastAsia="Times New Roman" w:cstheme="minorHAnsi"/>
+          <w:color w:val="1F3864" w:themeColor="accent1" w:themeShade="80"/>
+          <w:kern w:val="0"/>
+          <w:sz w:val="20"/>
+          <w:szCs w:val="20"/>
+          <w14:ligatures w14:val="none"/>
+        </w:rPr>
+        <w:t xml:space="preserve"> = </w:t>
+      </w:r>
+      <w:proofErr w:type="spellStart"/>
+      <w:r>
+        <w:rPr>
+          <w:rFonts w:eastAsia="Times New Roman" w:cstheme="minorHAnsi"/>
+          <w:color w:val="1F3864" w:themeColor="accent1" w:themeShade="80"/>
+          <w:kern w:val="0"/>
+          <w:sz w:val="20"/>
+          <w:szCs w:val="20"/>
+          <w14:ligatures w14:val="none"/>
+        </w:rPr>
+        <w:t>message.join</w:t>
+      </w:r>
+      <w:proofErr w:type="spellEnd"/>
+      <w:r>
+        <w:rPr>
+          <w:rFonts w:eastAsia="Times New Roman" w:cstheme="minorHAnsi"/>
+          <w:color w:val="1F3864" w:themeColor="accent1" w:themeShade="80"/>
+          <w:kern w:val="0"/>
+          <w:sz w:val="20"/>
+          <w:szCs w:val="20"/>
+          <w14:ligatures w14:val="none"/>
+        </w:rPr>
+        <w:t>(', ');</w:t>
+      </w:r>
+    </w:p>
+    <w:p>
+      <w:pPr>
+        <w:spacing w:line="360" w:lineRule="auto"/>
+        <w:rPr>
+          <w:rFonts w:eastAsia="Times New Roman" w:cstheme="minorHAnsi"/>
+          <w:color w:val="1F3864" w:themeColor="accent1" w:themeShade="80"/>
+          <w:kern w:val="0"/>
+          <w:sz w:val="20"/>
+          <w:szCs w:val="20"/>
+          <w14:ligatures w14:val="none"/>
+        </w:rPr>
+      </w:pPr>
+      <w:proofErr w:type="spellStart"/>
+      <w:r>
+        <w:rPr>
+          <w:rFonts w:eastAsia="Times New Roman" w:cstheme="minorHAnsi"/>
+          <w:color w:val="1F3864" w:themeColor="accent1" w:themeShade="80"/>
+          <w:kern w:val="0"/>
+          <w:sz w:val="20"/>
+          <w:szCs w:val="20"/>
+          <w14:ligatures w14:val="none"/>
+        </w:rPr>
+        <w:t>errors.style.color</w:t>
+      </w:r>
+      <w:proofErr w:type="spellEnd"/>
+      <w:r>
+        <w:rPr>
+          <w:rFonts w:eastAsia="Times New Roman" w:cstheme="minorHAnsi"/>
+          <w:color w:val="1F3864" w:themeColor="accent1" w:themeShade="80"/>
+          <w:kern w:val="0"/>
+          <w:sz w:val="20"/>
+          <w:szCs w:val="20"/>
+          <w14:ligatures w14:val="none"/>
+        </w:rPr>
+        <w:t xml:space="preserve"> = 'white';</w:t>
+      </w:r>
+    </w:p>
+    <w:p>
+      <w:pPr>
+        <w:spacing w:line="360" w:lineRule="auto"/>
+        <w:rPr>
+          <w:rFonts w:eastAsia="Times New Roman" w:cstheme="minorHAnsi"/>
+          <w:color w:val="1F3864" w:themeColor="accent1" w:themeShade="80"/>
+          <w:kern w:val="0"/>
+          <w:sz w:val="20"/>
+          <w:szCs w:val="20"/>
+          <w14:ligatures w14:val="none"/>
+        </w:rPr>
+      </w:pPr>
+      <w:proofErr w:type="spellStart"/>
+      <w:r>
+        <w:rPr>
+          <w:rFonts w:eastAsia="Times New Roman" w:cstheme="minorHAnsi"/>
+          <w:color w:val="1F3864" w:themeColor="accent1" w:themeShade="80"/>
+          <w:kern w:val="0"/>
+          <w:sz w:val="20"/>
+          <w:szCs w:val="20"/>
+          <w14:ligatures w14:val="none"/>
+        </w:rPr>
+        <w:t>errors.style.border</w:t>
+      </w:r>
+      <w:proofErr w:type="spellEnd"/>
+      <w:r>
+        <w:rPr>
+          <w:rFonts w:eastAsia="Times New Roman" w:cstheme="minorHAnsi"/>
+          <w:color w:val="1F3864" w:themeColor="accent1" w:themeShade="80"/>
+          <w:kern w:val="0"/>
+          <w:sz w:val="20"/>
+          <w:szCs w:val="20"/>
+          <w14:ligatures w14:val="none"/>
+        </w:rPr>
+        <w:t xml:space="preserve"> = '2px red solid';</w:t>
+      </w:r>
+    </w:p>
+    <w:p>
+      <w:pPr>
+        <w:spacing w:line="360" w:lineRule="auto"/>
+        <w:rPr>
+          <w:rFonts w:eastAsia="Times New Roman" w:cstheme="minorHAnsi"/>
+          <w:color w:val="1F3864" w:themeColor="accent1" w:themeShade="80"/>
+          <w:kern w:val="0"/>
+          <w:sz w:val="20"/>
+          <w:szCs w:val="20"/>
+          <w14:ligatures w14:val="none"/>
+        </w:rPr>
+      </w:pPr>
+      <w:proofErr w:type="spellStart"/>
+      <w:r>
+        <w:rPr>
+          <w:rFonts w:eastAsia="Times New Roman" w:cstheme="minorHAnsi"/>
+          <w:color w:val="1F3864" w:themeColor="accent1" w:themeShade="80"/>
+          <w:kern w:val="0"/>
+          <w:sz w:val="20"/>
+          <w:szCs w:val="20"/>
+          <w14:ligatures w14:val="none"/>
+        </w:rPr>
+        <w:t>errors.style.borderRadius</w:t>
+      </w:r>
+      <w:proofErr w:type="spellEnd"/>
+      <w:r>
+        <w:rPr>
+          <w:rFonts w:eastAsia="Times New Roman" w:cstheme="minorHAnsi"/>
+          <w:color w:val="1F3864" w:themeColor="accent1" w:themeShade="80"/>
+          <w:kern w:val="0"/>
+          <w:sz w:val="20"/>
+          <w:szCs w:val="20"/>
+          <w14:ligatures w14:val="none"/>
+        </w:rPr>
+        <w:t xml:space="preserve"> = '5px';</w:t>
+      </w:r>
+    </w:p>
+    <w:p>
+      <w:pPr>
+        <w:spacing w:line="360" w:lineRule="auto"/>
+        <w:rPr>
+          <w:rFonts w:eastAsia="Times New Roman" w:cstheme="minorHAnsi"/>
+          <w:color w:val="1F3864" w:themeColor="accent1" w:themeShade="80"/>
+          <w:kern w:val="0"/>
+          <w:sz w:val="20"/>
+          <w:szCs w:val="20"/>
+          <w14:ligatures w14:val="none"/>
+        </w:rPr>
+      </w:pPr>
+      <w:proofErr w:type="spellStart"/>
+      <w:r>
+        <w:rPr>
+          <w:rFonts w:eastAsia="Times New Roman" w:cstheme="minorHAnsi"/>
+          <w:color w:val="1F3864" w:themeColor="accent1" w:themeShade="80"/>
+          <w:kern w:val="0"/>
+          <w:sz w:val="20"/>
+          <w:szCs w:val="20"/>
+          <w14:ligatures w14:val="none"/>
+        </w:rPr>
+        <w:t>errors.style.fontSize</w:t>
+      </w:r>
+      <w:proofErr w:type="spellEnd"/>
+      <w:r>
+        <w:rPr>
+          <w:rFonts w:eastAsia="Times New Roman" w:cstheme="minorHAnsi"/>
+          <w:color w:val="1F3864" w:themeColor="accent1" w:themeShade="80"/>
+          <w:kern w:val="0"/>
+          <w:sz w:val="20"/>
+          <w:szCs w:val="20"/>
+          <w14:ligatures w14:val="none"/>
+        </w:rPr>
+        <w:t xml:space="preserve"> = 'larger';</w:t>
+      </w:r>
+    </w:p>
+    <w:p>
+      <w:pPr>
+        <w:spacing w:line="360" w:lineRule="auto"/>
+        <w:rPr>
+          <w:rFonts w:eastAsia="Times New Roman" w:cstheme="minorHAnsi"/>
+          <w:color w:val="1F3864" w:themeColor="accent1" w:themeShade="80"/>
+          <w:kern w:val="0"/>
+          <w:sz w:val="20"/>
+          <w:szCs w:val="20"/>
+          <w14:ligatures w14:val="none"/>
+        </w:rPr>
+      </w:pPr>
+      <w:proofErr w:type="spellStart"/>
+      <w:r>
+        <w:rPr>
+          <w:rFonts w:eastAsia="Times New Roman" w:cstheme="minorHAnsi"/>
+          <w:color w:val="1F3864" w:themeColor="accent1" w:themeShade="80"/>
+          <w:kern w:val="0"/>
+          <w:sz w:val="20"/>
+          <w:szCs w:val="20"/>
+          <w14:ligatures w14:val="none"/>
+        </w:rPr>
+        <w:t>errors.style.padding</w:t>
+      </w:r>
+      <w:proofErr w:type="spellEnd"/>
+      <w:r>
+        <w:rPr>
+          <w:rFonts w:eastAsia="Times New Roman" w:cstheme="minorHAnsi"/>
+          <w:color w:val="1F3864" w:themeColor="accent1" w:themeShade="80"/>
+          <w:kern w:val="0"/>
+          <w:sz w:val="20"/>
+          <w:szCs w:val="20"/>
+          <w14:ligatures w14:val="none"/>
+        </w:rPr>
+        <w:t xml:space="preserve"> = '5px';</w:t>
+      </w:r>
+    </w:p>
+    <w:p>
+      <w:pPr>
+        <w:spacing w:line="360" w:lineRule="auto"/>
+        <w:rPr>
+          <w:rFonts w:eastAsia="Times New Roman" w:cstheme="minorHAnsi"/>
+          <w:color w:val="1F3864" w:themeColor="accent1" w:themeShade="80"/>
+          <w:kern w:val="0"/>
+          <w:sz w:val="20"/>
+          <w:szCs w:val="20"/>
+          <w14:ligatures w14:val="none"/>
+        </w:rPr>
+      </w:pPr>
+      <w:proofErr w:type="spellStart"/>
+      <w:r>
+        <w:rPr>
+          <w:rFonts w:eastAsia="Times New Roman" w:cstheme="minorHAnsi"/>
+          <w:color w:val="1F3864" w:themeColor="accent1" w:themeShade="80"/>
+          <w:kern w:val="0"/>
+          <w:sz w:val="20"/>
+          <w:szCs w:val="20"/>
+          <w14:ligatures w14:val="none"/>
+        </w:rPr>
+        <w:t>event.preventDefault</w:t>
+      </w:r>
+      <w:proofErr w:type="spellEnd"/>
+      <w:r>
+        <w:rPr>
+          <w:rFonts w:eastAsia="Times New Roman" w:cstheme="minorHAnsi"/>
+          <w:color w:val="1F3864" w:themeColor="accent1" w:themeShade="80"/>
+          <w:kern w:val="0"/>
+          <w:sz w:val="20"/>
+          <w:szCs w:val="20"/>
+          <w14:ligatures w14:val="none"/>
+        </w:rPr>
+        <w:t>();</w:t>
+      </w:r>
+    </w:p>
+    <w:p>
+      <w:pPr>
+        <w:spacing w:line="360" w:lineRule="auto"/>
+        <w:rPr>
+          <w:rFonts w:eastAsia="Times New Roman" w:cstheme="minorHAnsi"/>
+          <w:color w:val="1F3864" w:themeColor="accent1" w:themeShade="80"/>
+          <w:kern w:val="0"/>
+          <w:sz w:val="20"/>
+          <w:szCs w:val="20"/>
+          <w14:ligatures w14:val="none"/>
+        </w:rPr>
+      </w:pPr>
+      <w:r>
+        <w:rPr>
+          <w:rFonts w:eastAsia="Times New Roman" w:cstheme="minorHAnsi"/>
+          <w:color w:val="1F3864" w:themeColor="accent1" w:themeShade="80"/>
+          <w:kern w:val="0"/>
+          <w:sz w:val="20"/>
+          <w:szCs w:val="20"/>
+          <w14:ligatures w14:val="none"/>
+        </w:rPr>
+        <w:t>return -1;</w:t>
+      </w:r>
+    </w:p>
+    <w:p>
+      <w:pPr>
+        <w:spacing w:line="360" w:lineRule="auto"/>
+        <w:rPr>
+          <w:rFonts w:eastAsia="Times New Roman" w:cstheme="minorHAnsi"/>
+          <w:color w:val="1F3864" w:themeColor="accent1" w:themeShade="80"/>
+          <w:kern w:val="0"/>
+          <w:sz w:val="20"/>
+          <w:szCs w:val="20"/>
+          <w14:ligatures w14:val="none"/>
+        </w:rPr>
+      </w:pPr>
+      <w:r>
+        <w:rPr>
+          <w:rFonts w:eastAsia="Times New Roman" w:cstheme="minorHAnsi"/>
+          <w:color w:val="1F3864" w:themeColor="accent1" w:themeShade="80"/>
+          <w:kern w:val="0"/>
+          <w:sz w:val="20"/>
+          <w:szCs w:val="20"/>
+          <w14:ligatures w14:val="none"/>
+        </w:rPr>
+        <w:t>}</w:t>
+      </w:r>
+    </w:p>
+    <w:p>
+      <w:pPr>
+        <w:spacing w:line="360" w:lineRule="auto"/>
+        <w:rPr>
+          <w:rFonts w:eastAsia="Times New Roman" w:cstheme="minorHAnsi"/>
+          <w:color w:val="1F3864" w:themeColor="accent1" w:themeShade="80"/>
+          <w:kern w:val="0"/>
+          <w:sz w:val="20"/>
+          <w:szCs w:val="20"/>
+          <w14:ligatures w14:val="none"/>
+        </w:rPr>
+      </w:pPr>
+    </w:p>
+    <w:p>
+      <w:pPr>
+        <w:spacing w:line="360" w:lineRule="auto"/>
+        <w:rPr>
+          <w:rFonts w:eastAsia="Times New Roman" w:cstheme="minorHAnsi"/>
+          <w:color w:val="1F3864" w:themeColor="accent1" w:themeShade="80"/>
+          <w:kern w:val="0"/>
+          <w:sz w:val="20"/>
+          <w:szCs w:val="20"/>
+          <w14:ligatures w14:val="none"/>
+        </w:rPr>
+      </w:pPr>
+      <w:r>
+        <w:rPr>
+          <w:rFonts w:eastAsia="Times New Roman" w:cstheme="minorHAnsi"/>
+          <w:color w:val="1F3864" w:themeColor="accent1" w:themeShade="80"/>
+          <w:kern w:val="0"/>
+          <w:sz w:val="20"/>
+          <w:szCs w:val="20"/>
+          <w14:ligatures w14:val="none"/>
+        </w:rPr>
+        <w:t>// If there are no errors in the input fields, the function returns 1</w:t>
+      </w:r>
+    </w:p>
+    <w:p>
+      <w:pPr>
+        <w:spacing w:line="360" w:lineRule="auto"/>
+        <w:rPr>
+          <w:rFonts w:eastAsia="Times New Roman" w:cstheme="minorHAnsi"/>
+          <w:color w:val="1F3864" w:themeColor="accent1" w:themeShade="80"/>
+          <w:kern w:val="0"/>
+          <w:sz w:val="20"/>
+          <w:szCs w:val="20"/>
+          <w14:ligatures w14:val="none"/>
+        </w:rPr>
+      </w:pPr>
+      <w:r>
+        <w:rPr>
+          <w:rFonts w:eastAsia="Times New Roman" w:cstheme="minorHAnsi"/>
+          <w:color w:val="1F3864" w:themeColor="accent1" w:themeShade="80"/>
+          <w:kern w:val="0"/>
+          <w:sz w:val="20"/>
+          <w:szCs w:val="20"/>
+          <w14:ligatures w14:val="none"/>
+        </w:rPr>
+        <w:t>if (</w:t>
+      </w:r>
+      <w:proofErr w:type="spellStart"/>
+      <w:r>
+        <w:rPr>
+          <w:rFonts w:eastAsia="Times New Roman" w:cstheme="minorHAnsi"/>
+          <w:color w:val="1F3864" w:themeColor="accent1" w:themeShade="80"/>
+          <w:kern w:val="0"/>
+          <w:sz w:val="20"/>
+          <w:szCs w:val="20"/>
+          <w14:ligatures w14:val="none"/>
+        </w:rPr>
+        <w:t>message.length</w:t>
+      </w:r>
+      <w:proofErr w:type="spellEnd"/>
+      <w:r>
+        <w:rPr>
+          <w:rFonts w:eastAsia="Times New Roman" w:cstheme="minorHAnsi"/>
+          <w:color w:val="1F3864" w:themeColor="accent1" w:themeShade="80"/>
+          <w:kern w:val="0"/>
+          <w:sz w:val="20"/>
+          <w:szCs w:val="20"/>
+          <w14:ligatures w14:val="none"/>
+        </w:rPr>
+        <w:t xml:space="preserve"> == 0 &amp;&amp; </w:t>
+      </w:r>
+      <w:proofErr w:type="spellStart"/>
+      <w:r>
+        <w:rPr>
+          <w:rFonts w:eastAsia="Times New Roman" w:cstheme="minorHAnsi"/>
+          <w:color w:val="1F3864" w:themeColor="accent1" w:themeShade="80"/>
+          <w:kern w:val="0"/>
+          <w:sz w:val="20"/>
+          <w:szCs w:val="20"/>
+          <w14:ligatures w14:val="none"/>
+        </w:rPr>
+        <w:t>passwordMatch</w:t>
+      </w:r>
+      <w:proofErr w:type="spellEnd"/>
+      <w:r>
+        <w:rPr>
+          <w:rFonts w:eastAsia="Times New Roman" w:cstheme="minorHAnsi"/>
+          <w:color w:val="1F3864" w:themeColor="accent1" w:themeShade="80"/>
+          <w:kern w:val="0"/>
+          <w:sz w:val="20"/>
+          <w:szCs w:val="20"/>
+          <w14:ligatures w14:val="none"/>
+        </w:rPr>
+        <w:t xml:space="preserve"> == 1) {</w:t>
+      </w:r>
+    </w:p>
+    <w:p>
+      <w:pPr>
+        <w:spacing w:line="360" w:lineRule="auto"/>
+        <w:rPr>
+          <w:rFonts w:eastAsia="Times New Roman" w:cstheme="minorHAnsi"/>
+          <w:color w:val="1F3864" w:themeColor="accent1" w:themeShade="80"/>
+          <w:kern w:val="0"/>
+          <w:sz w:val="20"/>
+          <w:szCs w:val="20"/>
+          <w14:ligatures w14:val="none"/>
+        </w:rPr>
+      </w:pPr>
+      <w:proofErr w:type="spellStart"/>
+      <w:r>
+        <w:rPr>
+          <w:rFonts w:eastAsia="Times New Roman" w:cstheme="minorHAnsi"/>
+          <w:color w:val="1F3864" w:themeColor="accent1" w:themeShade="80"/>
+          <w:kern w:val="0"/>
+          <w:sz w:val="20"/>
+          <w:szCs w:val="20"/>
+          <w14:ligatures w14:val="none"/>
+        </w:rPr>
+        <w:t>event.preventDefault</w:t>
+      </w:r>
+      <w:proofErr w:type="spellEnd"/>
+      <w:r>
+        <w:rPr>
+          <w:rFonts w:eastAsia="Times New Roman" w:cstheme="minorHAnsi"/>
+          <w:color w:val="1F3864" w:themeColor="accent1" w:themeShade="80"/>
+          <w:kern w:val="0"/>
+          <w:sz w:val="20"/>
+          <w:szCs w:val="20"/>
+          <w14:ligatures w14:val="none"/>
+        </w:rPr>
+        <w:t>();</w:t>
+      </w:r>
+    </w:p>
+    <w:p>
+      <w:pPr>
+        <w:spacing w:line="360" w:lineRule="auto"/>
+        <w:rPr>
+          <w:rFonts w:eastAsia="Times New Roman" w:cstheme="minorHAnsi"/>
+          <w:color w:val="1F3864" w:themeColor="accent1" w:themeShade="80"/>
+          <w:kern w:val="0"/>
+          <w:sz w:val="20"/>
+          <w:szCs w:val="20"/>
+          <w14:ligatures w14:val="none"/>
+        </w:rPr>
+      </w:pPr>
+      <w:r>
+        <w:rPr>
+          <w:rFonts w:eastAsia="Times New Roman" w:cstheme="minorHAnsi"/>
+          <w:color w:val="1F3864" w:themeColor="accent1" w:themeShade="80"/>
+          <w:kern w:val="0"/>
+          <w:sz w:val="20"/>
+          <w:szCs w:val="20"/>
+          <w14:ligatures w14:val="none"/>
+        </w:rPr>
+        <w:lastRenderedPageBreak/>
+        <w:t>return 1;</w:t>
+      </w:r>
+    </w:p>
+    <w:p>
+      <w:pPr>
+        <w:spacing w:line="360" w:lineRule="auto"/>
+        <w:rPr>
+          <w:rFonts w:eastAsia="Times New Roman" w:cstheme="minorHAnsi"/>
+          <w:color w:val="1F3864" w:themeColor="accent1" w:themeShade="80"/>
+          <w:kern w:val="0"/>
+          <w:sz w:val="20"/>
+          <w:szCs w:val="20"/>
+          <w14:ligatures w14:val="none"/>
+        </w:rPr>
+      </w:pPr>
+      <w:r>
+        <w:rPr>
+          <w:rFonts w:eastAsia="Times New Roman" w:cstheme="minorHAnsi"/>
+          <w:color w:val="1F3864" w:themeColor="accent1" w:themeShade="80"/>
+          <w:kern w:val="0"/>
+          <w:sz w:val="20"/>
+          <w:szCs w:val="20"/>
+          <w14:ligatures w14:val="none"/>
+        </w:rPr>
+        <w:t>}</w:t>
+      </w:r>
+    </w:p>
+    <w:p>
+      <w:pPr>
+        <w:spacing w:line="360" w:lineRule="auto"/>
+        <w:rPr>
+          <w:rFonts w:eastAsia="Times New Roman" w:cstheme="minorHAnsi"/>
+          <w:color w:val="1F3864" w:themeColor="accent1" w:themeShade="80"/>
+          <w:kern w:val="0"/>
+          <w:sz w:val="20"/>
+          <w:szCs w:val="20"/>
+          <w14:ligatures w14:val="none"/>
+        </w:rPr>
+      </w:pPr>
+      <w:r>
+        <w:rPr>
+          <w:rFonts w:eastAsia="Times New Roman" w:cstheme="minorHAnsi"/>
+          <w:color w:val="1F3864" w:themeColor="accent1" w:themeShade="80"/>
+          <w:kern w:val="0"/>
+          <w:sz w:val="20"/>
+          <w:szCs w:val="20"/>
+          <w14:ligatures w14:val="none"/>
+        </w:rPr>
+        <w:t>}</w:t>
+      </w:r>
+    </w:p>
+    <w:p>
+      <w:pPr>
+        <w:spacing w:line="360" w:lineRule="auto"/>
+        <w:rPr>
+          <w:rFonts w:eastAsia="Times New Roman" w:cstheme="minorHAnsi"/>
+          <w:color w:val="1F3864" w:themeColor="accent1" w:themeShade="80"/>
+          <w:kern w:val="0"/>
+          <w:sz w:val="20"/>
+          <w:szCs w:val="20"/>
+          <w14:ligatures w14:val="none"/>
+        </w:rPr>
+      </w:pPr>
+    </w:p>
+    <w:p>
+      <w:pPr>
+        <w:spacing w:line="360" w:lineRule="auto"/>
+        <w:rPr>
+          <w:rFonts w:eastAsia="Times New Roman" w:cstheme="minorHAnsi"/>
+          <w:color w:val="1F3864" w:themeColor="accent1" w:themeShade="80"/>
+          <w:kern w:val="0"/>
+          <w:sz w:val="20"/>
+          <w:szCs w:val="20"/>
+          <w14:ligatures w14:val="none"/>
+        </w:rPr>
+      </w:pPr>
+      <w:r>
+        <w:rPr>
+          <w:rFonts w:eastAsia="Times New Roman" w:cstheme="minorHAnsi"/>
+          <w:color w:val="1F3864" w:themeColor="accent1" w:themeShade="80"/>
+          <w:kern w:val="0"/>
+          <w:sz w:val="20"/>
+          <w:szCs w:val="20"/>
+          <w14:ligatures w14:val="none"/>
+        </w:rPr>
+        <w:t>// This function validates if the password fields in the HTML form match.</w:t>
+      </w:r>
+    </w:p>
+    <w:p>
+      <w:pPr>
+        <w:spacing w:line="360" w:lineRule="auto"/>
+        <w:rPr>
+          <w:rFonts w:eastAsia="Times New Roman" w:cstheme="minorHAnsi"/>
+          <w:color w:val="1F3864" w:themeColor="accent1" w:themeShade="80"/>
+          <w:kern w:val="0"/>
+          <w:sz w:val="20"/>
+          <w:szCs w:val="20"/>
+          <w14:ligatures w14:val="none"/>
+        </w:rPr>
+      </w:pPr>
+      <w:r>
+        <w:rPr>
+          <w:rFonts w:eastAsia="Times New Roman" w:cstheme="minorHAnsi"/>
+          <w:color w:val="1F3864" w:themeColor="accent1" w:themeShade="80"/>
+          <w:kern w:val="0"/>
+          <w:sz w:val="20"/>
+          <w:szCs w:val="20"/>
+          <w14:ligatures w14:val="none"/>
+        </w:rPr>
+        <w:t>// It returns 1 if the passwords match and -1 if they do not match.</w:t>
+      </w:r>
+    </w:p>
+    <w:p>
+      <w:pPr>
+        <w:spacing w:line="360" w:lineRule="auto"/>
+        <w:rPr>
+          <w:rFonts w:eastAsia="Times New Roman" w:cstheme="minorHAnsi"/>
+          <w:color w:val="1F3864" w:themeColor="accent1" w:themeShade="80"/>
+          <w:kern w:val="0"/>
+          <w:sz w:val="20"/>
+          <w:szCs w:val="20"/>
+          <w14:ligatures w14:val="none"/>
+        </w:rPr>
+      </w:pPr>
+      <w:r>
+        <w:rPr>
+          <w:rFonts w:eastAsia="Times New Roman" w:cstheme="minorHAnsi"/>
+          <w:color w:val="1F3864" w:themeColor="accent1" w:themeShade="80"/>
+          <w:kern w:val="0"/>
+          <w:sz w:val="20"/>
+          <w:szCs w:val="20"/>
+          <w14:ligatures w14:val="none"/>
+        </w:rPr>
+        <w:t xml:space="preserve">function </w:t>
+      </w:r>
+      <w:proofErr w:type="spellStart"/>
+      <w:r>
+        <w:rPr>
+          <w:rFonts w:eastAsia="Times New Roman" w:cstheme="minorHAnsi"/>
+          <w:color w:val="1F3864" w:themeColor="accent1" w:themeShade="80"/>
+          <w:kern w:val="0"/>
+          <w:sz w:val="20"/>
+          <w:szCs w:val="20"/>
+          <w14:ligatures w14:val="none"/>
+        </w:rPr>
+        <w:t>validatePassword</w:t>
+      </w:r>
+      <w:proofErr w:type="spellEnd"/>
+      <w:r>
+        <w:rPr>
+          <w:rFonts w:eastAsia="Times New Roman" w:cstheme="minorHAnsi"/>
+          <w:color w:val="1F3864" w:themeColor="accent1" w:themeShade="80"/>
+          <w:kern w:val="0"/>
+          <w:sz w:val="20"/>
+          <w:szCs w:val="20"/>
+          <w14:ligatures w14:val="none"/>
+        </w:rPr>
+        <w:t xml:space="preserve">(password, </w:t>
+      </w:r>
+      <w:proofErr w:type="spellStart"/>
+      <w:r>
+        <w:rPr>
+          <w:rFonts w:eastAsia="Times New Roman" w:cstheme="minorHAnsi"/>
+          <w:color w:val="1F3864" w:themeColor="accent1" w:themeShade="80"/>
+          <w:kern w:val="0"/>
+          <w:sz w:val="20"/>
+          <w:szCs w:val="20"/>
+          <w14:ligatures w14:val="none"/>
+        </w:rPr>
+        <w:t>passwordTwo</w:t>
+      </w:r>
+      <w:proofErr w:type="spellEnd"/>
+      <w:r>
+        <w:rPr>
+          <w:rFonts w:eastAsia="Times New Roman" w:cstheme="minorHAnsi"/>
+          <w:color w:val="1F3864" w:themeColor="accent1" w:themeShade="80"/>
+          <w:kern w:val="0"/>
+          <w:sz w:val="20"/>
+          <w:szCs w:val="20"/>
+          <w14:ligatures w14:val="none"/>
+        </w:rPr>
+        <w:t>) {</w:t>
+      </w:r>
+    </w:p>
+    <w:p>
+      <w:pPr>
+        <w:spacing w:line="360" w:lineRule="auto"/>
+        <w:rPr>
+          <w:rFonts w:eastAsia="Times New Roman" w:cstheme="minorHAnsi"/>
+          <w:color w:val="1F3864" w:themeColor="accent1" w:themeShade="80"/>
+          <w:kern w:val="0"/>
+          <w:sz w:val="20"/>
+          <w:szCs w:val="20"/>
+          <w14:ligatures w14:val="none"/>
+        </w:rPr>
+      </w:pPr>
+      <w:r>
+        <w:rPr>
+          <w:rFonts w:eastAsia="Times New Roman" w:cstheme="minorHAnsi"/>
+          <w:color w:val="1F3864" w:themeColor="accent1" w:themeShade="80"/>
+          <w:kern w:val="0"/>
+          <w:sz w:val="20"/>
+          <w:szCs w:val="20"/>
+          <w14:ligatures w14:val="none"/>
+        </w:rPr>
+        <w:t>if (</w:t>
+      </w:r>
+      <w:proofErr w:type="spellStart"/>
+      <w:r>
+        <w:rPr>
+          <w:rFonts w:eastAsia="Times New Roman" w:cstheme="minorHAnsi"/>
+          <w:color w:val="1F3864" w:themeColor="accent1" w:themeShade="80"/>
+          <w:kern w:val="0"/>
+          <w:sz w:val="20"/>
+          <w:szCs w:val="20"/>
+          <w14:ligatures w14:val="none"/>
+        </w:rPr>
+        <w:t>password.value</w:t>
+      </w:r>
+      <w:proofErr w:type="spellEnd"/>
+      <w:r>
+        <w:rPr>
+          <w:rFonts w:eastAsia="Times New Roman" w:cstheme="minorHAnsi"/>
+          <w:color w:val="1F3864" w:themeColor="accent1" w:themeShade="80"/>
+          <w:kern w:val="0"/>
+          <w:sz w:val="20"/>
+          <w:szCs w:val="20"/>
+          <w14:ligatures w14:val="none"/>
+        </w:rPr>
+        <w:t xml:space="preserve"> === </w:t>
+      </w:r>
+      <w:proofErr w:type="spellStart"/>
+      <w:r>
+        <w:rPr>
+          <w:rFonts w:eastAsia="Times New Roman" w:cstheme="minorHAnsi"/>
+          <w:color w:val="1F3864" w:themeColor="accent1" w:themeShade="80"/>
+          <w:kern w:val="0"/>
+          <w:sz w:val="20"/>
+          <w:szCs w:val="20"/>
+          <w14:ligatures w14:val="none"/>
+        </w:rPr>
+        <w:t>passwordTwo.value</w:t>
+      </w:r>
+      <w:proofErr w:type="spellEnd"/>
+      <w:r>
+        <w:rPr>
+          <w:rFonts w:eastAsia="Times New Roman" w:cstheme="minorHAnsi"/>
+          <w:color w:val="1F3864" w:themeColor="accent1" w:themeShade="80"/>
+          <w:kern w:val="0"/>
+          <w:sz w:val="20"/>
+          <w:szCs w:val="20"/>
+          <w14:ligatures w14:val="none"/>
+        </w:rPr>
+        <w:t>) {</w:t>
+      </w:r>
+    </w:p>
+    <w:p>
+      <w:pPr>
+        <w:spacing w:line="360" w:lineRule="auto"/>
+        <w:rPr>
+          <w:rFonts w:eastAsia="Times New Roman" w:cstheme="minorHAnsi"/>
+          <w:color w:val="1F3864" w:themeColor="accent1" w:themeShade="80"/>
+          <w:kern w:val="0"/>
+          <w:sz w:val="20"/>
+          <w:szCs w:val="20"/>
+          <w14:ligatures w14:val="none"/>
+        </w:rPr>
+      </w:pPr>
+      <w:r>
+        <w:rPr>
+          <w:rFonts w:eastAsia="Times New Roman" w:cstheme="minorHAnsi"/>
+          <w:color w:val="1F3864" w:themeColor="accent1" w:themeShade="80"/>
+          <w:kern w:val="0"/>
+          <w:sz w:val="20"/>
+          <w:szCs w:val="20"/>
+          <w14:ligatures w14:val="none"/>
+        </w:rPr>
+        <w:t>return 1;</w:t>
+      </w:r>
+    </w:p>
+    <w:p>
+      <w:pPr>
+        <w:spacing w:line="360" w:lineRule="auto"/>
+        <w:rPr>
+          <w:rFonts w:eastAsia="Times New Roman" w:cstheme="minorHAnsi"/>
+          <w:color w:val="1F3864" w:themeColor="accent1" w:themeShade="80"/>
+          <w:kern w:val="0"/>
+          <w:sz w:val="20"/>
+          <w:szCs w:val="20"/>
+          <w14:ligatures w14:val="none"/>
+        </w:rPr>
+      </w:pPr>
+      <w:r>
+        <w:rPr>
+          <w:rFonts w:eastAsia="Times New Roman" w:cstheme="minorHAnsi"/>
+          <w:color w:val="1F3864" w:themeColor="accent1" w:themeShade="80"/>
+          <w:kern w:val="0"/>
+          <w:sz w:val="20"/>
+          <w:szCs w:val="20"/>
+          <w14:ligatures w14:val="none"/>
+        </w:rPr>
+        <w:t>} else {</w:t>
+      </w:r>
+    </w:p>
+    <w:p>
+      <w:pPr>
+        <w:spacing w:line="360" w:lineRule="auto"/>
+        <w:rPr>
+          <w:rFonts w:eastAsia="Times New Roman" w:cstheme="minorHAnsi"/>
+          <w:color w:val="1F3864" w:themeColor="accent1" w:themeShade="80"/>
+          <w:kern w:val="0"/>
+          <w:sz w:val="20"/>
+          <w:szCs w:val="20"/>
+          <w14:ligatures w14:val="none"/>
+        </w:rPr>
+      </w:pPr>
+      <w:r>
+        <w:rPr>
+          <w:rFonts w:eastAsia="Times New Roman" w:cstheme="minorHAnsi"/>
+          <w:color w:val="1F3864" w:themeColor="accent1" w:themeShade="80"/>
+          <w:kern w:val="0"/>
+          <w:sz w:val="20"/>
+          <w:szCs w:val="20"/>
+          <w14:ligatures w14:val="none"/>
+        </w:rPr>
+        <w:t>alert("Passwords don't match!!");</w:t>
+      </w:r>
+    </w:p>
+    <w:p>
+      <w:pPr>
+        <w:spacing w:line="360" w:lineRule="auto"/>
+        <w:rPr>
+          <w:rFonts w:eastAsia="Times New Roman" w:cstheme="minorHAnsi"/>
+          <w:color w:val="1F3864" w:themeColor="accent1" w:themeShade="80"/>
+          <w:kern w:val="0"/>
+          <w:sz w:val="20"/>
+          <w:szCs w:val="20"/>
+          <w14:ligatures w14:val="none"/>
+        </w:rPr>
+      </w:pPr>
+      <w:r>
+        <w:rPr>
+          <w:rFonts w:eastAsia="Times New Roman" w:cstheme="minorHAnsi"/>
+          <w:color w:val="1F3864" w:themeColor="accent1" w:themeShade="80"/>
+          <w:kern w:val="0"/>
+          <w:sz w:val="20"/>
+          <w:szCs w:val="20"/>
+          <w14:ligatures w14:val="none"/>
+        </w:rPr>
+        <w:t>return -1;</w:t>
+      </w:r>
+    </w:p>
+    <w:p>
+      <w:pPr>
+        <w:spacing w:line="360" w:lineRule="auto"/>
+        <w:rPr>
+          <w:rFonts w:eastAsia="Times New Roman" w:cstheme="minorHAnsi"/>
+          <w:color w:val="1F3864" w:themeColor="accent1" w:themeShade="80"/>
+          <w:kern w:val="0"/>
+          <w:sz w:val="20"/>
+          <w:szCs w:val="20"/>
+          <w14:ligatures w14:val="none"/>
+        </w:rPr>
+      </w:pPr>
+      <w:r>
+        <w:rPr>
+          <w:rFonts w:eastAsia="Times New Roman" w:cstheme="minorHAnsi"/>
+          <w:color w:val="1F3864" w:themeColor="accent1" w:themeShade="80"/>
+          <w:kern w:val="0"/>
+          <w:sz w:val="20"/>
+          <w:szCs w:val="20"/>
+          <w14:ligatures w14:val="none"/>
+        </w:rPr>
+        <w:t>}</w:t>
+      </w:r>
+    </w:p>
+    <w:p>
+      <w:pPr>
+        <w:spacing w:line="360" w:lineRule="auto"/>
+        <w:rPr>
+          <w:rFonts w:eastAsia="Times New Roman" w:cstheme="minorHAnsi"/>
+          <w:color w:val="1F3864" w:themeColor="accent1" w:themeShade="80"/>
+          <w:kern w:val="0"/>
+          <w:sz w:val="20"/>
+          <w:szCs w:val="20"/>
+          <w14:ligatures w14:val="none"/>
+        </w:rPr>
+      </w:pPr>
+      <w:r>
+        <w:rPr>
+          <w:rFonts w:eastAsia="Times New Roman" w:cstheme="minorHAnsi"/>
+          <w:color w:val="1F3864" w:themeColor="accent1" w:themeShade="80"/>
+          <w:kern w:val="0"/>
+          <w:sz w:val="20"/>
+          <w:szCs w:val="20"/>
+          <w14:ligatures w14:val="none"/>
+        </w:rPr>
+        <w:t>}</w:t>
+      </w:r>
+    </w:p>
+    <w:p>
+      <w:pPr>
+        <w:rPr>
+          <w:rFonts w:eastAsia="Arial Unicode MS" w:cstheme="minorHAnsi"/>
+          <w:b/>
+          <w:bCs/>
+          <w:color w:val="000000"/>
+          <w:kern w:val="0"/>
+          <w:sz w:val="28"/>
+          <w:szCs w:val="28"/>
+          <w14:ligatures w14:val="none"/>
+        </w:rPr>
+      </w:pPr>
+      <w:r>
+        <w:rPr>
+          <w:rFonts w:cstheme="minorHAnsi"/>
+          <w:b/>
+          <w:bCs/>
+          <w:sz w:val="28"/>
+          <w:szCs w:val="28"/>
+        </w:rPr>
+        <w:br w:type="page"/>
+      </w:r>
     </w:p>
     <w:p>
       <w:pPr>
@@ -2596,7 +8779,28 @@
           <w14:ligatures w14:val="none"/>
         </w:rPr>
         <w:br/>
-        <w:t>GymBro’s landing page will have 5 seconds or less response time under a max load of 5,000</w:t>
+      </w:r>
+      <w:proofErr w:type="spellStart"/>
+      <w:r>
+        <w:rPr>
+          <w:rFonts w:eastAsia="Times New Roman" w:cstheme="minorHAnsi"/>
+          <w:kern w:val="0"/>
+          <w:sz w:val="24"/>
+          <w:szCs w:val="24"/>
+          <w14:ligatures w14:val="none"/>
+        </w:rPr>
+        <w:t>GymBro’s</w:t>
+      </w:r>
+      <w:proofErr w:type="spellEnd"/>
+      <w:r>
+        <w:rPr>
+          <w:rFonts w:eastAsia="Times New Roman" w:cstheme="minorHAnsi"/>
+          <w:kern w:val="0"/>
+          <w:sz w:val="24"/>
+          <w:szCs w:val="24"/>
+          <w14:ligatures w14:val="none"/>
+        </w:rPr>
+        <w:t xml:space="preserve"> landing page will have 5 seconds or less response time under a max load of 5,000</w:t>
       </w:r>
       <w:r>
         <w:rPr>
@@ -3078,8 +9282,885 @@
 </file>
 
 <file path=word/numbering.xml><?xml version="1.0" encoding="utf-8"?>
-<w:numbering xmlns:wpc="http://schemas.microsoft.com/office/word/2010/wordprocessingCanvas" xmlns:cx="http://schemas.microsoft.com/office/drawing/2014/chartex" xmlns:cx1="http://schemas.microsoft.com/office/drawing/2015/9/8/chartex" xmlns:cx2="http://schemas.microsoft.com/office/drawing/2015/10/21/chartex" xmlns:cx3="http://schemas.microsoft.com/office/drawing/2016/5/9/chartex" xmlns:cx4="http://schemas.microsoft.com/office/drawing/2016/5/10/chartex" xmlns:cx5="http://schemas.microsoft.com/office/drawing/2016/5/11/chartex" xmlns:cx6="http://schemas.microsoft.com/office/drawing/2016/5/12/chartex" xmlns:cx7="http://schemas.microsoft.com/office/drawing/2016/5/13/chartex" xmlns:cx8="http://schemas.microsoft.com/office/drawing/2016/5/14/chartex" xmlns:mc="http://schemas.openxmlformats.org/markup-compatibility/2006" xmlns:aink="http://schemas.microsoft.com/office/drawing/2016/ink" xmlns:am3d="http://schemas.microsoft.com/office/drawing/2017/model3d" xmlns:o="urn:schemas-microsoft-com:office:office" xmlns:oel="http://schemas.microsoft.com/office/2019/extlst" xmlns:r="http://schemas.openxmlformats.org/officeDocument/2006/relationships" xmlns:m="http://schemas.openxmlformats.org/officeDocument/2006/math" xmlns:v="urn:schemas-microsoft-com:vml" xmlns:wp14="http://schemas.microsoft.com/office/word/2010/wordprocessingDrawing" xmlns:wp="http://schemas.openxmlformats.org/drawingml/2006/wordprocessingDrawing" xmlns:w10="urn:schemas-microsoft-com:office:word" xmlns:w="http://schemas.openxmlformats.org/wordprocessingml/2006/main" xmlns:w14="http://schemas.microsoft.com/office/word/2010/wordml" xmlns:w15="http://schemas.microsoft.com/office/word/2012/wordml" xmlns:w16cex="http://schemas.microsoft.com/office/word/2018/wordml/cex" xmlns:w16cid="http://schemas.microsoft.com/office/word/2016/wordml/cid" xmlns:w16="http://schemas.microsoft.com/office/word/2018/wordml" xmlns:w16du="http://schemas.microsoft.com/office/word/2023/wordml/word16du" xmlns:w16sdtdh="http://schemas.microsoft.com/office/word/2020/wordml/sdtdatahash" xmlns:w16se="http://schemas.microsoft.com/office/word/2015/wordml/symex" xmlns:wpg="http://schemas.microsoft.com/office/word/2010/wordprocessingGroup" xmlns:wpi="http://schemas.microsoft.com/office/word/2010/wordprocessingInk" xmlns:wne="http://schemas.microsoft.com/office/word/2006/wordml" xmlns:wps="http://schemas.microsoft.com/office/word/2010/wordprocessingShape" mc:Ignorable="w14 w15 w16se w16cid w16 w16cex w16sdtdh wp14">
+<w:numbering xmlns:wpc="http://schemas.microsoft.com/office/word/2010/wordprocessingCanvas" xmlns:cx="http://schemas.microsoft.com/office/drawing/2014/chartex" xmlns:cx1="http://schemas.microsoft.com/office/drawing/2015/9/8/chartex" xmlns:cx2="http://schemas.microsoft.com/office/drawing/2015/10/21/chartex" xmlns:cx3="http://schemas.microsoft.com/office/drawing/2016/5/9/chartex" xmlns:cx4="http://schemas.microsoft.com/office/drawing/2016/5/10/chartex" xmlns:cx5="http://schemas.microsoft.com/office/drawing/2016/5/11/chartex" xmlns:cx6="http://schemas.microsoft.com/office/drawing/2016/5/12/chartex" xmlns:cx7="http://schemas.microsoft.com/office/drawing/2016/5/13/chartex" xmlns:cx8="http://schemas.microsoft.com/office/drawing/2016/5/14/chartex" xmlns:mc="http://schemas.openxmlformats.org/markup-compatibility/2006" xmlns:aink="http://schemas.microsoft.com/office/drawing/2016/ink" xmlns:am3d="http://schemas.microsoft.com/office/drawing/2017/model3d" xmlns:o="urn:schemas-microsoft-com:office:office" xmlns:oel="http://schemas.microsoft.com/office/2019/extlst" xmlns:r="http://schemas.openxmlformats.org/officeDocument/2006/relationships" xmlns:m="http://schemas.openxmlformats.org/officeDocument/2006/math" xmlns:v="urn:schemas-microsoft-com:vml" xmlns:wp14="http://schemas.microsoft.com/office/word/2010/wordprocessingDrawing" xmlns:wp="http://schemas.openxmlformats.org/drawingml/2006/wordprocessingDrawing" xmlns:w10="urn:schemas-microsoft-com:office:word" xmlns:w="http://schemas.openxmlformats.org/wordprocessingml/2006/main" xmlns:w14="http://schemas.microsoft.com/office/word/2010/wordml" xmlns:w15="http://schemas.microsoft.com/office/word/2012/wordml" xmlns:w16cex="http://schemas.microsoft.com/office/word/2018/wordml/cex" xmlns:w16cid="http://schemas.microsoft.com/office/word/2016/wordml/cid" xmlns:w16="http://schemas.microsoft.com/office/word/2018/wordml" xmlns:w16sdtdh="http://schemas.microsoft.com/office/word/2020/wordml/sdtdatahash" xmlns:w16se="http://schemas.microsoft.com/office/word/2015/wordml/symex" xmlns:wpg="http://schemas.microsoft.com/office/word/2010/wordprocessingGroup" xmlns:wpi="http://schemas.microsoft.com/office/word/2010/wordprocessingInk" xmlns:wne="http://schemas.microsoft.com/office/word/2006/wordml" xmlns:wps="http://schemas.microsoft.com/office/word/2010/wordprocessingShape" mc:Ignorable="w14 w15 w16se w16cid w16 w16cex w16sdtdh wp14">
   <w:abstractNum w:abstractNumId="0" w15:restartNumberingAfterBreak="0">
+    <w:nsid w:val="06FB699D"/>
+    <w:multiLevelType w:val="multilevel"/>
+    <w:tmpl w:val="E708BDB6"/>
+    <w:lvl w:ilvl="0">
+      <w:start w:val="1"/>
+      <w:numFmt w:val="bullet"/>
+      <w:lvlText w:val="●"/>
+      <w:lvlJc w:val="left"/>
+      <w:pPr>
+        <w:ind w:left="720" w:hanging="360"/>
+      </w:pPr>
+      <w:rPr>
+        <w:u w:val="none"/>
+      </w:rPr>
+    </w:lvl>
+    <w:lvl w:ilvl="1">
+      <w:start w:val="1"/>
+      <w:numFmt w:val="bullet"/>
+      <w:lvlText w:val="●"/>
+      <w:lvlJc w:val="left"/>
+      <w:pPr>
+        <w:ind w:left="1440" w:hanging="360"/>
+      </w:pPr>
+      <w:rPr>
+        <w:u w:val="none"/>
+      </w:rPr>
+    </w:lvl>
+    <w:lvl w:ilvl="2">
+      <w:start w:val="1"/>
+      <w:numFmt w:val="bullet"/>
+      <w:lvlText w:val="●"/>
+      <w:lvlJc w:val="left"/>
+      <w:pPr>
+        <w:ind w:left="2160" w:hanging="360"/>
+      </w:pPr>
+      <w:rPr>
+        <w:u w:val="none"/>
+      </w:rPr>
+    </w:lvl>
+    <w:lvl w:ilvl="3">
+      <w:start w:val="1"/>
+      <w:numFmt w:val="bullet"/>
+      <w:lvlText w:val="●"/>
+      <w:lvlJc w:val="left"/>
+      <w:pPr>
+        <w:ind w:left="2880" w:hanging="360"/>
+      </w:pPr>
+      <w:rPr>
+        <w:u w:val="none"/>
+      </w:rPr>
+    </w:lvl>
+    <w:lvl w:ilvl="4">
+      <w:start w:val="1"/>
+      <w:numFmt w:val="bullet"/>
+      <w:lvlText w:val="●"/>
+      <w:lvlJc w:val="left"/>
+      <w:pPr>
+        <w:ind w:left="3600" w:hanging="360"/>
+      </w:pPr>
+      <w:rPr>
+        <w:u w:val="none"/>
+      </w:rPr>
+    </w:lvl>
+    <w:lvl w:ilvl="5">
+      <w:start w:val="1"/>
+      <w:numFmt w:val="bullet"/>
+      <w:lvlText w:val="●"/>
+      <w:lvlJc w:val="left"/>
+      <w:pPr>
+        <w:ind w:left="4320" w:hanging="360"/>
+      </w:pPr>
+      <w:rPr>
+        <w:u w:val="none"/>
+      </w:rPr>
+    </w:lvl>
+    <w:lvl w:ilvl="6">
+      <w:start w:val="1"/>
+      <w:numFmt w:val="bullet"/>
+      <w:lvlText w:val="●"/>
+      <w:lvlJc w:val="left"/>
+      <w:pPr>
+        <w:ind w:left="5040" w:hanging="360"/>
+      </w:pPr>
+      <w:rPr>
+        <w:u w:val="none"/>
+      </w:rPr>
+    </w:lvl>
+    <w:lvl w:ilvl="7">
+      <w:start w:val="1"/>
+      <w:numFmt w:val="bullet"/>
+      <w:lvlText w:val="●"/>
+      <w:lvlJc w:val="left"/>
+      <w:pPr>
+        <w:ind w:left="5760" w:hanging="360"/>
+      </w:pPr>
+      <w:rPr>
+        <w:u w:val="none"/>
+      </w:rPr>
+    </w:lvl>
+    <w:lvl w:ilvl="8">
+      <w:start w:val="1"/>
+      <w:numFmt w:val="bullet"/>
+      <w:lvlText w:val="●"/>
+      <w:lvlJc w:val="left"/>
+      <w:pPr>
+        <w:ind w:left="6480" w:hanging="360"/>
+      </w:pPr>
+      <w:rPr>
+        <w:u w:val="none"/>
+      </w:rPr>
+    </w:lvl>
+  </w:abstractNum>
+  <w:abstractNum w:abstractNumId="1" w15:restartNumberingAfterBreak="0">
+    <w:nsid w:val="138B5D67"/>
+    <w:multiLevelType w:val="multilevel"/>
+    <w:tmpl w:val="22941114"/>
+    <w:lvl w:ilvl="0">
+      <w:start w:val="1"/>
+      <w:numFmt w:val="bullet"/>
+      <w:lvlText w:val="●"/>
+      <w:lvlJc w:val="left"/>
+      <w:pPr>
+        <w:ind w:left="720" w:hanging="360"/>
+      </w:pPr>
+      <w:rPr>
+        <w:u w:val="none"/>
+      </w:rPr>
+    </w:lvl>
+    <w:lvl w:ilvl="1">
+      <w:start w:val="1"/>
+      <w:numFmt w:val="bullet"/>
+      <w:lvlText w:val="●"/>
+      <w:lvlJc w:val="left"/>
+      <w:pPr>
+        <w:ind w:left="1440" w:hanging="360"/>
+      </w:pPr>
+      <w:rPr>
+        <w:u w:val="none"/>
+      </w:rPr>
+    </w:lvl>
+    <w:lvl w:ilvl="2">
+      <w:start w:val="1"/>
+      <w:numFmt w:val="bullet"/>
+      <w:lvlText w:val="●"/>
+      <w:lvlJc w:val="left"/>
+      <w:pPr>
+        <w:ind w:left="2160" w:hanging="360"/>
+      </w:pPr>
+      <w:rPr>
+        <w:u w:val="none"/>
+      </w:rPr>
+    </w:lvl>
+    <w:lvl w:ilvl="3">
+      <w:start w:val="1"/>
+      <w:numFmt w:val="bullet"/>
+      <w:lvlText w:val="●"/>
+      <w:lvlJc w:val="left"/>
+      <w:pPr>
+        <w:ind w:left="2880" w:hanging="360"/>
+      </w:pPr>
+      <w:rPr>
+        <w:u w:val="none"/>
+      </w:rPr>
+    </w:lvl>
+    <w:lvl w:ilvl="4">
+      <w:start w:val="1"/>
+      <w:numFmt w:val="bullet"/>
+      <w:lvlText w:val="●"/>
+      <w:lvlJc w:val="left"/>
+      <w:pPr>
+        <w:ind w:left="3600" w:hanging="360"/>
+      </w:pPr>
+      <w:rPr>
+        <w:u w:val="none"/>
+      </w:rPr>
+    </w:lvl>
+    <w:lvl w:ilvl="5">
+      <w:start w:val="1"/>
+      <w:numFmt w:val="bullet"/>
+      <w:lvlText w:val="●"/>
+      <w:lvlJc w:val="left"/>
+      <w:pPr>
+        <w:ind w:left="4320" w:hanging="360"/>
+      </w:pPr>
+      <w:rPr>
+        <w:u w:val="none"/>
+      </w:rPr>
+    </w:lvl>
+    <w:lvl w:ilvl="6">
+      <w:start w:val="1"/>
+      <w:numFmt w:val="bullet"/>
+      <w:lvlText w:val="●"/>
+      <w:lvlJc w:val="left"/>
+      <w:pPr>
+        <w:ind w:left="5040" w:hanging="360"/>
+      </w:pPr>
+      <w:rPr>
+        <w:u w:val="none"/>
+      </w:rPr>
+    </w:lvl>
+    <w:lvl w:ilvl="7">
+      <w:start w:val="1"/>
+      <w:numFmt w:val="bullet"/>
+      <w:lvlText w:val="●"/>
+      <w:lvlJc w:val="left"/>
+      <w:pPr>
+        <w:ind w:left="5760" w:hanging="360"/>
+      </w:pPr>
+      <w:rPr>
+        <w:u w:val="none"/>
+      </w:rPr>
+    </w:lvl>
+    <w:lvl w:ilvl="8">
+      <w:start w:val="1"/>
+      <w:numFmt w:val="bullet"/>
+      <w:lvlText w:val="●"/>
+      <w:lvlJc w:val="left"/>
+      <w:pPr>
+        <w:ind w:left="6480" w:hanging="360"/>
+      </w:pPr>
+      <w:rPr>
+        <w:u w:val="none"/>
+      </w:rPr>
+    </w:lvl>
+  </w:abstractNum>
+  <w:abstractNum w:abstractNumId="2" w15:restartNumberingAfterBreak="0">
+    <w:nsid w:val="14EF366A"/>
+    <w:multiLevelType w:val="multilevel"/>
+    <w:tmpl w:val="736697E6"/>
+    <w:lvl w:ilvl="0">
+      <w:start w:val="1"/>
+      <w:numFmt w:val="bullet"/>
+      <w:lvlText w:val="●"/>
+      <w:lvlJc w:val="left"/>
+      <w:pPr>
+        <w:ind w:left="720" w:hanging="360"/>
+      </w:pPr>
+      <w:rPr>
+        <w:u w:val="none"/>
+      </w:rPr>
+    </w:lvl>
+    <w:lvl w:ilvl="1">
+      <w:start w:val="1"/>
+      <w:numFmt w:val="bullet"/>
+      <w:lvlText w:val="●"/>
+      <w:lvlJc w:val="left"/>
+      <w:pPr>
+        <w:ind w:left="1440" w:hanging="360"/>
+      </w:pPr>
+      <w:rPr>
+        <w:u w:val="none"/>
+      </w:rPr>
+    </w:lvl>
+    <w:lvl w:ilvl="2">
+      <w:start w:val="1"/>
+      <w:numFmt w:val="bullet"/>
+      <w:lvlText w:val="●"/>
+      <w:lvlJc w:val="left"/>
+      <w:pPr>
+        <w:ind w:left="2160" w:hanging="360"/>
+      </w:pPr>
+      <w:rPr>
+        <w:u w:val="none"/>
+      </w:rPr>
+    </w:lvl>
+    <w:lvl w:ilvl="3">
+      <w:start w:val="1"/>
+      <w:numFmt w:val="bullet"/>
+      <w:lvlText w:val="●"/>
+      <w:lvlJc w:val="left"/>
+      <w:pPr>
+        <w:ind w:left="2880" w:hanging="360"/>
+      </w:pPr>
+      <w:rPr>
+        <w:u w:val="none"/>
+      </w:rPr>
+    </w:lvl>
+    <w:lvl w:ilvl="4">
+      <w:start w:val="1"/>
+      <w:numFmt w:val="bullet"/>
+      <w:lvlText w:val="●"/>
+      <w:lvlJc w:val="left"/>
+      <w:pPr>
+        <w:ind w:left="3600" w:hanging="360"/>
+      </w:pPr>
+      <w:rPr>
+        <w:u w:val="none"/>
+      </w:rPr>
+    </w:lvl>
+    <w:lvl w:ilvl="5">
+      <w:start w:val="1"/>
+      <w:numFmt w:val="bullet"/>
+      <w:lvlText w:val="●"/>
+      <w:lvlJc w:val="left"/>
+      <w:pPr>
+        <w:ind w:left="4320" w:hanging="360"/>
+      </w:pPr>
+      <w:rPr>
+        <w:u w:val="none"/>
+      </w:rPr>
+    </w:lvl>
+    <w:lvl w:ilvl="6">
+      <w:start w:val="1"/>
+      <w:numFmt w:val="bullet"/>
+      <w:lvlText w:val="●"/>
+      <w:lvlJc w:val="left"/>
+      <w:pPr>
+        <w:ind w:left="5040" w:hanging="360"/>
+      </w:pPr>
+      <w:rPr>
+        <w:u w:val="none"/>
+      </w:rPr>
+    </w:lvl>
+    <w:lvl w:ilvl="7">
+      <w:start w:val="1"/>
+      <w:numFmt w:val="bullet"/>
+      <w:lvlText w:val="●"/>
+      <w:lvlJc w:val="left"/>
+      <w:pPr>
+        <w:ind w:left="5760" w:hanging="360"/>
+      </w:pPr>
+      <w:rPr>
+        <w:u w:val="none"/>
+      </w:rPr>
+    </w:lvl>
+    <w:lvl w:ilvl="8">
+      <w:start w:val="1"/>
+      <w:numFmt w:val="bullet"/>
+      <w:lvlText w:val="●"/>
+      <w:lvlJc w:val="left"/>
+      <w:pPr>
+        <w:ind w:left="6480" w:hanging="360"/>
+      </w:pPr>
+      <w:rPr>
+        <w:u w:val="none"/>
+      </w:rPr>
+    </w:lvl>
+  </w:abstractNum>
+  <w:abstractNum w:abstractNumId="3" w15:restartNumberingAfterBreak="0">
+    <w:nsid w:val="15BB50CC"/>
+    <w:multiLevelType w:val="multilevel"/>
+    <w:tmpl w:val="C5E8D35A"/>
+    <w:lvl w:ilvl="0">
+      <w:start w:val="1"/>
+      <w:numFmt w:val="bullet"/>
+      <w:lvlText w:val="●"/>
+      <w:lvlJc w:val="left"/>
+      <w:pPr>
+        <w:ind w:left="720" w:hanging="360"/>
+      </w:pPr>
+      <w:rPr>
+        <w:u w:val="none"/>
+      </w:rPr>
+    </w:lvl>
+    <w:lvl w:ilvl="1">
+      <w:start w:val="1"/>
+      <w:numFmt w:val="bullet"/>
+      <w:lvlText w:val="●"/>
+      <w:lvlJc w:val="left"/>
+      <w:pPr>
+        <w:ind w:left="1440" w:hanging="360"/>
+      </w:pPr>
+      <w:rPr>
+        <w:u w:val="none"/>
+      </w:rPr>
+    </w:lvl>
+    <w:lvl w:ilvl="2">
+      <w:start w:val="1"/>
+      <w:numFmt w:val="bullet"/>
+      <w:lvlText w:val="●"/>
+      <w:lvlJc w:val="left"/>
+      <w:pPr>
+        <w:ind w:left="2160" w:hanging="360"/>
+      </w:pPr>
+      <w:rPr>
+        <w:u w:val="none"/>
+      </w:rPr>
+    </w:lvl>
+    <w:lvl w:ilvl="3">
+      <w:start w:val="1"/>
+      <w:numFmt w:val="bullet"/>
+      <w:lvlText w:val="●"/>
+      <w:lvlJc w:val="left"/>
+      <w:pPr>
+        <w:ind w:left="2880" w:hanging="360"/>
+      </w:pPr>
+      <w:rPr>
+        <w:u w:val="none"/>
+      </w:rPr>
+    </w:lvl>
+    <w:lvl w:ilvl="4">
+      <w:start w:val="1"/>
+      <w:numFmt w:val="bullet"/>
+      <w:lvlText w:val="●"/>
+      <w:lvlJc w:val="left"/>
+      <w:pPr>
+        <w:ind w:left="3600" w:hanging="360"/>
+      </w:pPr>
+      <w:rPr>
+        <w:u w:val="none"/>
+      </w:rPr>
+    </w:lvl>
+    <w:lvl w:ilvl="5">
+      <w:start w:val="1"/>
+      <w:numFmt w:val="bullet"/>
+      <w:lvlText w:val="●"/>
+      <w:lvlJc w:val="left"/>
+      <w:pPr>
+        <w:ind w:left="4320" w:hanging="360"/>
+      </w:pPr>
+      <w:rPr>
+        <w:u w:val="none"/>
+      </w:rPr>
+    </w:lvl>
+    <w:lvl w:ilvl="6">
+      <w:start w:val="1"/>
+      <w:numFmt w:val="bullet"/>
+      <w:lvlText w:val="●"/>
+      <w:lvlJc w:val="left"/>
+      <w:pPr>
+        <w:ind w:left="5040" w:hanging="360"/>
+      </w:pPr>
+      <w:rPr>
+        <w:u w:val="none"/>
+      </w:rPr>
+    </w:lvl>
+    <w:lvl w:ilvl="7">
+      <w:start w:val="1"/>
+      <w:numFmt w:val="bullet"/>
+      <w:lvlText w:val="●"/>
+      <w:lvlJc w:val="left"/>
+      <w:pPr>
+        <w:ind w:left="5760" w:hanging="360"/>
+      </w:pPr>
+      <w:rPr>
+        <w:u w:val="none"/>
+      </w:rPr>
+    </w:lvl>
+    <w:lvl w:ilvl="8">
+      <w:start w:val="1"/>
+      <w:numFmt w:val="bullet"/>
+      <w:lvlText w:val="●"/>
+      <w:lvlJc w:val="left"/>
+      <w:pPr>
+        <w:ind w:left="6480" w:hanging="360"/>
+      </w:pPr>
+      <w:rPr>
+        <w:u w:val="none"/>
+      </w:rPr>
+    </w:lvl>
+  </w:abstractNum>
+  <w:abstractNum w:abstractNumId="4" w15:restartNumberingAfterBreak="0">
+    <w:nsid w:val="1DE87FFD"/>
+    <w:multiLevelType w:val="hybridMultilevel"/>
+    <w:tmpl w:val="CC020400"/>
+    <w:lvl w:ilvl="0" w:tplc="0409000F">
+      <w:start w:val="1"/>
+      <w:numFmt w:val="decimal"/>
+      <w:lvlText w:val="%1."/>
+      <w:lvlJc w:val="left"/>
+      <w:pPr>
+        <w:ind w:left="720" w:hanging="360"/>
+      </w:pPr>
+    </w:lvl>
+    <w:lvl w:ilvl="1" w:tplc="04090019" w:tentative="1">
+      <w:start w:val="1"/>
+      <w:numFmt w:val="lowerLetter"/>
+      <w:lvlText w:val="%2."/>
+      <w:lvlJc w:val="left"/>
+      <w:pPr>
+        <w:ind w:left="1440" w:hanging="360"/>
+      </w:pPr>
+    </w:lvl>
+    <w:lvl w:ilvl="2" w:tplc="0409001B" w:tentative="1">
+      <w:start w:val="1"/>
+      <w:numFmt w:val="lowerRoman"/>
+      <w:lvlText w:val="%3."/>
+      <w:lvlJc w:val="right"/>
+      <w:pPr>
+        <w:ind w:left="2160" w:hanging="180"/>
+      </w:pPr>
+    </w:lvl>
+    <w:lvl w:ilvl="3" w:tplc="0409000F" w:tentative="1">
+      <w:start w:val="1"/>
+      <w:numFmt w:val="decimal"/>
+      <w:lvlText w:val="%4."/>
+      <w:lvlJc w:val="left"/>
+      <w:pPr>
+        <w:ind w:left="2880" w:hanging="360"/>
+      </w:pPr>
+    </w:lvl>
+    <w:lvl w:ilvl="4" w:tplc="04090019" w:tentative="1">
+      <w:start w:val="1"/>
+      <w:numFmt w:val="lowerLetter"/>
+      <w:lvlText w:val="%5."/>
+      <w:lvlJc w:val="left"/>
+      <w:pPr>
+        <w:ind w:left="3600" w:hanging="360"/>
+      </w:pPr>
+    </w:lvl>
+    <w:lvl w:ilvl="5" w:tplc="0409001B" w:tentative="1">
+      <w:start w:val="1"/>
+      <w:numFmt w:val="lowerRoman"/>
+      <w:lvlText w:val="%6."/>
+      <w:lvlJc w:val="right"/>
+      <w:pPr>
+        <w:ind w:left="4320" w:hanging="180"/>
+      </w:pPr>
+    </w:lvl>
+    <w:lvl w:ilvl="6" w:tplc="0409000F" w:tentative="1">
+      <w:start w:val="1"/>
+      <w:numFmt w:val="decimal"/>
+      <w:lvlText w:val="%7."/>
+      <w:lvlJc w:val="left"/>
+      <w:pPr>
+        <w:ind w:left="5040" w:hanging="360"/>
+      </w:pPr>
+    </w:lvl>
+    <w:lvl w:ilvl="7" w:tplc="04090019" w:tentative="1">
+      <w:start w:val="1"/>
+      <w:numFmt w:val="lowerLetter"/>
+      <w:lvlText w:val="%8."/>
+      <w:lvlJc w:val="left"/>
+      <w:pPr>
+        <w:ind w:left="5760" w:hanging="360"/>
+      </w:pPr>
+    </w:lvl>
+    <w:lvl w:ilvl="8" w:tplc="0409001B" w:tentative="1">
+      <w:start w:val="1"/>
+      <w:numFmt w:val="lowerRoman"/>
+      <w:lvlText w:val="%9."/>
+      <w:lvlJc w:val="right"/>
+      <w:pPr>
+        <w:ind w:left="6480" w:hanging="180"/>
+      </w:pPr>
+    </w:lvl>
+  </w:abstractNum>
+  <w:abstractNum w:abstractNumId="5" w15:restartNumberingAfterBreak="0">
+    <w:nsid w:val="209E770F"/>
+    <w:multiLevelType w:val="multilevel"/>
+    <w:tmpl w:val="AD845036"/>
+    <w:lvl w:ilvl="0">
+      <w:start w:val="1"/>
+      <w:numFmt w:val="bullet"/>
+      <w:lvlText w:val="●"/>
+      <w:lvlJc w:val="left"/>
+      <w:pPr>
+        <w:ind w:left="720" w:hanging="360"/>
+      </w:pPr>
+      <w:rPr>
+        <w:u w:val="none"/>
+      </w:rPr>
+    </w:lvl>
+    <w:lvl w:ilvl="1">
+      <w:start w:val="1"/>
+      <w:numFmt w:val="bullet"/>
+      <w:lvlText w:val="●"/>
+      <w:lvlJc w:val="left"/>
+      <w:pPr>
+        <w:ind w:left="1440" w:hanging="360"/>
+      </w:pPr>
+      <w:rPr>
+        <w:u w:val="none"/>
+      </w:rPr>
+    </w:lvl>
+    <w:lvl w:ilvl="2">
+      <w:start w:val="1"/>
+      <w:numFmt w:val="bullet"/>
+      <w:lvlText w:val="●"/>
+      <w:lvlJc w:val="left"/>
+      <w:pPr>
+        <w:ind w:left="2160" w:hanging="360"/>
+      </w:pPr>
+      <w:rPr>
+        <w:u w:val="none"/>
+      </w:rPr>
+    </w:lvl>
+    <w:lvl w:ilvl="3">
+      <w:start w:val="1"/>
+      <w:numFmt w:val="bullet"/>
+      <w:lvlText w:val="●"/>
+      <w:lvlJc w:val="left"/>
+      <w:pPr>
+        <w:ind w:left="2880" w:hanging="360"/>
+      </w:pPr>
+      <w:rPr>
+        <w:u w:val="none"/>
+      </w:rPr>
+    </w:lvl>
+    <w:lvl w:ilvl="4">
+      <w:start w:val="1"/>
+      <w:numFmt w:val="bullet"/>
+      <w:lvlText w:val="●"/>
+      <w:lvlJc w:val="left"/>
+      <w:pPr>
+        <w:ind w:left="3600" w:hanging="360"/>
+      </w:pPr>
+      <w:rPr>
+        <w:u w:val="none"/>
+      </w:rPr>
+    </w:lvl>
+    <w:lvl w:ilvl="5">
+      <w:start w:val="1"/>
+      <w:numFmt w:val="bullet"/>
+      <w:lvlText w:val="●"/>
+      <w:lvlJc w:val="left"/>
+      <w:pPr>
+        <w:ind w:left="4320" w:hanging="360"/>
+      </w:pPr>
+      <w:rPr>
+        <w:u w:val="none"/>
+      </w:rPr>
+    </w:lvl>
+    <w:lvl w:ilvl="6">
+      <w:start w:val="1"/>
+      <w:numFmt w:val="bullet"/>
+      <w:lvlText w:val="●"/>
+      <w:lvlJc w:val="left"/>
+      <w:pPr>
+        <w:ind w:left="5040" w:hanging="360"/>
+      </w:pPr>
+      <w:rPr>
+        <w:u w:val="none"/>
+      </w:rPr>
+    </w:lvl>
+    <w:lvl w:ilvl="7">
+      <w:start w:val="1"/>
+      <w:numFmt w:val="bullet"/>
+      <w:lvlText w:val="●"/>
+      <w:lvlJc w:val="left"/>
+      <w:pPr>
+        <w:ind w:left="5760" w:hanging="360"/>
+      </w:pPr>
+      <w:rPr>
+        <w:u w:val="none"/>
+      </w:rPr>
+    </w:lvl>
+    <w:lvl w:ilvl="8">
+      <w:start w:val="1"/>
+      <w:numFmt w:val="bullet"/>
+      <w:lvlText w:val="●"/>
+      <w:lvlJc w:val="left"/>
+      <w:pPr>
+        <w:ind w:left="6480" w:hanging="360"/>
+      </w:pPr>
+      <w:rPr>
+        <w:u w:val="none"/>
+      </w:rPr>
+    </w:lvl>
+  </w:abstractNum>
+  <w:abstractNum w:abstractNumId="6" w15:restartNumberingAfterBreak="0">
+    <w:nsid w:val="21002E9B"/>
+    <w:multiLevelType w:val="multilevel"/>
+    <w:tmpl w:val="3F8084DA"/>
+    <w:lvl w:ilvl="0">
+      <w:start w:val="1"/>
+      <w:numFmt w:val="bullet"/>
+      <w:lvlText w:val="●"/>
+      <w:lvlJc w:val="left"/>
+      <w:pPr>
+        <w:ind w:left="720" w:hanging="360"/>
+      </w:pPr>
+      <w:rPr>
+        <w:u w:val="none"/>
+      </w:rPr>
+    </w:lvl>
+    <w:lvl w:ilvl="1">
+      <w:start w:val="1"/>
+      <w:numFmt w:val="bullet"/>
+      <w:lvlText w:val="●"/>
+      <w:lvlJc w:val="left"/>
+      <w:pPr>
+        <w:ind w:left="1440" w:hanging="360"/>
+      </w:pPr>
+      <w:rPr>
+        <w:u w:val="none"/>
+      </w:rPr>
+    </w:lvl>
+    <w:lvl w:ilvl="2">
+      <w:start w:val="1"/>
+      <w:numFmt w:val="bullet"/>
+      <w:lvlText w:val="●"/>
+      <w:lvlJc w:val="left"/>
+      <w:pPr>
+        <w:ind w:left="2160" w:hanging="360"/>
+      </w:pPr>
+      <w:rPr>
+        <w:u w:val="none"/>
+      </w:rPr>
+    </w:lvl>
+    <w:lvl w:ilvl="3">
+      <w:start w:val="1"/>
+      <w:numFmt w:val="bullet"/>
+      <w:lvlText w:val="●"/>
+      <w:lvlJc w:val="left"/>
+      <w:pPr>
+        <w:ind w:left="2880" w:hanging="360"/>
+      </w:pPr>
+      <w:rPr>
+        <w:u w:val="none"/>
+      </w:rPr>
+    </w:lvl>
+    <w:lvl w:ilvl="4">
+      <w:start w:val="1"/>
+      <w:numFmt w:val="bullet"/>
+      <w:lvlText w:val="●"/>
+      <w:lvlJc w:val="left"/>
+      <w:pPr>
+        <w:ind w:left="3600" w:hanging="360"/>
+      </w:pPr>
+      <w:rPr>
+        <w:u w:val="none"/>
+      </w:rPr>
+    </w:lvl>
+    <w:lvl w:ilvl="5">
+      <w:start w:val="1"/>
+      <w:numFmt w:val="bullet"/>
+      <w:lvlText w:val="●"/>
+      <w:lvlJc w:val="left"/>
+      <w:pPr>
+        <w:ind w:left="4320" w:hanging="360"/>
+      </w:pPr>
+      <w:rPr>
+        <w:u w:val="none"/>
+      </w:rPr>
+    </w:lvl>
+    <w:lvl w:ilvl="6">
+      <w:start w:val="1"/>
+      <w:numFmt w:val="bullet"/>
+      <w:lvlText w:val="●"/>
+      <w:lvlJc w:val="left"/>
+      <w:pPr>
+        <w:ind w:left="5040" w:hanging="360"/>
+      </w:pPr>
+      <w:rPr>
+        <w:u w:val="none"/>
+      </w:rPr>
+    </w:lvl>
+    <w:lvl w:ilvl="7">
+      <w:start w:val="1"/>
+      <w:numFmt w:val="bullet"/>
+      <w:lvlText w:val="●"/>
+      <w:lvlJc w:val="left"/>
+      <w:pPr>
+        <w:ind w:left="5760" w:hanging="360"/>
+      </w:pPr>
+      <w:rPr>
+        <w:u w:val="none"/>
+      </w:rPr>
+    </w:lvl>
+    <w:lvl w:ilvl="8">
+      <w:start w:val="1"/>
+      <w:numFmt w:val="bullet"/>
+      <w:lvlText w:val="●"/>
+      <w:lvlJc w:val="left"/>
+      <w:pPr>
+        <w:ind w:left="6480" w:hanging="360"/>
+      </w:pPr>
+      <w:rPr>
+        <w:u w:val="none"/>
+      </w:rPr>
+    </w:lvl>
+  </w:abstractNum>
+  <w:abstractNum w:abstractNumId="7" w15:restartNumberingAfterBreak="0">
+    <w:nsid w:val="3EC850E8"/>
+    <w:multiLevelType w:val="multilevel"/>
+    <w:tmpl w:val="18889DDA"/>
+    <w:lvl w:ilvl="0">
+      <w:start w:val="1"/>
+      <w:numFmt w:val="bullet"/>
+      <w:lvlText w:val="●"/>
+      <w:lvlJc w:val="left"/>
+      <w:pPr>
+        <w:ind w:left="720" w:hanging="360"/>
+      </w:pPr>
+      <w:rPr>
+        <w:u w:val="none"/>
+      </w:rPr>
+    </w:lvl>
+    <w:lvl w:ilvl="1">
+      <w:start w:val="1"/>
+      <w:numFmt w:val="bullet"/>
+      <w:lvlText w:val="●"/>
+      <w:lvlJc w:val="left"/>
+      <w:pPr>
+        <w:ind w:left="1440" w:hanging="360"/>
+      </w:pPr>
+      <w:rPr>
+        <w:u w:val="none"/>
+      </w:rPr>
+    </w:lvl>
+    <w:lvl w:ilvl="2">
+      <w:start w:val="1"/>
+      <w:numFmt w:val="bullet"/>
+      <w:lvlText w:val="●"/>
+      <w:lvlJc w:val="left"/>
+      <w:pPr>
+        <w:ind w:left="2160" w:hanging="360"/>
+      </w:pPr>
+      <w:rPr>
+        <w:u w:val="none"/>
+      </w:rPr>
+    </w:lvl>
+    <w:lvl w:ilvl="3">
+      <w:start w:val="1"/>
+      <w:numFmt w:val="bullet"/>
+      <w:lvlText w:val="●"/>
+      <w:lvlJc w:val="left"/>
+      <w:pPr>
+        <w:ind w:left="2880" w:hanging="360"/>
+      </w:pPr>
+      <w:rPr>
+        <w:u w:val="none"/>
+      </w:rPr>
+    </w:lvl>
+    <w:lvl w:ilvl="4">
+      <w:start w:val="1"/>
+      <w:numFmt w:val="bullet"/>
+      <w:lvlText w:val="●"/>
+      <w:lvlJc w:val="left"/>
+      <w:pPr>
+        <w:ind w:left="3600" w:hanging="360"/>
+      </w:pPr>
+      <w:rPr>
+        <w:u w:val="none"/>
+      </w:rPr>
+    </w:lvl>
+    <w:lvl w:ilvl="5">
+      <w:start w:val="1"/>
+      <w:numFmt w:val="bullet"/>
+      <w:lvlText w:val="●"/>
+      <w:lvlJc w:val="left"/>
+      <w:pPr>
+        <w:ind w:left="4320" w:hanging="360"/>
+      </w:pPr>
+      <w:rPr>
+        <w:u w:val="none"/>
+      </w:rPr>
+    </w:lvl>
+    <w:lvl w:ilvl="6">
+      <w:start w:val="1"/>
+      <w:numFmt w:val="bullet"/>
+      <w:lvlText w:val="●"/>
+      <w:lvlJc w:val="left"/>
+      <w:pPr>
+        <w:ind w:left="5040" w:hanging="360"/>
+      </w:pPr>
+      <w:rPr>
+        <w:u w:val="none"/>
+      </w:rPr>
+    </w:lvl>
+    <w:lvl w:ilvl="7">
+      <w:start w:val="1"/>
+      <w:numFmt w:val="bullet"/>
+      <w:lvlText w:val="●"/>
+      <w:lvlJc w:val="left"/>
+      <w:pPr>
+        <w:ind w:left="5760" w:hanging="360"/>
+      </w:pPr>
+      <w:rPr>
+        <w:u w:val="none"/>
+      </w:rPr>
+    </w:lvl>
+    <w:lvl w:ilvl="8">
+      <w:start w:val="1"/>
+      <w:numFmt w:val="bullet"/>
+      <w:lvlText w:val="●"/>
+      <w:lvlJc w:val="left"/>
+      <w:pPr>
+        <w:ind w:left="6480" w:hanging="360"/>
+      </w:pPr>
+      <w:rPr>
+        <w:u w:val="none"/>
+      </w:rPr>
+    </w:lvl>
+  </w:abstractNum>
+  <w:abstractNum w:abstractNumId="8" w15:restartNumberingAfterBreak="0">
     <w:nsid w:val="3FAB479D"/>
     <w:multiLevelType w:val="hybridMultilevel"/>
     <w:tmpl w:val="6A6C536A"/>
@@ -3169,8 +10250,469 @@
       </w:pPr>
     </w:lvl>
   </w:abstractNum>
+  <w:abstractNum w:abstractNumId="9" w15:restartNumberingAfterBreak="0">
+    <w:nsid w:val="41564C19"/>
+    <w:multiLevelType w:val="multilevel"/>
+    <w:tmpl w:val="326A7842"/>
+    <w:lvl w:ilvl="0">
+      <w:start w:val="1"/>
+      <w:numFmt w:val="bullet"/>
+      <w:lvlText w:val="●"/>
+      <w:lvlJc w:val="left"/>
+      <w:pPr>
+        <w:ind w:left="720" w:hanging="360"/>
+      </w:pPr>
+      <w:rPr>
+        <w:u w:val="none"/>
+      </w:rPr>
+    </w:lvl>
+    <w:lvl w:ilvl="1">
+      <w:start w:val="1"/>
+      <w:numFmt w:val="bullet"/>
+      <w:lvlText w:val="●"/>
+      <w:lvlJc w:val="left"/>
+      <w:pPr>
+        <w:ind w:left="1440" w:hanging="360"/>
+      </w:pPr>
+      <w:rPr>
+        <w:u w:val="none"/>
+      </w:rPr>
+    </w:lvl>
+    <w:lvl w:ilvl="2">
+      <w:start w:val="1"/>
+      <w:numFmt w:val="bullet"/>
+      <w:lvlText w:val="●"/>
+      <w:lvlJc w:val="left"/>
+      <w:pPr>
+        <w:ind w:left="2160" w:hanging="360"/>
+      </w:pPr>
+      <w:rPr>
+        <w:u w:val="none"/>
+      </w:rPr>
+    </w:lvl>
+    <w:lvl w:ilvl="3">
+      <w:start w:val="1"/>
+      <w:numFmt w:val="bullet"/>
+      <w:lvlText w:val="●"/>
+      <w:lvlJc w:val="left"/>
+      <w:pPr>
+        <w:ind w:left="2880" w:hanging="360"/>
+      </w:pPr>
+      <w:rPr>
+        <w:u w:val="none"/>
+      </w:rPr>
+    </w:lvl>
+    <w:lvl w:ilvl="4">
+      <w:start w:val="1"/>
+      <w:numFmt w:val="bullet"/>
+      <w:lvlText w:val="●"/>
+      <w:lvlJc w:val="left"/>
+      <w:pPr>
+        <w:ind w:left="3600" w:hanging="360"/>
+      </w:pPr>
+      <w:rPr>
+        <w:u w:val="none"/>
+      </w:rPr>
+    </w:lvl>
+    <w:lvl w:ilvl="5">
+      <w:start w:val="1"/>
+      <w:numFmt w:val="bullet"/>
+      <w:lvlText w:val="●"/>
+      <w:lvlJc w:val="left"/>
+      <w:pPr>
+        <w:ind w:left="4320" w:hanging="360"/>
+      </w:pPr>
+      <w:rPr>
+        <w:u w:val="none"/>
+      </w:rPr>
+    </w:lvl>
+    <w:lvl w:ilvl="6">
+      <w:start w:val="1"/>
+      <w:numFmt w:val="bullet"/>
+      <w:lvlText w:val="●"/>
+      <w:lvlJc w:val="left"/>
+      <w:pPr>
+        <w:ind w:left="5040" w:hanging="360"/>
+      </w:pPr>
+      <w:rPr>
+        <w:u w:val="none"/>
+      </w:rPr>
+    </w:lvl>
+    <w:lvl w:ilvl="7">
+      <w:start w:val="1"/>
+      <w:numFmt w:val="bullet"/>
+      <w:lvlText w:val="●"/>
+      <w:lvlJc w:val="left"/>
+      <w:pPr>
+        <w:ind w:left="5760" w:hanging="360"/>
+      </w:pPr>
+      <w:rPr>
+        <w:u w:val="none"/>
+      </w:rPr>
+    </w:lvl>
+    <w:lvl w:ilvl="8">
+      <w:start w:val="1"/>
+      <w:numFmt w:val="bullet"/>
+      <w:lvlText w:val="●"/>
+      <w:lvlJc w:val="left"/>
+      <w:pPr>
+        <w:ind w:left="6480" w:hanging="360"/>
+      </w:pPr>
+      <w:rPr>
+        <w:u w:val="none"/>
+      </w:rPr>
+    </w:lvl>
+  </w:abstractNum>
+  <w:abstractNum w:abstractNumId="10" w15:restartNumberingAfterBreak="0">
+    <w:nsid w:val="4D707BF0"/>
+    <w:multiLevelType w:val="multilevel"/>
+    <w:tmpl w:val="D1949880"/>
+    <w:lvl w:ilvl="0">
+      <w:start w:val="1"/>
+      <w:numFmt w:val="bullet"/>
+      <w:lvlText w:val="●"/>
+      <w:lvlJc w:val="left"/>
+      <w:pPr>
+        <w:ind w:left="720" w:hanging="360"/>
+      </w:pPr>
+      <w:rPr>
+        <w:u w:val="none"/>
+      </w:rPr>
+    </w:lvl>
+    <w:lvl w:ilvl="1">
+      <w:start w:val="1"/>
+      <w:numFmt w:val="bullet"/>
+      <w:lvlText w:val="●"/>
+      <w:lvlJc w:val="left"/>
+      <w:pPr>
+        <w:ind w:left="1440" w:hanging="360"/>
+      </w:pPr>
+      <w:rPr>
+        <w:u w:val="none"/>
+      </w:rPr>
+    </w:lvl>
+    <w:lvl w:ilvl="2">
+      <w:start w:val="1"/>
+      <w:numFmt w:val="bullet"/>
+      <w:lvlText w:val="●"/>
+      <w:lvlJc w:val="left"/>
+      <w:pPr>
+        <w:ind w:left="2160" w:hanging="360"/>
+      </w:pPr>
+      <w:rPr>
+        <w:u w:val="none"/>
+      </w:rPr>
+    </w:lvl>
+    <w:lvl w:ilvl="3">
+      <w:start w:val="1"/>
+      <w:numFmt w:val="bullet"/>
+      <w:lvlText w:val="●"/>
+      <w:lvlJc w:val="left"/>
+      <w:pPr>
+        <w:ind w:left="2880" w:hanging="360"/>
+      </w:pPr>
+      <w:rPr>
+        <w:u w:val="none"/>
+      </w:rPr>
+    </w:lvl>
+    <w:lvl w:ilvl="4">
+      <w:start w:val="1"/>
+      <w:numFmt w:val="bullet"/>
+      <w:lvlText w:val="●"/>
+      <w:lvlJc w:val="left"/>
+      <w:pPr>
+        <w:ind w:left="3600" w:hanging="360"/>
+      </w:pPr>
+      <w:rPr>
+        <w:u w:val="none"/>
+      </w:rPr>
+    </w:lvl>
+    <w:lvl w:ilvl="5">
+      <w:start w:val="1"/>
+      <w:numFmt w:val="bullet"/>
+      <w:lvlText w:val="●"/>
+      <w:lvlJc w:val="left"/>
+      <w:pPr>
+        <w:ind w:left="4320" w:hanging="360"/>
+      </w:pPr>
+      <w:rPr>
+        <w:u w:val="none"/>
+      </w:rPr>
+    </w:lvl>
+    <w:lvl w:ilvl="6">
+      <w:start w:val="1"/>
+      <w:numFmt w:val="bullet"/>
+      <w:lvlText w:val="●"/>
+      <w:lvlJc w:val="left"/>
+      <w:pPr>
+        <w:ind w:left="5040" w:hanging="360"/>
+      </w:pPr>
+      <w:rPr>
+        <w:u w:val="none"/>
+      </w:rPr>
+    </w:lvl>
+    <w:lvl w:ilvl="7">
+      <w:start w:val="1"/>
+      <w:numFmt w:val="bullet"/>
+      <w:lvlText w:val="●"/>
+      <w:lvlJc w:val="left"/>
+      <w:pPr>
+        <w:ind w:left="5760" w:hanging="360"/>
+      </w:pPr>
+      <w:rPr>
+        <w:u w:val="none"/>
+      </w:rPr>
+    </w:lvl>
+    <w:lvl w:ilvl="8">
+      <w:start w:val="1"/>
+      <w:numFmt w:val="bullet"/>
+      <w:lvlText w:val="●"/>
+      <w:lvlJc w:val="left"/>
+      <w:pPr>
+        <w:ind w:left="6480" w:hanging="360"/>
+      </w:pPr>
+      <w:rPr>
+        <w:u w:val="none"/>
+      </w:rPr>
+    </w:lvl>
+  </w:abstractNum>
+  <w:abstractNum w:abstractNumId="11" w15:restartNumberingAfterBreak="0">
+    <w:nsid w:val="5B575806"/>
+    <w:multiLevelType w:val="hybridMultilevel"/>
+    <w:tmpl w:val="3648F9FC"/>
+    <w:lvl w:ilvl="0" w:tplc="0409000F">
+      <w:start w:val="1"/>
+      <w:numFmt w:val="decimal"/>
+      <w:lvlText w:val="%1."/>
+      <w:lvlJc w:val="left"/>
+      <w:pPr>
+        <w:ind w:left="720" w:hanging="360"/>
+      </w:pPr>
+    </w:lvl>
+    <w:lvl w:ilvl="1" w:tplc="04090019" w:tentative="1">
+      <w:start w:val="1"/>
+      <w:numFmt w:val="lowerLetter"/>
+      <w:lvlText w:val="%2."/>
+      <w:lvlJc w:val="left"/>
+      <w:pPr>
+        <w:ind w:left="1440" w:hanging="360"/>
+      </w:pPr>
+    </w:lvl>
+    <w:lvl w:ilvl="2" w:tplc="0409001B" w:tentative="1">
+      <w:start w:val="1"/>
+      <w:numFmt w:val="lowerRoman"/>
+      <w:lvlText w:val="%3."/>
+      <w:lvlJc w:val="right"/>
+      <w:pPr>
+        <w:ind w:left="2160" w:hanging="180"/>
+      </w:pPr>
+    </w:lvl>
+    <w:lvl w:ilvl="3" w:tplc="0409000F" w:tentative="1">
+      <w:start w:val="1"/>
+      <w:numFmt w:val="decimal"/>
+      <w:lvlText w:val="%4."/>
+      <w:lvlJc w:val="left"/>
+      <w:pPr>
+        <w:ind w:left="2880" w:hanging="360"/>
+      </w:pPr>
+    </w:lvl>
+    <w:lvl w:ilvl="4" w:tplc="04090019" w:tentative="1">
+      <w:start w:val="1"/>
+      <w:numFmt w:val="lowerLetter"/>
+      <w:lvlText w:val="%5."/>
+      <w:lvlJc w:val="left"/>
+      <w:pPr>
+        <w:ind w:left="3600" w:hanging="360"/>
+      </w:pPr>
+    </w:lvl>
+    <w:lvl w:ilvl="5" w:tplc="0409001B" w:tentative="1">
+      <w:start w:val="1"/>
+      <w:numFmt w:val="lowerRoman"/>
+      <w:lvlText w:val="%6."/>
+      <w:lvlJc w:val="right"/>
+      <w:pPr>
+        <w:ind w:left="4320" w:hanging="180"/>
+      </w:pPr>
+    </w:lvl>
+    <w:lvl w:ilvl="6" w:tplc="0409000F" w:tentative="1">
+      <w:start w:val="1"/>
+      <w:numFmt w:val="decimal"/>
+      <w:lvlText w:val="%7."/>
+      <w:lvlJc w:val="left"/>
+      <w:pPr>
+        <w:ind w:left="5040" w:hanging="360"/>
+      </w:pPr>
+    </w:lvl>
+    <w:lvl w:ilvl="7" w:tplc="04090019" w:tentative="1">
+      <w:start w:val="1"/>
+      <w:numFmt w:val="lowerLetter"/>
+      <w:lvlText w:val="%8."/>
+      <w:lvlJc w:val="left"/>
+      <w:pPr>
+        <w:ind w:left="5760" w:hanging="360"/>
+      </w:pPr>
+    </w:lvl>
+    <w:lvl w:ilvl="8" w:tplc="0409001B" w:tentative="1">
+      <w:start w:val="1"/>
+      <w:numFmt w:val="lowerRoman"/>
+      <w:lvlText w:val="%9."/>
+      <w:lvlJc w:val="right"/>
+      <w:pPr>
+        <w:ind w:left="6480" w:hanging="180"/>
+      </w:pPr>
+    </w:lvl>
+  </w:abstractNum>
+  <w:abstractNum w:abstractNumId="12" w15:restartNumberingAfterBreak="0">
+    <w:nsid w:val="68D73CA1"/>
+    <w:multiLevelType w:val="multilevel"/>
+    <w:tmpl w:val="65A0368A"/>
+    <w:lvl w:ilvl="0">
+      <w:start w:val="1"/>
+      <w:numFmt w:val="bullet"/>
+      <w:lvlText w:val="●"/>
+      <w:lvlJc w:val="left"/>
+      <w:pPr>
+        <w:ind w:left="720" w:hanging="360"/>
+      </w:pPr>
+      <w:rPr>
+        <w:u w:val="none"/>
+      </w:rPr>
+    </w:lvl>
+    <w:lvl w:ilvl="1">
+      <w:start w:val="1"/>
+      <w:numFmt w:val="bullet"/>
+      <w:lvlText w:val="●"/>
+      <w:lvlJc w:val="left"/>
+      <w:pPr>
+        <w:ind w:left="1440" w:hanging="360"/>
+      </w:pPr>
+      <w:rPr>
+        <w:u w:val="none"/>
+      </w:rPr>
+    </w:lvl>
+    <w:lvl w:ilvl="2">
+      <w:start w:val="1"/>
+      <w:numFmt w:val="bullet"/>
+      <w:lvlText w:val="●"/>
+      <w:lvlJc w:val="left"/>
+      <w:pPr>
+        <w:ind w:left="2160" w:hanging="360"/>
+      </w:pPr>
+      <w:rPr>
+        <w:u w:val="none"/>
+      </w:rPr>
+    </w:lvl>
+    <w:lvl w:ilvl="3">
+      <w:start w:val="1"/>
+      <w:numFmt w:val="bullet"/>
+      <w:lvlText w:val="●"/>
+      <w:lvlJc w:val="left"/>
+      <w:pPr>
+        <w:ind w:left="2880" w:hanging="360"/>
+      </w:pPr>
+      <w:rPr>
+        <w:u w:val="none"/>
+      </w:rPr>
+    </w:lvl>
+    <w:lvl w:ilvl="4">
+      <w:start w:val="1"/>
+      <w:numFmt w:val="bullet"/>
+      <w:lvlText w:val="●"/>
+      <w:lvlJc w:val="left"/>
+      <w:pPr>
+        <w:ind w:left="3600" w:hanging="360"/>
+      </w:pPr>
+      <w:rPr>
+        <w:u w:val="none"/>
+      </w:rPr>
+    </w:lvl>
+    <w:lvl w:ilvl="5">
+      <w:start w:val="1"/>
+      <w:numFmt w:val="bullet"/>
+      <w:lvlText w:val="●"/>
+      <w:lvlJc w:val="left"/>
+      <w:pPr>
+        <w:ind w:left="4320" w:hanging="360"/>
+      </w:pPr>
+      <w:rPr>
+        <w:u w:val="none"/>
+      </w:rPr>
+    </w:lvl>
+    <w:lvl w:ilvl="6">
+      <w:start w:val="1"/>
+      <w:numFmt w:val="bullet"/>
+      <w:lvlText w:val="●"/>
+      <w:lvlJc w:val="left"/>
+      <w:pPr>
+        <w:ind w:left="5040" w:hanging="360"/>
+      </w:pPr>
+      <w:rPr>
+        <w:u w:val="none"/>
+      </w:rPr>
+    </w:lvl>
+    <w:lvl w:ilvl="7">
+      <w:start w:val="1"/>
+      <w:numFmt w:val="bullet"/>
+      <w:lvlText w:val="●"/>
+      <w:lvlJc w:val="left"/>
+      <w:pPr>
+        <w:ind w:left="5760" w:hanging="360"/>
+      </w:pPr>
+      <w:rPr>
+        <w:u w:val="none"/>
+      </w:rPr>
+    </w:lvl>
+    <w:lvl w:ilvl="8">
+      <w:start w:val="1"/>
+      <w:numFmt w:val="bullet"/>
+      <w:lvlText w:val="●"/>
+      <w:lvlJc w:val="left"/>
+      <w:pPr>
+        <w:ind w:left="6480" w:hanging="360"/>
+      </w:pPr>
+      <w:rPr>
+        <w:u w:val="none"/>
+      </w:rPr>
+    </w:lvl>
+  </w:abstractNum>
   <w:num w:numId="1" w16cid:durableId="610891791">
+    <w:abstractNumId w:val="8"/>
+  </w:num>
+  <w:num w:numId="2" w16cid:durableId="989794865">
     <w:abstractNumId w:val="0"/>
+  </w:num>
+  <w:num w:numId="3" w16cid:durableId="203032019">
+    <w:abstractNumId w:val="1"/>
+  </w:num>
+  <w:num w:numId="4" w16cid:durableId="641429308">
+    <w:abstractNumId w:val="12"/>
+  </w:num>
+  <w:num w:numId="5" w16cid:durableId="576019237">
+    <w:abstractNumId w:val="7"/>
+  </w:num>
+  <w:num w:numId="6" w16cid:durableId="1750811494">
+    <w:abstractNumId w:val="3"/>
+  </w:num>
+  <w:num w:numId="7" w16cid:durableId="1342582813">
+    <w:abstractNumId w:val="10"/>
+  </w:num>
+  <w:num w:numId="8" w16cid:durableId="259145007">
+    <w:abstractNumId w:val="2"/>
+  </w:num>
+  <w:num w:numId="9" w16cid:durableId="52167605">
+    <w:abstractNumId w:val="5"/>
+  </w:num>
+  <w:num w:numId="10" w16cid:durableId="1871600658">
+    <w:abstractNumId w:val="6"/>
+  </w:num>
+  <w:num w:numId="11" w16cid:durableId="2039626550">
+    <w:abstractNumId w:val="9"/>
+  </w:num>
+  <w:num w:numId="12" w16cid:durableId="1539395968">
+    <w:abstractNumId w:val="4"/>
+  </w:num>
+  <w:num w:numId="13" w16cid:durableId="1635022379">
+    <w:abstractNumId w:val="11"/>
   </w:num>
 </w:numbering>
 </file>
@@ -3628,6 +11170,29 @@
       <w:contextualSpacing/>
     </w:pPr>
   </w:style>
+  <w:style w:type="character" w:styleId="Hyperlink">
+    <w:name w:val="Hyperlink"/>
+    <w:basedOn w:val="DefaultParagraphFont"/>
+    <w:uiPriority w:val="99"/>
+    <w:unhideWhenUsed/>
+    <w:rsid w:val="00C8005E"/>
+    <w:rPr>
+      <w:color w:val="0563C1" w:themeColor="hyperlink"/>
+      <w:u w:val="single"/>
+    </w:rPr>
+  </w:style>
+  <w:style w:type="character" w:styleId="UnresolvedMention">
+    <w:name w:val="Unresolved Mention"/>
+    <w:basedOn w:val="DefaultParagraphFont"/>
+    <w:uiPriority w:val="99"/>
+    <w:semiHidden/>
+    <w:unhideWhenUsed/>
+    <w:rsid w:val="00C8005E"/>
+    <w:rPr>
+      <w:color w:val="605E5C"/>
+      <w:shd w:val="clear" w:color="auto" w:fill="E1DFDD"/>
+    </w:rPr>
+  </w:style>
 </w:styles>
 </file>
 
